--- a/doc/Requisiti.docx
+++ b/doc/Requisiti.docx
@@ -593,14 +593,7 @@
           <w:sz w:val="28"/>
           <w:szCs w:val="32"/>
         </w:rPr>
-        <w:t xml:space="preserve"> </w:t>
-      </w:r>
-      <w:r>
-        <w:rPr>
-          <w:sz w:val="28"/>
-          <w:szCs w:val="32"/>
-        </w:rPr>
-        <w:t>(non sarà ancora visibile agli utenti finali)</w:t>
+        <w:t xml:space="preserve"> (non sarà ancora visibile agli utenti finali)</w:t>
       </w:r>
       <w:r>
         <w:rPr>
@@ -874,8 +867,6 @@
           <w:u w:val="single"/>
         </w:rPr>
       </w:pPr>
-      <w:bookmarkStart w:id="0" w:name="_GoBack"/>
-      <w:bookmarkEnd w:id="0"/>
     </w:p>
     <w:p>
       <w:pPr>
@@ -985,6 +976,20 @@
         </w:rPr>
         <w:t>Generali</w:t>
       </w:r>
+      <w:r>
+        <w:rPr>
+          <w:sz w:val="28"/>
+          <w:szCs w:val="32"/>
+        </w:rPr>
+        <w:t>:</w:t>
+      </w:r>
+      <w:r>
+        <w:rPr>
+          <w:sz w:val="28"/>
+          <w:szCs w:val="32"/>
+        </w:rPr>
+        <w:t xml:space="preserve"> </w:t>
+      </w:r>
     </w:p>
     <w:p>
       <w:pPr>
@@ -1012,7 +1017,21 @@
           <w:szCs w:val="32"/>
           <w:u w:val="single"/>
         </w:rPr>
-        <w:t xml:space="preserve">Registrazione </w:t>
+        <w:t>Registrazione</w:t>
+      </w:r>
+      <w:r>
+        <w:rPr>
+          <w:sz w:val="28"/>
+          <w:szCs w:val="32"/>
+        </w:rPr>
+        <w:t xml:space="preserve">: </w:t>
+      </w:r>
+      <w:r>
+        <w:rPr>
+          <w:sz w:val="28"/>
+          <w:szCs w:val="32"/>
+        </w:rPr>
+        <w:t xml:space="preserve">Un utente base può registrarsi nel sistema mediante una form per acquisire maggiori permessi. </w:t>
       </w:r>
     </w:p>
     <w:p>
@@ -1041,7 +1060,35 @@
           <w:szCs w:val="32"/>
           <w:u w:val="single"/>
         </w:rPr>
-        <w:t xml:space="preserve">Login </w:t>
+        <w:t>Login</w:t>
+      </w:r>
+      <w:r>
+        <w:rPr>
+          <w:sz w:val="28"/>
+          <w:szCs w:val="32"/>
+        </w:rPr>
+        <w:t xml:space="preserve">: </w:t>
+      </w:r>
+      <w:r>
+        <w:rPr>
+          <w:sz w:val="28"/>
+          <w:szCs w:val="32"/>
+        </w:rPr>
+        <w:t>Un utente registrato può accedere mediante credenziali p</w:t>
+      </w:r>
+      <w:r>
+        <w:rPr>
+          <w:sz w:val="28"/>
+          <w:szCs w:val="32"/>
+        </w:rPr>
+        <w:t>er godere dei permessi aggiuntivi</w:t>
+      </w:r>
+      <w:r>
+        <w:rPr>
+          <w:sz w:val="28"/>
+          <w:szCs w:val="32"/>
+        </w:rPr>
+        <w:t xml:space="preserve">. </w:t>
       </w:r>
     </w:p>
     <w:p>
@@ -1054,23 +1101,29 @@
         <w:rPr>
           <w:sz w:val="28"/>
           <w:szCs w:val="32"/>
+        </w:rPr>
+      </w:pPr>
+      <w:r>
+        <w:rPr>
+          <w:sz w:val="28"/>
+          <w:szCs w:val="32"/>
+        </w:rPr>
+        <w:t xml:space="preserve"> </w:t>
+      </w:r>
+      <w:r>
+        <w:rPr>
+          <w:sz w:val="28"/>
+          <w:szCs w:val="32"/>
           <w:u w:val="single"/>
         </w:rPr>
-      </w:pPr>
-      <w:r>
-        <w:rPr>
-          <w:sz w:val="28"/>
-          <w:szCs w:val="32"/>
-        </w:rPr>
-        <w:t xml:space="preserve"> </w:t>
-      </w:r>
-      <w:r>
-        <w:rPr>
-          <w:sz w:val="28"/>
-          <w:szCs w:val="32"/>
-          <w:u w:val="single"/>
-        </w:rPr>
         <w:t>Visualizzazione elenco titoli opere</w:t>
+      </w:r>
+      <w:r>
+        <w:rPr>
+          <w:sz w:val="28"/>
+          <w:szCs w:val="32"/>
+        </w:rPr>
+        <w:t xml:space="preserve">: Funzione che permette di visualizzare l’intero elenco di titoli delle opere pubblicate (è l’unica funzione di visualizzazione che l’utente base può compiere). </w:t>
       </w:r>
     </w:p>
     <w:p>
@@ -1083,48 +1136,80 @@
         <w:rPr>
           <w:sz w:val="28"/>
           <w:szCs w:val="32"/>
+        </w:rPr>
+      </w:pPr>
+      <w:r>
+        <w:rPr>
+          <w:sz w:val="28"/>
+          <w:szCs w:val="32"/>
+        </w:rPr>
+        <w:t xml:space="preserve"> </w:t>
+      </w:r>
+      <w:r>
+        <w:rPr>
+          <w:sz w:val="28"/>
+          <w:szCs w:val="32"/>
           <w:u w:val="single"/>
         </w:rPr>
-      </w:pPr>
-      <w:r>
-        <w:rPr>
-          <w:sz w:val="28"/>
-          <w:szCs w:val="32"/>
-        </w:rPr>
-        <w:t xml:space="preserve"> </w:t>
-      </w:r>
-      <w:r>
-        <w:rPr>
-          <w:sz w:val="28"/>
-          <w:szCs w:val="32"/>
-          <w:u w:val="single"/>
-        </w:rPr>
-        <w:t xml:space="preserve">Visualizzazione completa opere </w:t>
-      </w:r>
-    </w:p>
-    <w:p>
-      <w:pPr>
-        <w:rPr>
-          <w:sz w:val="28"/>
-          <w:szCs w:val="32"/>
-        </w:rPr>
-      </w:pPr>
-    </w:p>
-    <w:p>
-      <w:pPr>
-        <w:rPr>
-          <w:sz w:val="28"/>
-          <w:szCs w:val="32"/>
-        </w:rPr>
-      </w:pPr>
-    </w:p>
-    <w:p>
-      <w:pPr>
-        <w:rPr>
-          <w:sz w:val="28"/>
-          <w:szCs w:val="32"/>
-        </w:rPr>
-      </w:pPr>
+        <w:t>Visualizzazione completa opere</w:t>
+      </w:r>
+      <w:r>
+        <w:rPr>
+          <w:sz w:val="28"/>
+          <w:szCs w:val="32"/>
+        </w:rPr>
+        <w:t xml:space="preserve">: </w:t>
+      </w:r>
+      <w:r>
+        <w:rPr>
+          <w:sz w:val="28"/>
+          <w:szCs w:val="32"/>
+        </w:rPr>
+        <w:t xml:space="preserve">Funzione che permette di visualizzare e ricercare mediante filtri tutte le opere pubblicate presenti nel sistema (Bisogna essere utente avanzato per godere di questa funzione).  </w:t>
+      </w:r>
+    </w:p>
+    <w:p>
+      <w:pPr>
+        <w:rPr>
+          <w:sz w:val="28"/>
+          <w:szCs w:val="32"/>
+        </w:rPr>
+      </w:pPr>
+    </w:p>
+    <w:p>
+      <w:pPr>
+        <w:rPr>
+          <w:sz w:val="28"/>
+          <w:szCs w:val="32"/>
+        </w:rPr>
+      </w:pPr>
+    </w:p>
+    <w:p>
+      <w:pPr>
+        <w:rPr>
+          <w:sz w:val="28"/>
+          <w:szCs w:val="32"/>
+        </w:rPr>
+      </w:pPr>
+      <w:r>
+        <w:rPr>
+          <w:b/>
+          <w:i/>
+          <w:sz w:val="32"/>
+          <w:szCs w:val="32"/>
+        </w:rPr>
+        <w:lastRenderedPageBreak/>
+        <w:t>R</w:t>
+      </w:r>
+      <w:r>
+        <w:rPr>
+          <w:b/>
+          <w:i/>
+          <w:sz w:val="32"/>
+          <w:szCs w:val="32"/>
+        </w:rPr>
+        <w:t>equisiti non funzionali</w:t>
+      </w:r>
     </w:p>
     <w:p>
       <w:pPr>
@@ -1135,16 +1220,42 @@
         </w:numPr>
         <w:rPr>
           <w:sz w:val="28"/>
-          <w:szCs w:val="32"/>
-        </w:rPr>
-      </w:pPr>
-      <w:r>
-        <w:rPr>
-          <w:sz w:val="28"/>
-          <w:szCs w:val="32"/>
-        </w:rPr>
-        <w:t>Requisito5</w:t>
-      </w:r>
+          <w:szCs w:val="28"/>
+          <w:u w:val="single"/>
+        </w:rPr>
+      </w:pPr>
+      <w:r>
+        <w:rPr>
+          <w:sz w:val="28"/>
+          <w:szCs w:val="28"/>
+          <w:u w:val="single"/>
+        </w:rPr>
+        <w:t>Dependability</w:t>
+      </w:r>
+      <w:r>
+        <w:rPr>
+          <w:sz w:val="28"/>
+          <w:szCs w:val="28"/>
+        </w:rPr>
+        <w:t>:</w:t>
+      </w:r>
+      <w:r>
+        <w:rPr>
+          <w:sz w:val="28"/>
+          <w:szCs w:val="28"/>
+        </w:rPr>
+        <w:t xml:space="preserve"> L’utilizzatore deve potersi “fidare” del sistema, dunque esso deve essere sempre disponibile nei momenti in cui l’utente ne faccia uso (Availability) e deve portare a termine i compiti richiesti correttamente (Reliability). </w:t>
+      </w:r>
+    </w:p>
+    <w:p>
+      <w:pPr>
+        <w:pStyle w:val="Paragrafoelenco"/>
+        <w:rPr>
+          <w:sz w:val="28"/>
+          <w:szCs w:val="28"/>
+          <w:u w:val="single"/>
+        </w:rPr>
+      </w:pPr>
     </w:p>
     <w:p>
       <w:pPr>
@@ -1155,23 +1266,47 @@
         </w:numPr>
         <w:rPr>
           <w:sz w:val="28"/>
-          <w:szCs w:val="32"/>
-        </w:rPr>
-      </w:pPr>
-      <w:r>
-        <w:rPr>
-          <w:sz w:val="28"/>
-          <w:szCs w:val="32"/>
-        </w:rPr>
-        <w:t>Requisito</w:t>
-      </w:r>
-      <w:r>
-        <w:rPr>
-          <w:sz w:val="28"/>
-          <w:szCs w:val="32"/>
-        </w:rPr>
-        <w:t>6</w:t>
-      </w:r>
+          <w:szCs w:val="28"/>
+        </w:rPr>
+      </w:pPr>
+      <w:r>
+        <w:rPr>
+          <w:sz w:val="28"/>
+          <w:szCs w:val="28"/>
+          <w:u w:val="single"/>
+        </w:rPr>
+        <w:t>Usability</w:t>
+      </w:r>
+      <w:r>
+        <w:rPr>
+          <w:sz w:val="28"/>
+          <w:szCs w:val="28"/>
+        </w:rPr>
+        <w:t>:</w:t>
+      </w:r>
+      <w:r>
+        <w:rPr>
+          <w:sz w:val="28"/>
+          <w:szCs w:val="28"/>
+        </w:rPr>
+        <w:t xml:space="preserve"> </w:t>
+      </w:r>
+      <w:r>
+        <w:rPr>
+          <w:sz w:val="28"/>
+          <w:szCs w:val="28"/>
+        </w:rPr>
+        <w:t xml:space="preserve">Il sistema deve essere facilmente utilizzabile da qualunque tipo di utente. Questo significa che l’interfaccia grafica deve essere semplice e user-friendly. </w:t>
+      </w:r>
+    </w:p>
+    <w:p>
+      <w:pPr>
+        <w:pStyle w:val="Paragrafoelenco"/>
+        <w:rPr>
+          <w:sz w:val="28"/>
+          <w:szCs w:val="28"/>
+        </w:rPr>
+      </w:pPr>
     </w:p>
     <w:p>
       <w:pPr>
@@ -1182,105 +1317,76 @@
         </w:numPr>
         <w:rPr>
           <w:sz w:val="28"/>
-          <w:szCs w:val="32"/>
-        </w:rPr>
-      </w:pPr>
-      <w:r>
-        <w:rPr>
-          <w:sz w:val="28"/>
-          <w:szCs w:val="32"/>
-        </w:rPr>
-        <w:t>Requisito</w:t>
-      </w:r>
-      <w:r>
-        <w:rPr>
-          <w:sz w:val="28"/>
-          <w:szCs w:val="32"/>
-        </w:rPr>
-        <w:t>7</w:t>
-      </w:r>
-    </w:p>
-    <w:p>
-      <w:pPr>
-        <w:pStyle w:val="Paragrafoelenco"/>
-        <w:numPr>
-          <w:ilvl w:val="0"/>
-          <w:numId w:val="3"/>
-        </w:numPr>
-        <w:rPr>
-          <w:sz w:val="28"/>
-          <w:szCs w:val="32"/>
-        </w:rPr>
-      </w:pPr>
-      <w:r>
-        <w:rPr>
-          <w:sz w:val="28"/>
-          <w:szCs w:val="32"/>
-        </w:rPr>
-        <w:t>Requisito</w:t>
-      </w:r>
-      <w:r>
-        <w:rPr>
-          <w:sz w:val="28"/>
-          <w:szCs w:val="32"/>
-        </w:rPr>
-        <w:t>8</w:t>
-      </w:r>
-    </w:p>
-    <w:p>
-      <w:pPr>
-        <w:rPr>
-          <w:sz w:val="28"/>
-          <w:szCs w:val="32"/>
-        </w:rPr>
-      </w:pPr>
-      <w:r>
+          <w:szCs w:val="28"/>
+        </w:rPr>
+      </w:pPr>
+      <w:r>
+        <w:rPr>
+          <w:sz w:val="28"/>
+          <w:szCs w:val="28"/>
+          <w:u w:val="single"/>
+        </w:rPr>
+        <w:t>Efficiency</w:t>
+      </w:r>
+      <w:r>
+        <w:rPr>
+          <w:sz w:val="28"/>
+          <w:szCs w:val="28"/>
+        </w:rPr>
+        <w:t>:</w:t>
+      </w:r>
+      <w:r>
+        <w:rPr>
+          <w:sz w:val="28"/>
+          <w:szCs w:val="28"/>
+        </w:rPr>
+        <w:t xml:space="preserve"> </w:t>
+      </w:r>
+      <w:r>
+        <w:rPr>
+          <w:sz w:val="28"/>
+          <w:szCs w:val="28"/>
+        </w:rPr>
+        <w:t xml:space="preserve">Il sistema deve rispondere all’input dell’utente entro pochi secondi. </w:t>
+      </w:r>
+    </w:p>
+    <w:p>
+      <w:pPr>
+        <w:rPr>
+          <w:sz w:val="28"/>
+          <w:szCs w:val="28"/>
+        </w:rPr>
+      </w:pPr>
+    </w:p>
+    <w:p>
+      <w:pPr>
         <w:rPr>
           <w:b/>
           <w:i/>
           <w:sz w:val="32"/>
           <w:szCs w:val="32"/>
         </w:rPr>
-        <w:lastRenderedPageBreak/>
-        <w:t>Requisiti non funzionali</w:t>
-      </w:r>
-    </w:p>
-    <w:p>
-      <w:pPr>
-        <w:rPr>
-          <w:i/>
-          <w:sz w:val="32"/>
-          <w:szCs w:val="32"/>
-        </w:rPr>
-      </w:pPr>
-    </w:p>
-    <w:p>
-      <w:pPr>
+      </w:pPr>
+      <w:r>
         <w:rPr>
           <w:b/>
           <w:i/>
           <w:sz w:val="32"/>
           <w:szCs w:val="32"/>
         </w:rPr>
-      </w:pPr>
-      <w:r>
-        <w:rPr>
-          <w:b/>
+        <w:t>Scenari</w:t>
+      </w:r>
+    </w:p>
+    <w:p>
+      <w:pPr>
+        <w:rPr>
           <w:i/>
           <w:sz w:val="32"/>
           <w:szCs w:val="32"/>
         </w:rPr>
-        <w:t>Scenari</w:t>
-      </w:r>
-    </w:p>
-    <w:p>
-      <w:pPr>
-        <w:rPr>
-          <w:i/>
-          <w:sz w:val="32"/>
-          <w:szCs w:val="32"/>
-        </w:rPr>
-      </w:pPr>
+      </w:pPr>
+      <w:bookmarkStart w:id="0" w:name="_GoBack"/>
+      <w:bookmarkEnd w:id="0"/>
     </w:p>
     <w:p>
       <w:pPr>
@@ -1525,7 +1631,7 @@
       <w:rPr>
         <w:noProof/>
       </w:rPr>
-      <w:t>- 3 -</w:t>
+      <w:t>- 4 -</w:t>
     </w:r>
     <w:r>
       <w:fldChar w:fldCharType="end"/>
@@ -1568,6 +1674,7 @@
     <w:r>
       <w:rPr>
         <w:b/>
+        <w:u w:val="single"/>
       </w:rPr>
       <w:t>Object - Oriented Programming 2016</w:t>
     </w:r>
@@ -3024,7 +3131,7 @@
   <w:abstractNum w:abstractNumId="15" w15:restartNumberingAfterBreak="0">
     <w:nsid w:val="689D2B0E"/>
     <w:multiLevelType w:val="hybridMultilevel"/>
-    <w:tmpl w:val="81BEDA38"/>
+    <w:tmpl w:val="1DF81EE0"/>
     <w:lvl w:ilvl="0" w:tplc="04100001">
       <w:start w:val="1"/>
       <w:numFmt w:val="bullet"/>

--- a/doc/Requisiti.docx
+++ b/doc/Requisiti.docx
@@ -1170,14 +1170,50 @@
     </w:p>
     <w:p>
       <w:pPr>
-        <w:rPr>
-          <w:sz w:val="28"/>
-          <w:szCs w:val="32"/>
-        </w:rPr>
-      </w:pPr>
-    </w:p>
-    <w:p>
-      <w:pPr>
+        <w:pStyle w:val="Paragrafoelenco"/>
+        <w:numPr>
+          <w:ilvl w:val="0"/>
+          <w:numId w:val="4"/>
+        </w:numPr>
+        <w:rPr>
+          <w:sz w:val="28"/>
+          <w:szCs w:val="32"/>
+        </w:rPr>
+      </w:pPr>
+      <w:r>
+        <w:rPr>
+          <w:sz w:val="28"/>
+          <w:szCs w:val="32"/>
+        </w:rPr>
+        <w:t xml:space="preserve"> </w:t>
+      </w:r>
+      <w:r>
+        <w:rPr>
+          <w:sz w:val="28"/>
+          <w:szCs w:val="32"/>
+          <w:u w:val="single"/>
+        </w:rPr>
+        <w:t>Gestione sistema</w:t>
+      </w:r>
+      <w:r>
+        <w:rPr>
+          <w:sz w:val="28"/>
+          <w:szCs w:val="32"/>
+        </w:rPr>
+        <w:t>:</w:t>
+      </w:r>
+      <w:r>
+        <w:rPr>
+          <w:sz w:val="28"/>
+          <w:szCs w:val="32"/>
+        </w:rPr>
+        <w:t xml:space="preserve"> L’amministratore ha pieno accesso al sistema e ne gestisce le funzionalità. </w:t>
+      </w:r>
+    </w:p>
+    <w:p>
+      <w:pPr>
+        <w:pStyle w:val="Paragrafoelenco"/>
+        <w:ind w:left="1485"/>
         <w:rPr>
           <w:sz w:val="28"/>
           <w:szCs w:val="32"/>
@@ -1385,8 +1421,6 @@
           <w:szCs w:val="32"/>
         </w:rPr>
       </w:pPr>
-      <w:bookmarkStart w:id="0" w:name="_GoBack"/>
-      <w:bookmarkEnd w:id="0"/>
     </w:p>
     <w:p>
       <w:pPr>
@@ -1404,173 +1438,1437 @@
           <w:sz w:val="32"/>
           <w:szCs w:val="32"/>
         </w:rPr>
-        <w:t xml:space="preserve">Use Case </w:t>
-      </w:r>
-      <w:proofErr w:type="spellStart"/>
-      <w:r>
+        <w:t>Use Case diagrams</w:t>
+      </w:r>
+    </w:p>
+    <w:p>
+      <w:pPr>
+        <w:rPr>
+          <w:sz w:val="28"/>
+          <w:szCs w:val="28"/>
+        </w:rPr>
+      </w:pPr>
+    </w:p>
+    <w:p>
+      <w:pPr>
+        <w:rPr>
+          <w:sz w:val="28"/>
+          <w:szCs w:val="28"/>
+        </w:rPr>
+      </w:pPr>
+    </w:p>
+    <w:p>
+      <w:pPr>
+        <w:rPr>
+          <w:sz w:val="28"/>
+          <w:szCs w:val="28"/>
+        </w:rPr>
+      </w:pPr>
+    </w:p>
+    <w:p>
+      <w:pPr>
+        <w:rPr>
+          <w:sz w:val="28"/>
+          <w:szCs w:val="28"/>
+        </w:rPr>
+      </w:pPr>
+    </w:p>
+    <w:p>
+      <w:pPr>
+        <w:rPr>
+          <w:sz w:val="28"/>
+          <w:szCs w:val="28"/>
+        </w:rPr>
+      </w:pPr>
+    </w:p>
+    <w:p>
+      <w:pPr>
+        <w:rPr>
+          <w:sz w:val="28"/>
+          <w:szCs w:val="28"/>
+        </w:rPr>
+      </w:pPr>
+    </w:p>
+    <w:p>
+      <w:pPr>
+        <w:rPr>
+          <w:sz w:val="28"/>
+          <w:szCs w:val="28"/>
+        </w:rPr>
+      </w:pPr>
+    </w:p>
+    <w:p>
+      <w:pPr>
+        <w:rPr>
+          <w:sz w:val="28"/>
+          <w:szCs w:val="28"/>
+        </w:rPr>
+      </w:pPr>
+    </w:p>
+    <w:p>
+      <w:pPr>
+        <w:rPr>
+          <w:sz w:val="28"/>
+          <w:szCs w:val="28"/>
+        </w:rPr>
+      </w:pPr>
+    </w:p>
+    <w:p>
+      <w:pPr>
+        <w:rPr>
+          <w:sz w:val="28"/>
+          <w:szCs w:val="28"/>
+        </w:rPr>
+      </w:pPr>
+    </w:p>
+    <w:p>
+      <w:pPr>
+        <w:rPr>
+          <w:sz w:val="28"/>
+          <w:szCs w:val="28"/>
+        </w:rPr>
+      </w:pPr>
+    </w:p>
+    <w:p>
+      <w:pPr>
+        <w:rPr>
+          <w:sz w:val="28"/>
+          <w:szCs w:val="28"/>
+        </w:rPr>
+      </w:pPr>
+    </w:p>
+    <w:p>
+      <w:pPr>
+        <w:rPr>
+          <w:sz w:val="28"/>
+          <w:szCs w:val="28"/>
+        </w:rPr>
+      </w:pPr>
+    </w:p>
+    <w:p>
+      <w:pPr>
         <w:rPr>
           <w:b/>
           <w:i/>
           <w:sz w:val="32"/>
           <w:szCs w:val="32"/>
         </w:rPr>
-        <w:t>diagrams</w:t>
-      </w:r>
-      <w:proofErr w:type="spellEnd"/>
-    </w:p>
-    <w:p>
-      <w:pPr>
-        <w:rPr>
-          <w:sz w:val="28"/>
-          <w:szCs w:val="28"/>
-        </w:rPr>
-      </w:pPr>
-    </w:p>
-    <w:p>
-      <w:pPr>
-        <w:rPr>
-          <w:sz w:val="28"/>
-          <w:szCs w:val="28"/>
-        </w:rPr>
-      </w:pPr>
-    </w:p>
-    <w:p>
-      <w:pPr>
-        <w:rPr>
-          <w:sz w:val="28"/>
-          <w:szCs w:val="28"/>
-        </w:rPr>
-      </w:pPr>
-    </w:p>
-    <w:p>
-      <w:pPr>
-        <w:rPr>
-          <w:sz w:val="28"/>
-          <w:szCs w:val="28"/>
-        </w:rPr>
-      </w:pPr>
-    </w:p>
-    <w:p>
-      <w:pPr>
-        <w:rPr>
-          <w:sz w:val="28"/>
-          <w:szCs w:val="28"/>
-        </w:rPr>
-      </w:pPr>
-    </w:p>
-    <w:p>
-      <w:pPr>
-        <w:rPr>
-          <w:sz w:val="28"/>
-          <w:szCs w:val="28"/>
-        </w:rPr>
-      </w:pPr>
-    </w:p>
-    <w:p>
-      <w:pPr>
-        <w:rPr>
-          <w:sz w:val="28"/>
-          <w:szCs w:val="28"/>
-        </w:rPr>
-      </w:pPr>
-    </w:p>
-    <w:p>
-      <w:pPr>
-        <w:rPr>
-          <w:sz w:val="28"/>
-          <w:szCs w:val="28"/>
-        </w:rPr>
-      </w:pPr>
-    </w:p>
-    <w:p>
-      <w:pPr>
-        <w:rPr>
-          <w:sz w:val="28"/>
-          <w:szCs w:val="28"/>
-        </w:rPr>
-      </w:pPr>
-    </w:p>
-    <w:p>
-      <w:pPr>
-        <w:rPr>
-          <w:sz w:val="28"/>
-          <w:szCs w:val="28"/>
-        </w:rPr>
-      </w:pPr>
-    </w:p>
-    <w:p>
-      <w:pPr>
-        <w:rPr>
-          <w:sz w:val="28"/>
-          <w:szCs w:val="28"/>
-        </w:rPr>
-      </w:pPr>
-    </w:p>
-    <w:p>
-      <w:pPr>
-        <w:rPr>
-          <w:sz w:val="28"/>
-          <w:szCs w:val="28"/>
-        </w:rPr>
-      </w:pPr>
-    </w:p>
-    <w:p>
-      <w:pPr>
-        <w:rPr>
-          <w:sz w:val="28"/>
-          <w:szCs w:val="28"/>
-        </w:rPr>
-      </w:pPr>
-    </w:p>
-    <w:p>
-      <w:pPr>
-        <w:rPr>
-          <w:sz w:val="28"/>
-          <w:szCs w:val="28"/>
-        </w:rPr>
-      </w:pPr>
-    </w:p>
-    <w:p>
-      <w:pPr>
-        <w:rPr>
-          <w:sz w:val="28"/>
-          <w:szCs w:val="28"/>
-        </w:rPr>
-      </w:pPr>
-    </w:p>
-    <w:p>
-      <w:pPr>
-        <w:rPr>
-          <w:sz w:val="28"/>
-          <w:szCs w:val="28"/>
-        </w:rPr>
-      </w:pPr>
-    </w:p>
-    <w:p>
-      <w:pPr>
-        <w:rPr>
-          <w:sz w:val="28"/>
-          <w:szCs w:val="28"/>
-        </w:rPr>
-      </w:pPr>
-    </w:p>
-    <w:p>
-      <w:pPr>
-        <w:jc w:val="center"/>
-        <w:rPr>
-          <w:sz w:val="28"/>
-          <w:szCs w:val="28"/>
-        </w:rPr>
-      </w:pPr>
-    </w:p>
-    <w:p>
-      <w:pPr>
-        <w:jc w:val="center"/>
-        <w:rPr>
-          <w:sz w:val="28"/>
-          <w:szCs w:val="28"/>
-        </w:rPr>
-      </w:pPr>
+      </w:pPr>
+      <w:r>
+        <w:rPr>
+          <w:b/>
+          <w:i/>
+          <w:sz w:val="32"/>
+          <w:szCs w:val="32"/>
+        </w:rPr>
+        <w:lastRenderedPageBreak/>
+        <w:t>Descrizione Use Case diagrams</w:t>
+      </w:r>
+    </w:p>
+    <w:p>
+      <w:pPr>
+        <w:rPr>
+          <w:b/>
+          <w:i/>
+          <w:sz w:val="32"/>
+          <w:szCs w:val="32"/>
+        </w:rPr>
+      </w:pPr>
+    </w:p>
+    <w:tbl>
+      <w:tblPr>
+        <w:tblW w:w="10170" w:type="dxa"/>
+        <w:tblInd w:w="31" w:type="dxa"/>
+        <w:tblBorders>
+          <w:top w:val="single" w:sz="4" w:space="0" w:color="auto"/>
+          <w:left w:val="single" w:sz="4" w:space="0" w:color="auto"/>
+          <w:bottom w:val="single" w:sz="4" w:space="0" w:color="auto"/>
+          <w:right w:val="single" w:sz="4" w:space="0" w:color="auto"/>
+          <w:insideH w:val="single" w:sz="4" w:space="0" w:color="auto"/>
+          <w:insideV w:val="single" w:sz="4" w:space="0" w:color="auto"/>
+        </w:tblBorders>
+        <w:tblCellMar>
+          <w:left w:w="70" w:type="dxa"/>
+          <w:right w:w="70" w:type="dxa"/>
+        </w:tblCellMar>
+        <w:tblLook w:val="0000" w:firstRow="0" w:lastRow="0" w:firstColumn="0" w:lastColumn="0" w:noHBand="0" w:noVBand="0"/>
+      </w:tblPr>
+      <w:tblGrid>
+        <w:gridCol w:w="2799"/>
+        <w:gridCol w:w="7371"/>
+      </w:tblGrid>
+      <w:tr>
+        <w:tblPrEx>
+          <w:tblCellMar>
+            <w:top w:w="0" w:type="dxa"/>
+            <w:bottom w:w="0" w:type="dxa"/>
+          </w:tblCellMar>
+        </w:tblPrEx>
+        <w:trPr>
+          <w:trHeight w:val="789"/>
+        </w:trPr>
+        <w:tc>
+          <w:tcPr>
+            <w:tcW w:w="2799" w:type="dxa"/>
+          </w:tcPr>
+          <w:p>
+            <w:pPr>
+              <w:tabs>
+                <w:tab w:val="left" w:pos="3315"/>
+              </w:tabs>
+              <w:jc w:val="center"/>
+              <w:rPr>
+                <w:b/>
+                <w:sz w:val="24"/>
+                <w:szCs w:val="24"/>
+              </w:rPr>
+            </w:pPr>
+            <w:r>
+              <w:rPr>
+                <w:b/>
+                <w:sz w:val="24"/>
+                <w:szCs w:val="24"/>
+              </w:rPr>
+              <w:t>Use Case name</w:t>
+            </w:r>
+          </w:p>
+        </w:tc>
+        <w:tc>
+          <w:tcPr>
+            <w:tcW w:w="7371" w:type="dxa"/>
+          </w:tcPr>
+          <w:p>
+            <w:pPr>
+              <w:tabs>
+                <w:tab w:val="left" w:pos="3315"/>
+              </w:tabs>
+              <w:ind w:left="-36"/>
+              <w:rPr>
+                <w:sz w:val="28"/>
+                <w:szCs w:val="28"/>
+              </w:rPr>
+            </w:pPr>
+          </w:p>
+        </w:tc>
+      </w:tr>
+      <w:tr>
+        <w:tblPrEx>
+          <w:tblCellMar>
+            <w:top w:w="0" w:type="dxa"/>
+            <w:bottom w:w="0" w:type="dxa"/>
+          </w:tblCellMar>
+        </w:tblPrEx>
+        <w:trPr>
+          <w:trHeight w:val="762"/>
+        </w:trPr>
+        <w:tc>
+          <w:tcPr>
+            <w:tcW w:w="2799" w:type="dxa"/>
+          </w:tcPr>
+          <w:p>
+            <w:pPr>
+              <w:tabs>
+                <w:tab w:val="left" w:pos="3315"/>
+              </w:tabs>
+              <w:ind w:left="-36"/>
+              <w:jc w:val="center"/>
+              <w:rPr>
+                <w:b/>
+                <w:sz w:val="24"/>
+                <w:szCs w:val="24"/>
+              </w:rPr>
+            </w:pPr>
+            <w:r>
+              <w:rPr>
+                <w:b/>
+                <w:sz w:val="24"/>
+                <w:szCs w:val="24"/>
+              </w:rPr>
+              <w:t>Participating actors</w:t>
+            </w:r>
+          </w:p>
+        </w:tc>
+        <w:tc>
+          <w:tcPr>
+            <w:tcW w:w="7371" w:type="dxa"/>
+          </w:tcPr>
+          <w:p>
+            <w:pPr>
+              <w:tabs>
+                <w:tab w:val="left" w:pos="3315"/>
+              </w:tabs>
+              <w:ind w:left="-36"/>
+              <w:rPr>
+                <w:sz w:val="28"/>
+                <w:szCs w:val="28"/>
+              </w:rPr>
+            </w:pPr>
+          </w:p>
+        </w:tc>
+      </w:tr>
+      <w:tr>
+        <w:tblPrEx>
+          <w:tblCellMar>
+            <w:top w:w="0" w:type="dxa"/>
+            <w:bottom w:w="0" w:type="dxa"/>
+          </w:tblCellMar>
+        </w:tblPrEx>
+        <w:trPr>
+          <w:trHeight w:val="762"/>
+        </w:trPr>
+        <w:tc>
+          <w:tcPr>
+            <w:tcW w:w="2799" w:type="dxa"/>
+          </w:tcPr>
+          <w:p>
+            <w:pPr>
+              <w:tabs>
+                <w:tab w:val="left" w:pos="3315"/>
+              </w:tabs>
+              <w:ind w:left="-36"/>
+              <w:jc w:val="center"/>
+              <w:rPr>
+                <w:b/>
+                <w:sz w:val="24"/>
+                <w:szCs w:val="24"/>
+              </w:rPr>
+            </w:pPr>
+            <w:r>
+              <w:rPr>
+                <w:b/>
+                <w:sz w:val="24"/>
+                <w:szCs w:val="24"/>
+              </w:rPr>
+              <w:t>Descrizione</w:t>
+            </w:r>
+          </w:p>
+        </w:tc>
+        <w:tc>
+          <w:tcPr>
+            <w:tcW w:w="7371" w:type="dxa"/>
+          </w:tcPr>
+          <w:p>
+            <w:pPr>
+              <w:tabs>
+                <w:tab w:val="left" w:pos="3315"/>
+              </w:tabs>
+              <w:ind w:left="-36"/>
+              <w:rPr>
+                <w:sz w:val="28"/>
+                <w:szCs w:val="28"/>
+              </w:rPr>
+            </w:pPr>
+          </w:p>
+        </w:tc>
+      </w:tr>
+      <w:tr>
+        <w:tblPrEx>
+          <w:tblCellMar>
+            <w:top w:w="0" w:type="dxa"/>
+            <w:bottom w:w="0" w:type="dxa"/>
+          </w:tblCellMar>
+        </w:tblPrEx>
+        <w:trPr>
+          <w:trHeight w:val="762"/>
+        </w:trPr>
+        <w:tc>
+          <w:tcPr>
+            <w:tcW w:w="2799" w:type="dxa"/>
+          </w:tcPr>
+          <w:p>
+            <w:pPr>
+              <w:tabs>
+                <w:tab w:val="left" w:pos="3315"/>
+              </w:tabs>
+              <w:ind w:left="-36"/>
+              <w:jc w:val="center"/>
+              <w:rPr>
+                <w:b/>
+                <w:sz w:val="28"/>
+                <w:szCs w:val="28"/>
+              </w:rPr>
+            </w:pPr>
+            <w:r>
+              <w:rPr>
+                <w:b/>
+                <w:sz w:val="24"/>
+                <w:szCs w:val="28"/>
+              </w:rPr>
+              <w:t>Evento scatenante</w:t>
+            </w:r>
+          </w:p>
+        </w:tc>
+        <w:tc>
+          <w:tcPr>
+            <w:tcW w:w="7371" w:type="dxa"/>
+          </w:tcPr>
+          <w:p>
+            <w:pPr>
+              <w:tabs>
+                <w:tab w:val="left" w:pos="3315"/>
+              </w:tabs>
+              <w:ind w:left="-36"/>
+              <w:rPr>
+                <w:sz w:val="28"/>
+                <w:szCs w:val="28"/>
+              </w:rPr>
+            </w:pPr>
+          </w:p>
+        </w:tc>
+      </w:tr>
+      <w:tr>
+        <w:tblPrEx>
+          <w:tblCellMar>
+            <w:top w:w="0" w:type="dxa"/>
+            <w:bottom w:w="0" w:type="dxa"/>
+          </w:tblCellMar>
+        </w:tblPrEx>
+        <w:trPr>
+          <w:trHeight w:val="762"/>
+        </w:trPr>
+        <w:tc>
+          <w:tcPr>
+            <w:tcW w:w="2799" w:type="dxa"/>
+          </w:tcPr>
+          <w:p>
+            <w:pPr>
+              <w:tabs>
+                <w:tab w:val="left" w:pos="3315"/>
+              </w:tabs>
+              <w:ind w:left="-36"/>
+              <w:jc w:val="center"/>
+              <w:rPr>
+                <w:b/>
+                <w:sz w:val="28"/>
+                <w:szCs w:val="28"/>
+              </w:rPr>
+            </w:pPr>
+            <w:r>
+              <w:rPr>
+                <w:b/>
+                <w:sz w:val="24"/>
+                <w:szCs w:val="28"/>
+              </w:rPr>
+              <w:t>Uses</w:t>
+            </w:r>
+          </w:p>
+        </w:tc>
+        <w:tc>
+          <w:tcPr>
+            <w:tcW w:w="7371" w:type="dxa"/>
+          </w:tcPr>
+          <w:p>
+            <w:pPr>
+              <w:tabs>
+                <w:tab w:val="left" w:pos="3315"/>
+              </w:tabs>
+              <w:ind w:left="-36"/>
+              <w:rPr>
+                <w:sz w:val="28"/>
+                <w:szCs w:val="28"/>
+              </w:rPr>
+            </w:pPr>
+          </w:p>
+        </w:tc>
+      </w:tr>
+    </w:tbl>
+    <w:p>
+      <w:pPr>
+        <w:rPr>
+          <w:sz w:val="28"/>
+          <w:szCs w:val="28"/>
+        </w:rPr>
+      </w:pPr>
+    </w:p>
+    <w:p>
+      <w:pPr>
+        <w:rPr>
+          <w:sz w:val="28"/>
+          <w:szCs w:val="28"/>
+        </w:rPr>
+      </w:pPr>
+    </w:p>
+    <w:tbl>
+      <w:tblPr>
+        <w:tblW w:w="10170" w:type="dxa"/>
+        <w:tblInd w:w="31" w:type="dxa"/>
+        <w:tblBorders>
+          <w:top w:val="single" w:sz="4" w:space="0" w:color="auto"/>
+          <w:left w:val="single" w:sz="4" w:space="0" w:color="auto"/>
+          <w:bottom w:val="single" w:sz="4" w:space="0" w:color="auto"/>
+          <w:right w:val="single" w:sz="4" w:space="0" w:color="auto"/>
+          <w:insideH w:val="single" w:sz="4" w:space="0" w:color="auto"/>
+          <w:insideV w:val="single" w:sz="4" w:space="0" w:color="auto"/>
+        </w:tblBorders>
+        <w:tblCellMar>
+          <w:left w:w="70" w:type="dxa"/>
+          <w:right w:w="70" w:type="dxa"/>
+        </w:tblCellMar>
+        <w:tblLook w:val="0000" w:firstRow="0" w:lastRow="0" w:firstColumn="0" w:lastColumn="0" w:noHBand="0" w:noVBand="0"/>
+      </w:tblPr>
+      <w:tblGrid>
+        <w:gridCol w:w="2799"/>
+        <w:gridCol w:w="7371"/>
+      </w:tblGrid>
+      <w:tr>
+        <w:tblPrEx>
+          <w:tblCellMar>
+            <w:top w:w="0" w:type="dxa"/>
+            <w:bottom w:w="0" w:type="dxa"/>
+          </w:tblCellMar>
+        </w:tblPrEx>
+        <w:trPr>
+          <w:trHeight w:val="789"/>
+        </w:trPr>
+        <w:tc>
+          <w:tcPr>
+            <w:tcW w:w="2799" w:type="dxa"/>
+          </w:tcPr>
+          <w:p>
+            <w:pPr>
+              <w:tabs>
+                <w:tab w:val="left" w:pos="3315"/>
+              </w:tabs>
+              <w:jc w:val="center"/>
+              <w:rPr>
+                <w:b/>
+                <w:sz w:val="24"/>
+                <w:szCs w:val="24"/>
+              </w:rPr>
+            </w:pPr>
+            <w:r>
+              <w:rPr>
+                <w:b/>
+                <w:sz w:val="24"/>
+                <w:szCs w:val="24"/>
+              </w:rPr>
+              <w:t>Use Case name</w:t>
+            </w:r>
+          </w:p>
+        </w:tc>
+        <w:tc>
+          <w:tcPr>
+            <w:tcW w:w="7371" w:type="dxa"/>
+          </w:tcPr>
+          <w:p>
+            <w:pPr>
+              <w:tabs>
+                <w:tab w:val="left" w:pos="3315"/>
+              </w:tabs>
+              <w:ind w:left="-36"/>
+              <w:rPr>
+                <w:sz w:val="28"/>
+                <w:szCs w:val="28"/>
+              </w:rPr>
+            </w:pPr>
+          </w:p>
+        </w:tc>
+      </w:tr>
+      <w:tr>
+        <w:tblPrEx>
+          <w:tblCellMar>
+            <w:top w:w="0" w:type="dxa"/>
+            <w:bottom w:w="0" w:type="dxa"/>
+          </w:tblCellMar>
+        </w:tblPrEx>
+        <w:trPr>
+          <w:trHeight w:val="762"/>
+        </w:trPr>
+        <w:tc>
+          <w:tcPr>
+            <w:tcW w:w="2799" w:type="dxa"/>
+          </w:tcPr>
+          <w:p>
+            <w:pPr>
+              <w:tabs>
+                <w:tab w:val="left" w:pos="3315"/>
+              </w:tabs>
+              <w:ind w:left="-36"/>
+              <w:jc w:val="center"/>
+              <w:rPr>
+                <w:b/>
+                <w:sz w:val="24"/>
+                <w:szCs w:val="24"/>
+              </w:rPr>
+            </w:pPr>
+            <w:r>
+              <w:rPr>
+                <w:b/>
+                <w:sz w:val="24"/>
+                <w:szCs w:val="24"/>
+              </w:rPr>
+              <w:t>Participating actors</w:t>
+            </w:r>
+          </w:p>
+        </w:tc>
+        <w:tc>
+          <w:tcPr>
+            <w:tcW w:w="7371" w:type="dxa"/>
+          </w:tcPr>
+          <w:p>
+            <w:pPr>
+              <w:tabs>
+                <w:tab w:val="left" w:pos="3315"/>
+              </w:tabs>
+              <w:ind w:left="-36"/>
+              <w:rPr>
+                <w:sz w:val="28"/>
+                <w:szCs w:val="28"/>
+              </w:rPr>
+            </w:pPr>
+          </w:p>
+        </w:tc>
+      </w:tr>
+      <w:tr>
+        <w:tblPrEx>
+          <w:tblCellMar>
+            <w:top w:w="0" w:type="dxa"/>
+            <w:bottom w:w="0" w:type="dxa"/>
+          </w:tblCellMar>
+        </w:tblPrEx>
+        <w:trPr>
+          <w:trHeight w:val="762"/>
+        </w:trPr>
+        <w:tc>
+          <w:tcPr>
+            <w:tcW w:w="2799" w:type="dxa"/>
+          </w:tcPr>
+          <w:p>
+            <w:pPr>
+              <w:tabs>
+                <w:tab w:val="left" w:pos="3315"/>
+              </w:tabs>
+              <w:ind w:left="-36"/>
+              <w:jc w:val="center"/>
+              <w:rPr>
+                <w:b/>
+                <w:sz w:val="24"/>
+                <w:szCs w:val="24"/>
+              </w:rPr>
+            </w:pPr>
+            <w:r>
+              <w:rPr>
+                <w:b/>
+                <w:sz w:val="24"/>
+                <w:szCs w:val="24"/>
+              </w:rPr>
+              <w:t>Descrizione</w:t>
+            </w:r>
+          </w:p>
+        </w:tc>
+        <w:tc>
+          <w:tcPr>
+            <w:tcW w:w="7371" w:type="dxa"/>
+          </w:tcPr>
+          <w:p>
+            <w:pPr>
+              <w:tabs>
+                <w:tab w:val="left" w:pos="3315"/>
+              </w:tabs>
+              <w:ind w:left="-36"/>
+              <w:rPr>
+                <w:sz w:val="28"/>
+                <w:szCs w:val="28"/>
+              </w:rPr>
+            </w:pPr>
+          </w:p>
+        </w:tc>
+      </w:tr>
+      <w:tr>
+        <w:tblPrEx>
+          <w:tblCellMar>
+            <w:top w:w="0" w:type="dxa"/>
+            <w:bottom w:w="0" w:type="dxa"/>
+          </w:tblCellMar>
+        </w:tblPrEx>
+        <w:trPr>
+          <w:trHeight w:val="762"/>
+        </w:trPr>
+        <w:tc>
+          <w:tcPr>
+            <w:tcW w:w="2799" w:type="dxa"/>
+          </w:tcPr>
+          <w:p>
+            <w:pPr>
+              <w:tabs>
+                <w:tab w:val="left" w:pos="3315"/>
+              </w:tabs>
+              <w:ind w:left="-36"/>
+              <w:jc w:val="center"/>
+              <w:rPr>
+                <w:b/>
+                <w:sz w:val="28"/>
+                <w:szCs w:val="28"/>
+              </w:rPr>
+            </w:pPr>
+            <w:r>
+              <w:rPr>
+                <w:b/>
+                <w:sz w:val="24"/>
+                <w:szCs w:val="28"/>
+              </w:rPr>
+              <w:t>Evento scatenante</w:t>
+            </w:r>
+          </w:p>
+        </w:tc>
+        <w:tc>
+          <w:tcPr>
+            <w:tcW w:w="7371" w:type="dxa"/>
+          </w:tcPr>
+          <w:p>
+            <w:pPr>
+              <w:tabs>
+                <w:tab w:val="left" w:pos="3315"/>
+              </w:tabs>
+              <w:ind w:left="-36"/>
+              <w:rPr>
+                <w:sz w:val="28"/>
+                <w:szCs w:val="28"/>
+              </w:rPr>
+            </w:pPr>
+          </w:p>
+        </w:tc>
+      </w:tr>
+      <w:tr>
+        <w:tblPrEx>
+          <w:tblCellMar>
+            <w:top w:w="0" w:type="dxa"/>
+            <w:bottom w:w="0" w:type="dxa"/>
+          </w:tblCellMar>
+        </w:tblPrEx>
+        <w:trPr>
+          <w:trHeight w:val="762"/>
+        </w:trPr>
+        <w:tc>
+          <w:tcPr>
+            <w:tcW w:w="2799" w:type="dxa"/>
+          </w:tcPr>
+          <w:p>
+            <w:pPr>
+              <w:tabs>
+                <w:tab w:val="left" w:pos="3315"/>
+              </w:tabs>
+              <w:ind w:left="-36"/>
+              <w:jc w:val="center"/>
+              <w:rPr>
+                <w:b/>
+                <w:sz w:val="28"/>
+                <w:szCs w:val="28"/>
+              </w:rPr>
+            </w:pPr>
+            <w:r>
+              <w:rPr>
+                <w:b/>
+                <w:sz w:val="24"/>
+                <w:szCs w:val="28"/>
+              </w:rPr>
+              <w:t>Uses</w:t>
+            </w:r>
+          </w:p>
+        </w:tc>
+        <w:tc>
+          <w:tcPr>
+            <w:tcW w:w="7371" w:type="dxa"/>
+          </w:tcPr>
+          <w:p>
+            <w:pPr>
+              <w:tabs>
+                <w:tab w:val="left" w:pos="3315"/>
+              </w:tabs>
+              <w:ind w:left="-36"/>
+              <w:rPr>
+                <w:sz w:val="28"/>
+                <w:szCs w:val="28"/>
+              </w:rPr>
+            </w:pPr>
+          </w:p>
+        </w:tc>
+      </w:tr>
+    </w:tbl>
+    <w:p>
+      <w:pPr>
+        <w:rPr>
+          <w:sz w:val="28"/>
+          <w:szCs w:val="28"/>
+        </w:rPr>
+      </w:pPr>
+    </w:p>
+    <w:p>
+      <w:pPr>
+        <w:rPr>
+          <w:sz w:val="28"/>
+          <w:szCs w:val="28"/>
+        </w:rPr>
+      </w:pPr>
+    </w:p>
+    <w:p>
+      <w:pPr>
+        <w:rPr>
+          <w:sz w:val="28"/>
+          <w:szCs w:val="28"/>
+        </w:rPr>
+      </w:pPr>
+    </w:p>
+    <w:p>
+      <w:pPr>
+        <w:rPr>
+          <w:sz w:val="28"/>
+          <w:szCs w:val="28"/>
+        </w:rPr>
+      </w:pPr>
+    </w:p>
+    <w:p>
+      <w:pPr>
+        <w:rPr>
+          <w:sz w:val="28"/>
+          <w:szCs w:val="28"/>
+        </w:rPr>
+      </w:pPr>
+    </w:p>
+    <w:p>
+      <w:pPr>
+        <w:rPr>
+          <w:sz w:val="28"/>
+          <w:szCs w:val="28"/>
+        </w:rPr>
+      </w:pPr>
+    </w:p>
+    <w:tbl>
+      <w:tblPr>
+        <w:tblW w:w="10170" w:type="dxa"/>
+        <w:tblInd w:w="31" w:type="dxa"/>
+        <w:tblBorders>
+          <w:top w:val="single" w:sz="4" w:space="0" w:color="auto"/>
+          <w:left w:val="single" w:sz="4" w:space="0" w:color="auto"/>
+          <w:bottom w:val="single" w:sz="4" w:space="0" w:color="auto"/>
+          <w:right w:val="single" w:sz="4" w:space="0" w:color="auto"/>
+          <w:insideH w:val="single" w:sz="4" w:space="0" w:color="auto"/>
+          <w:insideV w:val="single" w:sz="4" w:space="0" w:color="auto"/>
+        </w:tblBorders>
+        <w:tblCellMar>
+          <w:left w:w="70" w:type="dxa"/>
+          <w:right w:w="70" w:type="dxa"/>
+        </w:tblCellMar>
+        <w:tblLook w:val="0000" w:firstRow="0" w:lastRow="0" w:firstColumn="0" w:lastColumn="0" w:noHBand="0" w:noVBand="0"/>
+      </w:tblPr>
+      <w:tblGrid>
+        <w:gridCol w:w="2799"/>
+        <w:gridCol w:w="7371"/>
+      </w:tblGrid>
+      <w:tr>
+        <w:tblPrEx>
+          <w:tblCellMar>
+            <w:top w:w="0" w:type="dxa"/>
+            <w:bottom w:w="0" w:type="dxa"/>
+          </w:tblCellMar>
+        </w:tblPrEx>
+        <w:trPr>
+          <w:trHeight w:val="789"/>
+        </w:trPr>
+        <w:tc>
+          <w:tcPr>
+            <w:tcW w:w="2799" w:type="dxa"/>
+          </w:tcPr>
+          <w:p>
+            <w:pPr>
+              <w:tabs>
+                <w:tab w:val="left" w:pos="3315"/>
+              </w:tabs>
+              <w:jc w:val="center"/>
+              <w:rPr>
+                <w:b/>
+                <w:sz w:val="24"/>
+                <w:szCs w:val="24"/>
+              </w:rPr>
+            </w:pPr>
+            <w:r>
+              <w:rPr>
+                <w:b/>
+                <w:sz w:val="24"/>
+                <w:szCs w:val="24"/>
+              </w:rPr>
+              <w:lastRenderedPageBreak/>
+              <w:t>Use Case name</w:t>
+            </w:r>
+          </w:p>
+        </w:tc>
+        <w:tc>
+          <w:tcPr>
+            <w:tcW w:w="7371" w:type="dxa"/>
+          </w:tcPr>
+          <w:p>
+            <w:pPr>
+              <w:tabs>
+                <w:tab w:val="left" w:pos="3315"/>
+              </w:tabs>
+              <w:ind w:left="-36"/>
+              <w:rPr>
+                <w:sz w:val="28"/>
+                <w:szCs w:val="28"/>
+              </w:rPr>
+            </w:pPr>
+          </w:p>
+        </w:tc>
+      </w:tr>
+      <w:tr>
+        <w:tblPrEx>
+          <w:tblCellMar>
+            <w:top w:w="0" w:type="dxa"/>
+            <w:bottom w:w="0" w:type="dxa"/>
+          </w:tblCellMar>
+        </w:tblPrEx>
+        <w:trPr>
+          <w:trHeight w:val="762"/>
+        </w:trPr>
+        <w:tc>
+          <w:tcPr>
+            <w:tcW w:w="2799" w:type="dxa"/>
+          </w:tcPr>
+          <w:p>
+            <w:pPr>
+              <w:tabs>
+                <w:tab w:val="left" w:pos="3315"/>
+              </w:tabs>
+              <w:ind w:left="-36"/>
+              <w:jc w:val="center"/>
+              <w:rPr>
+                <w:b/>
+                <w:sz w:val="24"/>
+                <w:szCs w:val="24"/>
+              </w:rPr>
+            </w:pPr>
+            <w:r>
+              <w:rPr>
+                <w:b/>
+                <w:sz w:val="24"/>
+                <w:szCs w:val="24"/>
+              </w:rPr>
+              <w:t>Participating actors</w:t>
+            </w:r>
+          </w:p>
+        </w:tc>
+        <w:tc>
+          <w:tcPr>
+            <w:tcW w:w="7371" w:type="dxa"/>
+          </w:tcPr>
+          <w:p>
+            <w:pPr>
+              <w:tabs>
+                <w:tab w:val="left" w:pos="3315"/>
+              </w:tabs>
+              <w:ind w:left="-36"/>
+              <w:rPr>
+                <w:sz w:val="28"/>
+                <w:szCs w:val="28"/>
+              </w:rPr>
+            </w:pPr>
+          </w:p>
+        </w:tc>
+      </w:tr>
+      <w:tr>
+        <w:tblPrEx>
+          <w:tblCellMar>
+            <w:top w:w="0" w:type="dxa"/>
+            <w:bottom w:w="0" w:type="dxa"/>
+          </w:tblCellMar>
+        </w:tblPrEx>
+        <w:trPr>
+          <w:trHeight w:val="762"/>
+        </w:trPr>
+        <w:tc>
+          <w:tcPr>
+            <w:tcW w:w="2799" w:type="dxa"/>
+          </w:tcPr>
+          <w:p>
+            <w:pPr>
+              <w:tabs>
+                <w:tab w:val="left" w:pos="3315"/>
+              </w:tabs>
+              <w:ind w:left="-36"/>
+              <w:jc w:val="center"/>
+              <w:rPr>
+                <w:b/>
+                <w:sz w:val="24"/>
+                <w:szCs w:val="24"/>
+              </w:rPr>
+            </w:pPr>
+            <w:r>
+              <w:rPr>
+                <w:b/>
+                <w:sz w:val="24"/>
+                <w:szCs w:val="24"/>
+              </w:rPr>
+              <w:t>Descrizione</w:t>
+            </w:r>
+          </w:p>
+        </w:tc>
+        <w:tc>
+          <w:tcPr>
+            <w:tcW w:w="7371" w:type="dxa"/>
+          </w:tcPr>
+          <w:p>
+            <w:pPr>
+              <w:tabs>
+                <w:tab w:val="left" w:pos="3315"/>
+              </w:tabs>
+              <w:ind w:left="-36"/>
+              <w:rPr>
+                <w:sz w:val="28"/>
+                <w:szCs w:val="28"/>
+              </w:rPr>
+            </w:pPr>
+          </w:p>
+        </w:tc>
+      </w:tr>
+      <w:tr>
+        <w:tblPrEx>
+          <w:tblCellMar>
+            <w:top w:w="0" w:type="dxa"/>
+            <w:bottom w:w="0" w:type="dxa"/>
+          </w:tblCellMar>
+        </w:tblPrEx>
+        <w:trPr>
+          <w:trHeight w:val="762"/>
+        </w:trPr>
+        <w:tc>
+          <w:tcPr>
+            <w:tcW w:w="2799" w:type="dxa"/>
+          </w:tcPr>
+          <w:p>
+            <w:pPr>
+              <w:tabs>
+                <w:tab w:val="left" w:pos="3315"/>
+              </w:tabs>
+              <w:ind w:left="-36"/>
+              <w:jc w:val="center"/>
+              <w:rPr>
+                <w:b/>
+                <w:sz w:val="28"/>
+                <w:szCs w:val="28"/>
+              </w:rPr>
+            </w:pPr>
+            <w:r>
+              <w:rPr>
+                <w:b/>
+                <w:sz w:val="24"/>
+                <w:szCs w:val="28"/>
+              </w:rPr>
+              <w:t>Evento scatenante</w:t>
+            </w:r>
+          </w:p>
+        </w:tc>
+        <w:tc>
+          <w:tcPr>
+            <w:tcW w:w="7371" w:type="dxa"/>
+          </w:tcPr>
+          <w:p>
+            <w:pPr>
+              <w:tabs>
+                <w:tab w:val="left" w:pos="3315"/>
+              </w:tabs>
+              <w:ind w:left="-36"/>
+              <w:rPr>
+                <w:sz w:val="28"/>
+                <w:szCs w:val="28"/>
+              </w:rPr>
+            </w:pPr>
+          </w:p>
+        </w:tc>
+      </w:tr>
+      <w:tr>
+        <w:tblPrEx>
+          <w:tblCellMar>
+            <w:top w:w="0" w:type="dxa"/>
+            <w:bottom w:w="0" w:type="dxa"/>
+          </w:tblCellMar>
+        </w:tblPrEx>
+        <w:trPr>
+          <w:trHeight w:val="762"/>
+        </w:trPr>
+        <w:tc>
+          <w:tcPr>
+            <w:tcW w:w="2799" w:type="dxa"/>
+          </w:tcPr>
+          <w:p>
+            <w:pPr>
+              <w:tabs>
+                <w:tab w:val="left" w:pos="3315"/>
+              </w:tabs>
+              <w:ind w:left="-36"/>
+              <w:jc w:val="center"/>
+              <w:rPr>
+                <w:b/>
+                <w:sz w:val="28"/>
+                <w:szCs w:val="28"/>
+              </w:rPr>
+            </w:pPr>
+            <w:r>
+              <w:rPr>
+                <w:b/>
+                <w:sz w:val="24"/>
+                <w:szCs w:val="28"/>
+              </w:rPr>
+              <w:t>Uses</w:t>
+            </w:r>
+          </w:p>
+        </w:tc>
+        <w:tc>
+          <w:tcPr>
+            <w:tcW w:w="7371" w:type="dxa"/>
+          </w:tcPr>
+          <w:p>
+            <w:pPr>
+              <w:tabs>
+                <w:tab w:val="left" w:pos="3315"/>
+              </w:tabs>
+              <w:ind w:left="-36"/>
+              <w:rPr>
+                <w:sz w:val="28"/>
+                <w:szCs w:val="28"/>
+              </w:rPr>
+            </w:pPr>
+          </w:p>
+        </w:tc>
+      </w:tr>
+    </w:tbl>
+    <w:p>
+      <w:pPr>
+        <w:rPr>
+          <w:sz w:val="28"/>
+          <w:szCs w:val="28"/>
+        </w:rPr>
+      </w:pPr>
+    </w:p>
+    <w:p>
+      <w:pPr>
+        <w:rPr>
+          <w:sz w:val="28"/>
+          <w:szCs w:val="28"/>
+        </w:rPr>
+      </w:pPr>
+    </w:p>
+    <w:tbl>
+      <w:tblPr>
+        <w:tblW w:w="10170" w:type="dxa"/>
+        <w:tblInd w:w="31" w:type="dxa"/>
+        <w:tblBorders>
+          <w:top w:val="single" w:sz="4" w:space="0" w:color="auto"/>
+          <w:left w:val="single" w:sz="4" w:space="0" w:color="auto"/>
+          <w:bottom w:val="single" w:sz="4" w:space="0" w:color="auto"/>
+          <w:right w:val="single" w:sz="4" w:space="0" w:color="auto"/>
+          <w:insideH w:val="single" w:sz="4" w:space="0" w:color="auto"/>
+          <w:insideV w:val="single" w:sz="4" w:space="0" w:color="auto"/>
+        </w:tblBorders>
+        <w:tblCellMar>
+          <w:left w:w="70" w:type="dxa"/>
+          <w:right w:w="70" w:type="dxa"/>
+        </w:tblCellMar>
+        <w:tblLook w:val="0000" w:firstRow="0" w:lastRow="0" w:firstColumn="0" w:lastColumn="0" w:noHBand="0" w:noVBand="0"/>
+      </w:tblPr>
+      <w:tblGrid>
+        <w:gridCol w:w="2799"/>
+        <w:gridCol w:w="7371"/>
+      </w:tblGrid>
+      <w:tr>
+        <w:tblPrEx>
+          <w:tblCellMar>
+            <w:top w:w="0" w:type="dxa"/>
+            <w:bottom w:w="0" w:type="dxa"/>
+          </w:tblCellMar>
+        </w:tblPrEx>
+        <w:trPr>
+          <w:trHeight w:val="789"/>
+        </w:trPr>
+        <w:tc>
+          <w:tcPr>
+            <w:tcW w:w="2799" w:type="dxa"/>
+          </w:tcPr>
+          <w:p>
+            <w:pPr>
+              <w:tabs>
+                <w:tab w:val="left" w:pos="3315"/>
+              </w:tabs>
+              <w:jc w:val="center"/>
+              <w:rPr>
+                <w:b/>
+                <w:sz w:val="24"/>
+                <w:szCs w:val="24"/>
+              </w:rPr>
+            </w:pPr>
+            <w:r>
+              <w:rPr>
+                <w:b/>
+                <w:sz w:val="24"/>
+                <w:szCs w:val="24"/>
+              </w:rPr>
+              <w:t>Use Case name</w:t>
+            </w:r>
+          </w:p>
+        </w:tc>
+        <w:tc>
+          <w:tcPr>
+            <w:tcW w:w="7371" w:type="dxa"/>
+          </w:tcPr>
+          <w:p>
+            <w:pPr>
+              <w:tabs>
+                <w:tab w:val="left" w:pos="3315"/>
+              </w:tabs>
+              <w:ind w:left="-36"/>
+              <w:rPr>
+                <w:sz w:val="28"/>
+                <w:szCs w:val="28"/>
+              </w:rPr>
+            </w:pPr>
+          </w:p>
+        </w:tc>
+      </w:tr>
+      <w:tr>
+        <w:tblPrEx>
+          <w:tblCellMar>
+            <w:top w:w="0" w:type="dxa"/>
+            <w:bottom w:w="0" w:type="dxa"/>
+          </w:tblCellMar>
+        </w:tblPrEx>
+        <w:trPr>
+          <w:trHeight w:val="762"/>
+        </w:trPr>
+        <w:tc>
+          <w:tcPr>
+            <w:tcW w:w="2799" w:type="dxa"/>
+          </w:tcPr>
+          <w:p>
+            <w:pPr>
+              <w:tabs>
+                <w:tab w:val="left" w:pos="3315"/>
+              </w:tabs>
+              <w:ind w:left="-36"/>
+              <w:jc w:val="center"/>
+              <w:rPr>
+                <w:b/>
+                <w:sz w:val="24"/>
+                <w:szCs w:val="24"/>
+              </w:rPr>
+            </w:pPr>
+            <w:r>
+              <w:rPr>
+                <w:b/>
+                <w:sz w:val="24"/>
+                <w:szCs w:val="24"/>
+              </w:rPr>
+              <w:t>Participating actors</w:t>
+            </w:r>
+          </w:p>
+        </w:tc>
+        <w:tc>
+          <w:tcPr>
+            <w:tcW w:w="7371" w:type="dxa"/>
+          </w:tcPr>
+          <w:p>
+            <w:pPr>
+              <w:tabs>
+                <w:tab w:val="left" w:pos="3315"/>
+              </w:tabs>
+              <w:ind w:left="-36"/>
+              <w:rPr>
+                <w:sz w:val="28"/>
+                <w:szCs w:val="28"/>
+              </w:rPr>
+            </w:pPr>
+          </w:p>
+        </w:tc>
+      </w:tr>
+      <w:tr>
+        <w:tblPrEx>
+          <w:tblCellMar>
+            <w:top w:w="0" w:type="dxa"/>
+            <w:bottom w:w="0" w:type="dxa"/>
+          </w:tblCellMar>
+        </w:tblPrEx>
+        <w:trPr>
+          <w:trHeight w:val="762"/>
+        </w:trPr>
+        <w:tc>
+          <w:tcPr>
+            <w:tcW w:w="2799" w:type="dxa"/>
+          </w:tcPr>
+          <w:p>
+            <w:pPr>
+              <w:tabs>
+                <w:tab w:val="left" w:pos="3315"/>
+              </w:tabs>
+              <w:ind w:left="-36"/>
+              <w:jc w:val="center"/>
+              <w:rPr>
+                <w:b/>
+                <w:sz w:val="24"/>
+                <w:szCs w:val="24"/>
+              </w:rPr>
+            </w:pPr>
+            <w:r>
+              <w:rPr>
+                <w:b/>
+                <w:sz w:val="24"/>
+                <w:szCs w:val="24"/>
+              </w:rPr>
+              <w:t>Descrizione</w:t>
+            </w:r>
+          </w:p>
+        </w:tc>
+        <w:tc>
+          <w:tcPr>
+            <w:tcW w:w="7371" w:type="dxa"/>
+          </w:tcPr>
+          <w:p>
+            <w:pPr>
+              <w:tabs>
+                <w:tab w:val="left" w:pos="3315"/>
+              </w:tabs>
+              <w:ind w:left="-36"/>
+              <w:rPr>
+                <w:sz w:val="28"/>
+                <w:szCs w:val="28"/>
+              </w:rPr>
+            </w:pPr>
+          </w:p>
+        </w:tc>
+      </w:tr>
+      <w:tr>
+        <w:tblPrEx>
+          <w:tblCellMar>
+            <w:top w:w="0" w:type="dxa"/>
+            <w:bottom w:w="0" w:type="dxa"/>
+          </w:tblCellMar>
+        </w:tblPrEx>
+        <w:trPr>
+          <w:trHeight w:val="762"/>
+        </w:trPr>
+        <w:tc>
+          <w:tcPr>
+            <w:tcW w:w="2799" w:type="dxa"/>
+          </w:tcPr>
+          <w:p>
+            <w:pPr>
+              <w:tabs>
+                <w:tab w:val="left" w:pos="3315"/>
+              </w:tabs>
+              <w:ind w:left="-36"/>
+              <w:jc w:val="center"/>
+              <w:rPr>
+                <w:b/>
+                <w:sz w:val="28"/>
+                <w:szCs w:val="28"/>
+              </w:rPr>
+            </w:pPr>
+            <w:r>
+              <w:rPr>
+                <w:b/>
+                <w:sz w:val="24"/>
+                <w:szCs w:val="28"/>
+              </w:rPr>
+              <w:t>Evento scatenante</w:t>
+            </w:r>
+          </w:p>
+        </w:tc>
+        <w:tc>
+          <w:tcPr>
+            <w:tcW w:w="7371" w:type="dxa"/>
+          </w:tcPr>
+          <w:p>
+            <w:pPr>
+              <w:tabs>
+                <w:tab w:val="left" w:pos="3315"/>
+              </w:tabs>
+              <w:ind w:left="-36"/>
+              <w:rPr>
+                <w:sz w:val="28"/>
+                <w:szCs w:val="28"/>
+              </w:rPr>
+            </w:pPr>
+          </w:p>
+        </w:tc>
+      </w:tr>
+      <w:tr>
+        <w:tblPrEx>
+          <w:tblCellMar>
+            <w:top w:w="0" w:type="dxa"/>
+            <w:bottom w:w="0" w:type="dxa"/>
+          </w:tblCellMar>
+        </w:tblPrEx>
+        <w:trPr>
+          <w:trHeight w:val="762"/>
+        </w:trPr>
+        <w:tc>
+          <w:tcPr>
+            <w:tcW w:w="2799" w:type="dxa"/>
+          </w:tcPr>
+          <w:p>
+            <w:pPr>
+              <w:tabs>
+                <w:tab w:val="left" w:pos="3315"/>
+              </w:tabs>
+              <w:ind w:left="-36"/>
+              <w:jc w:val="center"/>
+              <w:rPr>
+                <w:b/>
+                <w:sz w:val="28"/>
+                <w:szCs w:val="28"/>
+              </w:rPr>
+            </w:pPr>
+            <w:r>
+              <w:rPr>
+                <w:b/>
+                <w:sz w:val="24"/>
+                <w:szCs w:val="28"/>
+              </w:rPr>
+              <w:t>Uses</w:t>
+            </w:r>
+          </w:p>
+        </w:tc>
+        <w:tc>
+          <w:tcPr>
+            <w:tcW w:w="7371" w:type="dxa"/>
+          </w:tcPr>
+          <w:p>
+            <w:pPr>
+              <w:tabs>
+                <w:tab w:val="left" w:pos="3315"/>
+              </w:tabs>
+              <w:ind w:left="-36"/>
+              <w:rPr>
+                <w:sz w:val="28"/>
+                <w:szCs w:val="28"/>
+              </w:rPr>
+            </w:pPr>
+          </w:p>
+        </w:tc>
+      </w:tr>
+    </w:tbl>
+    <w:p>
+      <w:pPr>
+        <w:rPr>
+          <w:sz w:val="28"/>
+          <w:szCs w:val="28"/>
+        </w:rPr>
+      </w:pPr>
+    </w:p>
+    <w:p>
+      <w:pPr>
+        <w:rPr>
+          <w:sz w:val="28"/>
+          <w:szCs w:val="28"/>
+        </w:rPr>
+      </w:pPr>
+    </w:p>
+    <w:p>
+      <w:pPr>
+        <w:rPr>
+          <w:sz w:val="28"/>
+          <w:szCs w:val="28"/>
+        </w:rPr>
+      </w:pPr>
+      <w:bookmarkStart w:id="0" w:name="_GoBack"/>
+      <w:bookmarkEnd w:id="0"/>
     </w:p>
     <w:sectPr>
       <w:headerReference w:type="default" r:id="rId7"/>
@@ -4041,6 +5339,7 @@
   <w:style w:type="paragraph" w:default="1" w:styleId="Normale">
     <w:name w:val="Normal"/>
     <w:qFormat/>
+    <w:rsid w:val="006272D3"/>
   </w:style>
   <w:style w:type="character" w:default="1" w:styleId="Carpredefinitoparagrafo">
     <w:name w:val="Default Paragraph Font"/>

--- a/doc/Requisiti.docx
+++ b/doc/Requisiti.docx
@@ -1431,118 +1431,15 @@
           <w:szCs w:val="32"/>
         </w:rPr>
       </w:pPr>
-      <w:r>
+    </w:p>
+    <w:p>
+      <w:pPr>
         <w:rPr>
           <w:b/>
           <w:i/>
           <w:sz w:val="32"/>
           <w:szCs w:val="32"/>
         </w:rPr>
-        <w:t>Use Case diagrams</w:t>
-      </w:r>
-    </w:p>
-    <w:p>
-      <w:pPr>
-        <w:rPr>
-          <w:sz w:val="28"/>
-          <w:szCs w:val="28"/>
-        </w:rPr>
-      </w:pPr>
-    </w:p>
-    <w:p>
-      <w:pPr>
-        <w:rPr>
-          <w:sz w:val="28"/>
-          <w:szCs w:val="28"/>
-        </w:rPr>
-      </w:pPr>
-    </w:p>
-    <w:p>
-      <w:pPr>
-        <w:rPr>
-          <w:sz w:val="28"/>
-          <w:szCs w:val="28"/>
-        </w:rPr>
-      </w:pPr>
-    </w:p>
-    <w:p>
-      <w:pPr>
-        <w:rPr>
-          <w:sz w:val="28"/>
-          <w:szCs w:val="28"/>
-        </w:rPr>
-      </w:pPr>
-    </w:p>
-    <w:p>
-      <w:pPr>
-        <w:rPr>
-          <w:sz w:val="28"/>
-          <w:szCs w:val="28"/>
-        </w:rPr>
-      </w:pPr>
-    </w:p>
-    <w:p>
-      <w:pPr>
-        <w:rPr>
-          <w:sz w:val="28"/>
-          <w:szCs w:val="28"/>
-        </w:rPr>
-      </w:pPr>
-    </w:p>
-    <w:p>
-      <w:pPr>
-        <w:rPr>
-          <w:sz w:val="28"/>
-          <w:szCs w:val="28"/>
-        </w:rPr>
-      </w:pPr>
-    </w:p>
-    <w:p>
-      <w:pPr>
-        <w:rPr>
-          <w:sz w:val="28"/>
-          <w:szCs w:val="28"/>
-        </w:rPr>
-      </w:pPr>
-    </w:p>
-    <w:p>
-      <w:pPr>
-        <w:rPr>
-          <w:sz w:val="28"/>
-          <w:szCs w:val="28"/>
-        </w:rPr>
-      </w:pPr>
-    </w:p>
-    <w:p>
-      <w:pPr>
-        <w:rPr>
-          <w:sz w:val="28"/>
-          <w:szCs w:val="28"/>
-        </w:rPr>
-      </w:pPr>
-    </w:p>
-    <w:p>
-      <w:pPr>
-        <w:rPr>
-          <w:sz w:val="28"/>
-          <w:szCs w:val="28"/>
-        </w:rPr>
-      </w:pPr>
-    </w:p>
-    <w:p>
-      <w:pPr>
-        <w:rPr>
-          <w:sz w:val="28"/>
-          <w:szCs w:val="28"/>
-        </w:rPr>
-      </w:pPr>
-    </w:p>
-    <w:p>
-      <w:pPr>
-        <w:rPr>
-          <w:sz w:val="28"/>
-          <w:szCs w:val="28"/>
-        </w:rPr>
       </w:pPr>
     </w:p>
     <w:p>
@@ -1554,14 +1451,698 @@
           <w:szCs w:val="32"/>
         </w:rPr>
       </w:pPr>
-      <w:r>
+    </w:p>
+    <w:p>
+      <w:pPr>
         <w:rPr>
           <w:b/>
           <w:i/>
           <w:sz w:val="32"/>
           <w:szCs w:val="32"/>
         </w:rPr>
+      </w:pPr>
+    </w:p>
+    <w:p>
+      <w:pPr>
+        <w:rPr>
+          <w:b/>
+          <w:i/>
+          <w:sz w:val="32"/>
+          <w:szCs w:val="32"/>
+        </w:rPr>
+      </w:pPr>
+    </w:p>
+    <w:p>
+      <w:pPr>
+        <w:rPr>
+          <w:b/>
+          <w:i/>
+          <w:sz w:val="32"/>
+          <w:szCs w:val="32"/>
+        </w:rPr>
+      </w:pPr>
+    </w:p>
+    <w:p>
+      <w:pPr>
+        <w:rPr>
+          <w:b/>
+          <w:i/>
+          <w:sz w:val="32"/>
+          <w:szCs w:val="32"/>
+        </w:rPr>
+      </w:pPr>
+    </w:p>
+    <w:p>
+      <w:pPr>
+        <w:rPr>
+          <w:b/>
+          <w:i/>
+          <w:sz w:val="32"/>
+          <w:szCs w:val="32"/>
+        </w:rPr>
+      </w:pPr>
+    </w:p>
+    <w:p>
+      <w:pPr>
+        <w:rPr>
+          <w:b/>
+          <w:i/>
+          <w:sz w:val="32"/>
+          <w:szCs w:val="32"/>
+        </w:rPr>
+      </w:pPr>
+    </w:p>
+    <w:p>
+      <w:pPr>
+        <w:rPr>
+          <w:b/>
+          <w:i/>
+          <w:sz w:val="32"/>
+          <w:szCs w:val="32"/>
+        </w:rPr>
+      </w:pPr>
+    </w:p>
+    <w:p>
+      <w:pPr>
+        <w:rPr>
+          <w:b/>
+          <w:i/>
+          <w:sz w:val="32"/>
+          <w:szCs w:val="32"/>
+        </w:rPr>
+      </w:pPr>
+    </w:p>
+    <w:p>
+      <w:pPr>
+        <w:rPr>
+          <w:b/>
+          <w:i/>
+          <w:sz w:val="32"/>
+          <w:szCs w:val="32"/>
+        </w:rPr>
+      </w:pPr>
+    </w:p>
+    <w:p>
+      <w:pPr>
+        <w:rPr>
+          <w:b/>
+          <w:i/>
+          <w:sz w:val="32"/>
+          <w:szCs w:val="32"/>
+        </w:rPr>
+      </w:pPr>
+    </w:p>
+    <w:p>
+      <w:pPr>
+        <w:rPr>
+          <w:b/>
+          <w:i/>
+          <w:sz w:val="32"/>
+          <w:szCs w:val="32"/>
+        </w:rPr>
+      </w:pPr>
+      <w:r>
+        <w:rPr>
+          <w:b/>
+          <w:i/>
+          <w:sz w:val="32"/>
+          <w:szCs w:val="32"/>
+        </w:rPr>
         <w:lastRenderedPageBreak/>
+        <w:t>Use Case diagrams</w:t>
+      </w:r>
+    </w:p>
+    <w:p>
+      <w:pPr>
+        <w:rPr>
+          <w:b/>
+          <w:i/>
+          <w:sz w:val="24"/>
+          <w:szCs w:val="24"/>
+        </w:rPr>
+      </w:pPr>
+      <w:r>
+        <w:rPr>
+          <w:b/>
+          <w:i/>
+          <w:sz w:val="24"/>
+          <w:szCs w:val="24"/>
+        </w:rPr>
+        <w:t>Digitalizzazione</w:t>
+      </w:r>
+    </w:p>
+    <w:p>
+      <w:pPr>
+        <w:rPr>
+          <w:sz w:val="28"/>
+          <w:szCs w:val="28"/>
+        </w:rPr>
+      </w:pPr>
+      <w:r>
+        <w:rPr>
+          <w:noProof/>
+          <w:lang w:eastAsia="it-IT"/>
+        </w:rPr>
+        <w:drawing>
+          <wp:inline distT="0" distB="0" distL="0" distR="0" wp14:anchorId="5CADED6E" wp14:editId="5BF41DC4">
+            <wp:extent cx="6622008" cy="5429250"/>
+            <wp:effectExtent l="0" t="0" r="7620" b="0"/>
+            <wp:docPr id="1" name="Immagine 1"/>
+            <wp:cNvGraphicFramePr>
+              <a:graphicFrameLocks xmlns:a="http://schemas.openxmlformats.org/drawingml/2006/main" noChangeAspect="1"/>
+            </wp:cNvGraphicFramePr>
+            <a:graphic xmlns:a="http://schemas.openxmlformats.org/drawingml/2006/main">
+              <a:graphicData uri="http://schemas.openxmlformats.org/drawingml/2006/picture">
+                <pic:pic xmlns:pic="http://schemas.openxmlformats.org/drawingml/2006/picture">
+                  <pic:nvPicPr>
+                    <pic:cNvPr id="1" name=""/>
+                    <pic:cNvPicPr/>
+                  </pic:nvPicPr>
+                  <pic:blipFill>
+                    <a:blip r:embed="rId7"/>
+                    <a:stretch>
+                      <a:fillRect/>
+                    </a:stretch>
+                  </pic:blipFill>
+                  <pic:spPr>
+                    <a:xfrm>
+                      <a:off x="0" y="0"/>
+                      <a:ext cx="6628081" cy="5434229"/>
+                    </a:xfrm>
+                    <a:prstGeom prst="rect">
+                      <a:avLst/>
+                    </a:prstGeom>
+                  </pic:spPr>
+                </pic:pic>
+              </a:graphicData>
+            </a:graphic>
+          </wp:inline>
+        </w:drawing>
+      </w:r>
+    </w:p>
+    <w:p>
+      <w:pPr>
+        <w:rPr>
+          <w:sz w:val="28"/>
+          <w:szCs w:val="28"/>
+        </w:rPr>
+      </w:pPr>
+    </w:p>
+    <w:p>
+      <w:pPr>
+        <w:rPr>
+          <w:sz w:val="28"/>
+          <w:szCs w:val="28"/>
+        </w:rPr>
+      </w:pPr>
+    </w:p>
+    <w:p>
+      <w:pPr>
+        <w:rPr>
+          <w:sz w:val="28"/>
+          <w:szCs w:val="28"/>
+        </w:rPr>
+      </w:pPr>
+    </w:p>
+    <w:p>
+      <w:pPr>
+        <w:rPr>
+          <w:sz w:val="28"/>
+          <w:szCs w:val="28"/>
+        </w:rPr>
+      </w:pPr>
+    </w:p>
+    <w:p>
+      <w:pPr>
+        <w:rPr>
+          <w:sz w:val="28"/>
+          <w:szCs w:val="28"/>
+        </w:rPr>
+      </w:pPr>
+    </w:p>
+    <w:p>
+      <w:pPr>
+        <w:rPr>
+          <w:sz w:val="28"/>
+          <w:szCs w:val="28"/>
+        </w:rPr>
+      </w:pPr>
+    </w:p>
+    <w:p>
+      <w:pPr>
+        <w:rPr>
+          <w:sz w:val="28"/>
+          <w:szCs w:val="28"/>
+        </w:rPr>
+      </w:pPr>
+    </w:p>
+    <w:p>
+      <w:pPr>
+        <w:rPr>
+          <w:sz w:val="28"/>
+          <w:szCs w:val="28"/>
+        </w:rPr>
+      </w:pPr>
+    </w:p>
+    <w:p>
+      <w:pPr>
+        <w:rPr>
+          <w:b/>
+          <w:i/>
+          <w:sz w:val="24"/>
+          <w:szCs w:val="24"/>
+        </w:rPr>
+      </w:pPr>
+      <w:r>
+        <w:rPr>
+          <w:b/>
+          <w:i/>
+          <w:sz w:val="24"/>
+          <w:szCs w:val="24"/>
+        </w:rPr>
+        <w:lastRenderedPageBreak/>
+        <w:t>Trascrizione</w:t>
+      </w:r>
+    </w:p>
+    <w:p>
+      <w:pPr>
+        <w:rPr>
+          <w:sz w:val="28"/>
+          <w:szCs w:val="28"/>
+        </w:rPr>
+      </w:pPr>
+      <w:r>
+        <w:rPr>
+          <w:noProof/>
+          <w:lang w:eastAsia="it-IT"/>
+        </w:rPr>
+        <w:drawing>
+          <wp:inline distT="0" distB="0" distL="0" distR="0" wp14:anchorId="59C9DEA0" wp14:editId="72BE30FF">
+            <wp:extent cx="6120130" cy="5788025"/>
+            <wp:effectExtent l="0" t="0" r="0" b="3175"/>
+            <wp:docPr id="2" name="Immagine 2"/>
+            <wp:cNvGraphicFramePr>
+              <a:graphicFrameLocks xmlns:a="http://schemas.openxmlformats.org/drawingml/2006/main" noChangeAspect="1"/>
+            </wp:cNvGraphicFramePr>
+            <a:graphic xmlns:a="http://schemas.openxmlformats.org/drawingml/2006/main">
+              <a:graphicData uri="http://schemas.openxmlformats.org/drawingml/2006/picture">
+                <pic:pic xmlns:pic="http://schemas.openxmlformats.org/drawingml/2006/picture">
+                  <pic:nvPicPr>
+                    <pic:cNvPr id="1" name=""/>
+                    <pic:cNvPicPr/>
+                  </pic:nvPicPr>
+                  <pic:blipFill>
+                    <a:blip r:embed="rId8"/>
+                    <a:stretch>
+                      <a:fillRect/>
+                    </a:stretch>
+                  </pic:blipFill>
+                  <pic:spPr>
+                    <a:xfrm>
+                      <a:off x="0" y="0"/>
+                      <a:ext cx="6120130" cy="5788025"/>
+                    </a:xfrm>
+                    <a:prstGeom prst="rect">
+                      <a:avLst/>
+                    </a:prstGeom>
+                  </pic:spPr>
+                </pic:pic>
+              </a:graphicData>
+            </a:graphic>
+          </wp:inline>
+        </w:drawing>
+      </w:r>
+    </w:p>
+    <w:p>
+      <w:pPr>
+        <w:rPr>
+          <w:sz w:val="28"/>
+          <w:szCs w:val="28"/>
+        </w:rPr>
+      </w:pPr>
+    </w:p>
+    <w:p>
+      <w:pPr>
+        <w:rPr>
+          <w:sz w:val="28"/>
+          <w:szCs w:val="28"/>
+        </w:rPr>
+      </w:pPr>
+    </w:p>
+    <w:p>
+      <w:pPr>
+        <w:rPr>
+          <w:sz w:val="28"/>
+          <w:szCs w:val="28"/>
+        </w:rPr>
+      </w:pPr>
+    </w:p>
+    <w:p>
+      <w:pPr>
+        <w:rPr>
+          <w:sz w:val="28"/>
+          <w:szCs w:val="28"/>
+        </w:rPr>
+      </w:pPr>
+    </w:p>
+    <w:p>
+      <w:pPr>
+        <w:rPr>
+          <w:sz w:val="28"/>
+          <w:szCs w:val="28"/>
+        </w:rPr>
+      </w:pPr>
+    </w:p>
+    <w:p>
+      <w:pPr>
+        <w:rPr>
+          <w:sz w:val="28"/>
+          <w:szCs w:val="28"/>
+        </w:rPr>
+      </w:pPr>
+    </w:p>
+    <w:p>
+      <w:pPr>
+        <w:rPr>
+          <w:sz w:val="28"/>
+          <w:szCs w:val="28"/>
+        </w:rPr>
+      </w:pPr>
+    </w:p>
+    <w:p>
+      <w:pPr>
+        <w:rPr>
+          <w:sz w:val="28"/>
+          <w:szCs w:val="28"/>
+        </w:rPr>
+      </w:pPr>
+    </w:p>
+    <w:p>
+      <w:pPr>
+        <w:rPr>
+          <w:b/>
+          <w:i/>
+          <w:sz w:val="24"/>
+          <w:szCs w:val="24"/>
+        </w:rPr>
+      </w:pPr>
+      <w:r>
+        <w:rPr>
+          <w:b/>
+          <w:i/>
+          <w:sz w:val="24"/>
+          <w:szCs w:val="24"/>
+        </w:rPr>
+        <w:lastRenderedPageBreak/>
+        <w:t>Pubblicazione</w:t>
+      </w:r>
+    </w:p>
+    <w:p>
+      <w:pPr>
+        <w:rPr>
+          <w:sz w:val="28"/>
+          <w:szCs w:val="28"/>
+        </w:rPr>
+      </w:pPr>
+      <w:r>
+        <w:rPr>
+          <w:noProof/>
+          <w:lang w:eastAsia="it-IT"/>
+        </w:rPr>
+        <w:drawing>
+          <wp:inline distT="0" distB="0" distL="0" distR="0" wp14:anchorId="43BDAF1A" wp14:editId="53684C5A">
+            <wp:extent cx="6120130" cy="5019675"/>
+            <wp:effectExtent l="0" t="0" r="0" b="9525"/>
+            <wp:docPr id="3" name="Immagine 3"/>
+            <wp:cNvGraphicFramePr>
+              <a:graphicFrameLocks xmlns:a="http://schemas.openxmlformats.org/drawingml/2006/main" noChangeAspect="1"/>
+            </wp:cNvGraphicFramePr>
+            <a:graphic xmlns:a="http://schemas.openxmlformats.org/drawingml/2006/main">
+              <a:graphicData uri="http://schemas.openxmlformats.org/drawingml/2006/picture">
+                <pic:pic xmlns:pic="http://schemas.openxmlformats.org/drawingml/2006/picture">
+                  <pic:nvPicPr>
+                    <pic:cNvPr id="1" name=""/>
+                    <pic:cNvPicPr/>
+                  </pic:nvPicPr>
+                  <pic:blipFill>
+                    <a:blip r:embed="rId9"/>
+                    <a:stretch>
+                      <a:fillRect/>
+                    </a:stretch>
+                  </pic:blipFill>
+                  <pic:spPr>
+                    <a:xfrm>
+                      <a:off x="0" y="0"/>
+                      <a:ext cx="6120130" cy="5019675"/>
+                    </a:xfrm>
+                    <a:prstGeom prst="rect">
+                      <a:avLst/>
+                    </a:prstGeom>
+                  </pic:spPr>
+                </pic:pic>
+              </a:graphicData>
+            </a:graphic>
+          </wp:inline>
+        </w:drawing>
+      </w:r>
+    </w:p>
+    <w:p>
+      <w:pPr>
+        <w:rPr>
+          <w:sz w:val="28"/>
+          <w:szCs w:val="28"/>
+        </w:rPr>
+      </w:pPr>
+    </w:p>
+    <w:p>
+      <w:pPr>
+        <w:rPr>
+          <w:sz w:val="28"/>
+          <w:szCs w:val="28"/>
+        </w:rPr>
+      </w:pPr>
+    </w:p>
+    <w:p>
+      <w:pPr>
+        <w:rPr>
+          <w:sz w:val="28"/>
+          <w:szCs w:val="28"/>
+        </w:rPr>
+      </w:pPr>
+    </w:p>
+    <w:p>
+      <w:pPr>
+        <w:rPr>
+          <w:sz w:val="28"/>
+          <w:szCs w:val="28"/>
+        </w:rPr>
+      </w:pPr>
+    </w:p>
+    <w:p>
+      <w:pPr>
+        <w:rPr>
+          <w:sz w:val="28"/>
+          <w:szCs w:val="28"/>
+        </w:rPr>
+      </w:pPr>
+    </w:p>
+    <w:p>
+      <w:pPr>
+        <w:rPr>
+          <w:sz w:val="28"/>
+          <w:szCs w:val="28"/>
+        </w:rPr>
+      </w:pPr>
+    </w:p>
+    <w:p>
+      <w:pPr>
+        <w:rPr>
+          <w:sz w:val="28"/>
+          <w:szCs w:val="28"/>
+        </w:rPr>
+      </w:pPr>
+    </w:p>
+    <w:p>
+      <w:pPr>
+        <w:rPr>
+          <w:sz w:val="28"/>
+          <w:szCs w:val="28"/>
+        </w:rPr>
+      </w:pPr>
+    </w:p>
+    <w:p>
+      <w:pPr>
+        <w:rPr>
+          <w:sz w:val="28"/>
+          <w:szCs w:val="28"/>
+        </w:rPr>
+      </w:pPr>
+    </w:p>
+    <w:p>
+      <w:pPr>
+        <w:rPr>
+          <w:sz w:val="28"/>
+          <w:szCs w:val="28"/>
+        </w:rPr>
+      </w:pPr>
+    </w:p>
+    <w:p>
+      <w:pPr>
+        <w:rPr>
+          <w:b/>
+          <w:i/>
+          <w:sz w:val="24"/>
+          <w:szCs w:val="24"/>
+        </w:rPr>
+      </w:pPr>
+      <w:r>
+        <w:rPr>
+          <w:b/>
+          <w:i/>
+          <w:sz w:val="24"/>
+          <w:szCs w:val="24"/>
+        </w:rPr>
+        <w:lastRenderedPageBreak/>
+        <w:t>Generale</w:t>
+      </w:r>
+    </w:p>
+    <w:p>
+      <w:pPr>
+        <w:rPr>
+          <w:sz w:val="28"/>
+          <w:szCs w:val="28"/>
+        </w:rPr>
+      </w:pPr>
+      <w:r>
+        <w:rPr>
+          <w:noProof/>
+          <w:lang w:eastAsia="it-IT"/>
+        </w:rPr>
+        <w:drawing>
+          <wp:inline distT="0" distB="0" distL="0" distR="0" wp14:anchorId="6C51F28B" wp14:editId="575E81A6">
+            <wp:extent cx="6120130" cy="5654675"/>
+            <wp:effectExtent l="0" t="0" r="0" b="3175"/>
+            <wp:docPr id="4" name="Immagine 4"/>
+            <wp:cNvGraphicFramePr>
+              <a:graphicFrameLocks xmlns:a="http://schemas.openxmlformats.org/drawingml/2006/main" noChangeAspect="1"/>
+            </wp:cNvGraphicFramePr>
+            <a:graphic xmlns:a="http://schemas.openxmlformats.org/drawingml/2006/main">
+              <a:graphicData uri="http://schemas.openxmlformats.org/drawingml/2006/picture">
+                <pic:pic xmlns:pic="http://schemas.openxmlformats.org/drawingml/2006/picture">
+                  <pic:nvPicPr>
+                    <pic:cNvPr id="1" name=""/>
+                    <pic:cNvPicPr/>
+                  </pic:nvPicPr>
+                  <pic:blipFill>
+                    <a:blip r:embed="rId10"/>
+                    <a:stretch>
+                      <a:fillRect/>
+                    </a:stretch>
+                  </pic:blipFill>
+                  <pic:spPr>
+                    <a:xfrm>
+                      <a:off x="0" y="0"/>
+                      <a:ext cx="6120130" cy="5654675"/>
+                    </a:xfrm>
+                    <a:prstGeom prst="rect">
+                      <a:avLst/>
+                    </a:prstGeom>
+                  </pic:spPr>
+                </pic:pic>
+              </a:graphicData>
+            </a:graphic>
+          </wp:inline>
+        </w:drawing>
+      </w:r>
+    </w:p>
+    <w:p>
+      <w:pPr>
+        <w:rPr>
+          <w:sz w:val="28"/>
+          <w:szCs w:val="28"/>
+        </w:rPr>
+      </w:pPr>
+    </w:p>
+    <w:p>
+      <w:pPr>
+        <w:rPr>
+          <w:sz w:val="28"/>
+          <w:szCs w:val="28"/>
+        </w:rPr>
+      </w:pPr>
+    </w:p>
+    <w:p>
+      <w:pPr>
+        <w:rPr>
+          <w:sz w:val="28"/>
+          <w:szCs w:val="28"/>
+        </w:rPr>
+      </w:pPr>
+    </w:p>
+    <w:p>
+      <w:pPr>
+        <w:rPr>
+          <w:sz w:val="28"/>
+          <w:szCs w:val="28"/>
+        </w:rPr>
+      </w:pPr>
+    </w:p>
+    <w:p>
+      <w:pPr>
+        <w:rPr>
+          <w:sz w:val="28"/>
+          <w:szCs w:val="28"/>
+        </w:rPr>
+      </w:pPr>
+    </w:p>
+    <w:p>
+      <w:pPr>
+        <w:rPr>
+          <w:sz w:val="28"/>
+          <w:szCs w:val="28"/>
+        </w:rPr>
+      </w:pPr>
+    </w:p>
+    <w:p>
+      <w:pPr>
+        <w:rPr>
+          <w:sz w:val="28"/>
+          <w:szCs w:val="28"/>
+        </w:rPr>
+      </w:pPr>
+    </w:p>
+    <w:p>
+      <w:pPr>
+        <w:rPr>
+          <w:sz w:val="28"/>
+          <w:szCs w:val="28"/>
+        </w:rPr>
+      </w:pPr>
+    </w:p>
+    <w:p>
+      <w:pPr>
+        <w:rPr>
+          <w:sz w:val="28"/>
+          <w:szCs w:val="28"/>
+        </w:rPr>
+      </w:pPr>
+    </w:p>
+    <w:p>
+      <w:pPr>
+        <w:rPr>
+          <w:b/>
+          <w:i/>
+          <w:sz w:val="32"/>
+          <w:szCs w:val="32"/>
+        </w:rPr>
+      </w:pPr>
+      <w:r>
+        <w:rPr>
+          <w:b/>
+          <w:i/>
+          <w:sz w:val="32"/>
+          <w:szCs w:val="32"/>
+        </w:rPr>
         <w:t>Descrizione Use Case diagrams</w:t>
       </w:r>
     </w:p>
@@ -1598,12 +2179,6 @@
         <w:gridCol w:w="7371"/>
       </w:tblGrid>
       <w:tr>
-        <w:tblPrEx>
-          <w:tblCellMar>
-            <w:top w:w="0" w:type="dxa"/>
-            <w:bottom w:w="0" w:type="dxa"/>
-          </w:tblCellMar>
-        </w:tblPrEx>
         <w:trPr>
           <w:trHeight w:val="789"/>
         </w:trPr>
@@ -1643,21 +2218,18 @@
                 <w:tab w:val="left" w:pos="3315"/>
               </w:tabs>
               <w:ind w:left="-36"/>
+              <w:jc w:val="center"/>
               <w:rPr>
-                <w:sz w:val="28"/>
-                <w:szCs w:val="28"/>
+                <w:sz w:val="24"/>
+                <w:szCs w:val="24"/>
               </w:rPr>
             </w:pPr>
+            <w:bookmarkStart w:id="0" w:name="_GoBack"/>
+            <w:bookmarkEnd w:id="0"/>
           </w:p>
         </w:tc>
       </w:tr>
       <w:tr>
-        <w:tblPrEx>
-          <w:tblCellMar>
-            <w:top w:w="0" w:type="dxa"/>
-            <w:bottom w:w="0" w:type="dxa"/>
-          </w:tblCellMar>
-        </w:tblPrEx>
         <w:trPr>
           <w:trHeight w:val="762"/>
         </w:trPr>
@@ -1707,12 +2279,6 @@
         </w:tc>
       </w:tr>
       <w:tr>
-        <w:tblPrEx>
-          <w:tblCellMar>
-            <w:top w:w="0" w:type="dxa"/>
-            <w:bottom w:w="0" w:type="dxa"/>
-          </w:tblCellMar>
-        </w:tblPrEx>
         <w:trPr>
           <w:trHeight w:val="762"/>
         </w:trPr>
@@ -1762,12 +2328,6 @@
         </w:tc>
       </w:tr>
       <w:tr>
-        <w:tblPrEx>
-          <w:tblCellMar>
-            <w:top w:w="0" w:type="dxa"/>
-            <w:bottom w:w="0" w:type="dxa"/>
-          </w:tblCellMar>
-        </w:tblPrEx>
         <w:trPr>
           <w:trHeight w:val="762"/>
         </w:trPr>
@@ -1817,12 +2377,6 @@
         </w:tc>
       </w:tr>
       <w:tr>
-        <w:tblPrEx>
-          <w:tblCellMar>
-            <w:top w:w="0" w:type="dxa"/>
-            <w:bottom w:w="0" w:type="dxa"/>
-          </w:tblCellMar>
-        </w:tblPrEx>
         <w:trPr>
           <w:trHeight w:val="762"/>
         </w:trPr>
@@ -1911,12 +2465,6 @@
         <w:gridCol w:w="7371"/>
       </w:tblGrid>
       <w:tr>
-        <w:tblPrEx>
-          <w:tblCellMar>
-            <w:top w:w="0" w:type="dxa"/>
-            <w:bottom w:w="0" w:type="dxa"/>
-          </w:tblCellMar>
-        </w:tblPrEx>
         <w:trPr>
           <w:trHeight w:val="789"/>
         </w:trPr>
@@ -1965,12 +2513,6 @@
         </w:tc>
       </w:tr>
       <w:tr>
-        <w:tblPrEx>
-          <w:tblCellMar>
-            <w:top w:w="0" w:type="dxa"/>
-            <w:bottom w:w="0" w:type="dxa"/>
-          </w:tblCellMar>
-        </w:tblPrEx>
         <w:trPr>
           <w:trHeight w:val="762"/>
         </w:trPr>
@@ -2020,12 +2562,6 @@
         </w:tc>
       </w:tr>
       <w:tr>
-        <w:tblPrEx>
-          <w:tblCellMar>
-            <w:top w:w="0" w:type="dxa"/>
-            <w:bottom w:w="0" w:type="dxa"/>
-          </w:tblCellMar>
-        </w:tblPrEx>
         <w:trPr>
           <w:trHeight w:val="762"/>
         </w:trPr>
@@ -2075,12 +2611,6 @@
         </w:tc>
       </w:tr>
       <w:tr>
-        <w:tblPrEx>
-          <w:tblCellMar>
-            <w:top w:w="0" w:type="dxa"/>
-            <w:bottom w:w="0" w:type="dxa"/>
-          </w:tblCellMar>
-        </w:tblPrEx>
         <w:trPr>
           <w:trHeight w:val="762"/>
         </w:trPr>
@@ -2130,12 +2660,6 @@
         </w:tc>
       </w:tr>
       <w:tr>
-        <w:tblPrEx>
-          <w:tblCellMar>
-            <w:top w:w="0" w:type="dxa"/>
-            <w:bottom w:w="0" w:type="dxa"/>
-          </w:tblCellMar>
-        </w:tblPrEx>
         <w:trPr>
           <w:trHeight w:val="762"/>
         </w:trPr>
@@ -2256,12 +2780,6 @@
         <w:gridCol w:w="7371"/>
       </w:tblGrid>
       <w:tr>
-        <w:tblPrEx>
-          <w:tblCellMar>
-            <w:top w:w="0" w:type="dxa"/>
-            <w:bottom w:w="0" w:type="dxa"/>
-          </w:tblCellMar>
-        </w:tblPrEx>
         <w:trPr>
           <w:trHeight w:val="789"/>
         </w:trPr>
@@ -2311,12 +2829,6 @@
         </w:tc>
       </w:tr>
       <w:tr>
-        <w:tblPrEx>
-          <w:tblCellMar>
-            <w:top w:w="0" w:type="dxa"/>
-            <w:bottom w:w="0" w:type="dxa"/>
-          </w:tblCellMar>
-        </w:tblPrEx>
         <w:trPr>
           <w:trHeight w:val="762"/>
         </w:trPr>
@@ -2366,12 +2878,6 @@
         </w:tc>
       </w:tr>
       <w:tr>
-        <w:tblPrEx>
-          <w:tblCellMar>
-            <w:top w:w="0" w:type="dxa"/>
-            <w:bottom w:w="0" w:type="dxa"/>
-          </w:tblCellMar>
-        </w:tblPrEx>
         <w:trPr>
           <w:trHeight w:val="762"/>
         </w:trPr>
@@ -2421,12 +2927,6 @@
         </w:tc>
       </w:tr>
       <w:tr>
-        <w:tblPrEx>
-          <w:tblCellMar>
-            <w:top w:w="0" w:type="dxa"/>
-            <w:bottom w:w="0" w:type="dxa"/>
-          </w:tblCellMar>
-        </w:tblPrEx>
         <w:trPr>
           <w:trHeight w:val="762"/>
         </w:trPr>
@@ -2476,12 +2976,6 @@
         </w:tc>
       </w:tr>
       <w:tr>
-        <w:tblPrEx>
-          <w:tblCellMar>
-            <w:top w:w="0" w:type="dxa"/>
-            <w:bottom w:w="0" w:type="dxa"/>
-          </w:tblCellMar>
-        </w:tblPrEx>
         <w:trPr>
           <w:trHeight w:val="762"/>
         </w:trPr>
@@ -2570,12 +3064,6 @@
         <w:gridCol w:w="7371"/>
       </w:tblGrid>
       <w:tr>
-        <w:tblPrEx>
-          <w:tblCellMar>
-            <w:top w:w="0" w:type="dxa"/>
-            <w:bottom w:w="0" w:type="dxa"/>
-          </w:tblCellMar>
-        </w:tblPrEx>
         <w:trPr>
           <w:trHeight w:val="789"/>
         </w:trPr>
@@ -2624,12 +3112,6 @@
         </w:tc>
       </w:tr>
       <w:tr>
-        <w:tblPrEx>
-          <w:tblCellMar>
-            <w:top w:w="0" w:type="dxa"/>
-            <w:bottom w:w="0" w:type="dxa"/>
-          </w:tblCellMar>
-        </w:tblPrEx>
         <w:trPr>
           <w:trHeight w:val="762"/>
         </w:trPr>
@@ -2679,12 +3161,6 @@
         </w:tc>
       </w:tr>
       <w:tr>
-        <w:tblPrEx>
-          <w:tblCellMar>
-            <w:top w:w="0" w:type="dxa"/>
-            <w:bottom w:w="0" w:type="dxa"/>
-          </w:tblCellMar>
-        </w:tblPrEx>
         <w:trPr>
           <w:trHeight w:val="762"/>
         </w:trPr>
@@ -2734,12 +3210,6 @@
         </w:tc>
       </w:tr>
       <w:tr>
-        <w:tblPrEx>
-          <w:tblCellMar>
-            <w:top w:w="0" w:type="dxa"/>
-            <w:bottom w:w="0" w:type="dxa"/>
-          </w:tblCellMar>
-        </w:tblPrEx>
         <w:trPr>
           <w:trHeight w:val="762"/>
         </w:trPr>
@@ -2789,12 +3259,6 @@
         </w:tc>
       </w:tr>
       <w:tr>
-        <w:tblPrEx>
-          <w:tblCellMar>
-            <w:top w:w="0" w:type="dxa"/>
-            <w:bottom w:w="0" w:type="dxa"/>
-          </w:tblCellMar>
-        </w:tblPrEx>
         <w:trPr>
           <w:trHeight w:val="762"/>
         </w:trPr>
@@ -2867,12 +3331,10 @@
           <w:szCs w:val="28"/>
         </w:rPr>
       </w:pPr>
-      <w:bookmarkStart w:id="0" w:name="_GoBack"/>
-      <w:bookmarkEnd w:id="0"/>
     </w:p>
     <w:sectPr>
-      <w:headerReference w:type="default" r:id="rId7"/>
-      <w:footerReference w:type="default" r:id="rId8"/>
+      <w:headerReference w:type="default" r:id="rId11"/>
+      <w:footerReference w:type="default" r:id="rId12"/>
       <w:pgSz w:w="11906" w:h="16838"/>
       <w:pgMar w:top="1417" w:right="1134" w:bottom="1134" w:left="1134" w:header="708" w:footer="708" w:gutter="0"/>
       <w:cols w:space="708"/>
@@ -2929,7 +3391,7 @@
       <w:rPr>
         <w:noProof/>
       </w:rPr>
-      <w:t>- 4 -</w:t>
+      <w:t>- 8 -</w:t>
     </w:r>
     <w:r>
       <w:fldChar w:fldCharType="end"/>

--- a/doc/Requisiti.docx
+++ b/doc/Requisiti.docx
@@ -1608,139 +1608,6 @@
             <wp:extent cx="6622008" cy="5429250"/>
             <wp:effectExtent l="0" t="0" r="7620" b="0"/>
             <wp:docPr id="1" name="Immagine 1"/>
-            <wp:cNvGraphicFramePr>
-              <a:graphicFrameLocks xmlns:a="http://schemas.openxmlformats.org/drawingml/2006/main" noChangeAspect="1"/>
-            </wp:cNvGraphicFramePr>
-            <a:graphic xmlns:a="http://schemas.openxmlformats.org/drawingml/2006/main">
-              <a:graphicData uri="http://schemas.openxmlformats.org/drawingml/2006/picture">
-                <pic:pic xmlns:pic="http://schemas.openxmlformats.org/drawingml/2006/picture">
-                  <pic:nvPicPr>
-                    <pic:cNvPr id="1" name=""/>
-                    <pic:cNvPicPr/>
-                  </pic:nvPicPr>
-                  <pic:blipFill>
-                    <a:blip r:embed="rId7"/>
-                    <a:stretch>
-                      <a:fillRect/>
-                    </a:stretch>
-                  </pic:blipFill>
-                  <pic:spPr>
-                    <a:xfrm>
-                      <a:off x="0" y="0"/>
-                      <a:ext cx="6628081" cy="5434229"/>
-                    </a:xfrm>
-                    <a:prstGeom prst="rect">
-                      <a:avLst/>
-                    </a:prstGeom>
-                  </pic:spPr>
-                </pic:pic>
-              </a:graphicData>
-            </a:graphic>
-          </wp:inline>
-        </w:drawing>
-      </w:r>
-    </w:p>
-    <w:p>
-      <w:pPr>
-        <w:rPr>
-          <w:sz w:val="28"/>
-          <w:szCs w:val="28"/>
-        </w:rPr>
-      </w:pPr>
-    </w:p>
-    <w:p>
-      <w:pPr>
-        <w:rPr>
-          <w:sz w:val="28"/>
-          <w:szCs w:val="28"/>
-        </w:rPr>
-      </w:pPr>
-    </w:p>
-    <w:p>
-      <w:pPr>
-        <w:rPr>
-          <w:sz w:val="28"/>
-          <w:szCs w:val="28"/>
-        </w:rPr>
-      </w:pPr>
-    </w:p>
-    <w:p>
-      <w:pPr>
-        <w:rPr>
-          <w:sz w:val="28"/>
-          <w:szCs w:val="28"/>
-        </w:rPr>
-      </w:pPr>
-    </w:p>
-    <w:p>
-      <w:pPr>
-        <w:rPr>
-          <w:sz w:val="28"/>
-          <w:szCs w:val="28"/>
-        </w:rPr>
-      </w:pPr>
-    </w:p>
-    <w:p>
-      <w:pPr>
-        <w:rPr>
-          <w:sz w:val="28"/>
-          <w:szCs w:val="28"/>
-        </w:rPr>
-      </w:pPr>
-    </w:p>
-    <w:p>
-      <w:pPr>
-        <w:rPr>
-          <w:sz w:val="28"/>
-          <w:szCs w:val="28"/>
-        </w:rPr>
-      </w:pPr>
-    </w:p>
-    <w:p>
-      <w:pPr>
-        <w:rPr>
-          <w:sz w:val="28"/>
-          <w:szCs w:val="28"/>
-        </w:rPr>
-      </w:pPr>
-    </w:p>
-    <w:p>
-      <w:pPr>
-        <w:rPr>
-          <w:b/>
-          <w:i/>
-          <w:sz w:val="24"/>
-          <w:szCs w:val="24"/>
-        </w:rPr>
-      </w:pPr>
-      <w:r>
-        <w:rPr>
-          <w:b/>
-          <w:i/>
-          <w:sz w:val="24"/>
-          <w:szCs w:val="24"/>
-        </w:rPr>
-        <w:lastRenderedPageBreak/>
-        <w:t>Trascrizione</w:t>
-      </w:r>
-    </w:p>
-    <w:p>
-      <w:pPr>
-        <w:rPr>
-          <w:sz w:val="28"/>
-          <w:szCs w:val="28"/>
-        </w:rPr>
-      </w:pPr>
-      <w:r>
-        <w:rPr>
-          <w:noProof/>
-          <w:lang w:eastAsia="it-IT"/>
-        </w:rPr>
-        <w:drawing>
-          <wp:inline distT="0" distB="0" distL="0" distR="0" wp14:anchorId="59C9DEA0" wp14:editId="72BE30FF">
-            <wp:extent cx="6120130" cy="5788025"/>
-            <wp:effectExtent l="0" t="0" r="0" b="3175"/>
-            <wp:docPr id="2" name="Immagine 2"/>
             <wp:cNvGraphicFramePr>
               <a:graphicFrameLocks xmlns:a="http://schemas.openxmlformats.org/drawingml/2006/main" noChangeAspect="1"/>
             </wp:cNvGraphicFramePr>
@@ -1760,7 +1627,7 @@
                   <pic:spPr>
                     <a:xfrm>
                       <a:off x="0" y="0"/>
-                      <a:ext cx="6120130" cy="5788025"/>
+                      <a:ext cx="6628081" cy="5434229"/>
                     </a:xfrm>
                     <a:prstGeom prst="rect">
                       <a:avLst/>
@@ -1854,7 +1721,7 @@
           <w:szCs w:val="24"/>
         </w:rPr>
         <w:lastRenderedPageBreak/>
-        <w:t>Pubblicazione</w:t>
+        <w:t>Trascrizione</w:t>
       </w:r>
     </w:p>
     <w:p>
@@ -1870,10 +1737,10 @@
           <w:lang w:eastAsia="it-IT"/>
         </w:rPr>
         <w:drawing>
-          <wp:inline distT="0" distB="0" distL="0" distR="0" wp14:anchorId="43BDAF1A" wp14:editId="53684C5A">
-            <wp:extent cx="6120130" cy="5019675"/>
-            <wp:effectExtent l="0" t="0" r="0" b="9525"/>
-            <wp:docPr id="3" name="Immagine 3"/>
+          <wp:inline distT="0" distB="0" distL="0" distR="0" wp14:anchorId="59C9DEA0" wp14:editId="72BE30FF">
+            <wp:extent cx="6120130" cy="5788025"/>
+            <wp:effectExtent l="0" t="0" r="0" b="3175"/>
+            <wp:docPr id="2" name="Immagine 2"/>
             <wp:cNvGraphicFramePr>
               <a:graphicFrameLocks xmlns:a="http://schemas.openxmlformats.org/drawingml/2006/main" noChangeAspect="1"/>
             </wp:cNvGraphicFramePr>
@@ -1893,7 +1760,7 @@
                   <pic:spPr>
                     <a:xfrm>
                       <a:off x="0" y="0"/>
-                      <a:ext cx="6120130" cy="5019675"/>
+                      <a:ext cx="6120130" cy="5788025"/>
                     </a:xfrm>
                     <a:prstGeom prst="rect">
                       <a:avLst/>
@@ -1973,22 +1840,6 @@
     <w:p>
       <w:pPr>
         <w:rPr>
-          <w:sz w:val="28"/>
-          <w:szCs w:val="28"/>
-        </w:rPr>
-      </w:pPr>
-    </w:p>
-    <w:p>
-      <w:pPr>
-        <w:rPr>
-          <w:sz w:val="28"/>
-          <w:szCs w:val="28"/>
-        </w:rPr>
-      </w:pPr>
-    </w:p>
-    <w:p>
-      <w:pPr>
-        <w:rPr>
           <w:b/>
           <w:i/>
           <w:sz w:val="24"/>
@@ -2003,7 +1854,7 @@
           <w:szCs w:val="24"/>
         </w:rPr>
         <w:lastRenderedPageBreak/>
-        <w:t>Generale</w:t>
+        <w:t>Pubblicazione</w:t>
       </w:r>
     </w:p>
     <w:p>
@@ -2019,10 +1870,10 @@
           <w:lang w:eastAsia="it-IT"/>
         </w:rPr>
         <w:drawing>
-          <wp:inline distT="0" distB="0" distL="0" distR="0" wp14:anchorId="6C51F28B" wp14:editId="575E81A6">
-            <wp:extent cx="6120130" cy="5654675"/>
-            <wp:effectExtent l="0" t="0" r="0" b="3175"/>
-            <wp:docPr id="4" name="Immagine 4"/>
+          <wp:inline distT="0" distB="0" distL="0" distR="0" wp14:anchorId="43BDAF1A" wp14:editId="53684C5A">
+            <wp:extent cx="6120130" cy="5019675"/>
+            <wp:effectExtent l="0" t="0" r="0" b="9525"/>
+            <wp:docPr id="3" name="Immagine 3"/>
             <wp:cNvGraphicFramePr>
               <a:graphicFrameLocks xmlns:a="http://schemas.openxmlformats.org/drawingml/2006/main" noChangeAspect="1"/>
             </wp:cNvGraphicFramePr>
@@ -2042,6 +1893,155 @@
                   <pic:spPr>
                     <a:xfrm>
                       <a:off x="0" y="0"/>
+                      <a:ext cx="6120130" cy="5019675"/>
+                    </a:xfrm>
+                    <a:prstGeom prst="rect">
+                      <a:avLst/>
+                    </a:prstGeom>
+                  </pic:spPr>
+                </pic:pic>
+              </a:graphicData>
+            </a:graphic>
+          </wp:inline>
+        </w:drawing>
+      </w:r>
+    </w:p>
+    <w:p>
+      <w:pPr>
+        <w:rPr>
+          <w:sz w:val="28"/>
+          <w:szCs w:val="28"/>
+        </w:rPr>
+      </w:pPr>
+    </w:p>
+    <w:p>
+      <w:pPr>
+        <w:rPr>
+          <w:sz w:val="28"/>
+          <w:szCs w:val="28"/>
+        </w:rPr>
+      </w:pPr>
+    </w:p>
+    <w:p>
+      <w:pPr>
+        <w:rPr>
+          <w:sz w:val="28"/>
+          <w:szCs w:val="28"/>
+        </w:rPr>
+      </w:pPr>
+    </w:p>
+    <w:p>
+      <w:pPr>
+        <w:rPr>
+          <w:sz w:val="28"/>
+          <w:szCs w:val="28"/>
+        </w:rPr>
+      </w:pPr>
+    </w:p>
+    <w:p>
+      <w:pPr>
+        <w:rPr>
+          <w:sz w:val="28"/>
+          <w:szCs w:val="28"/>
+        </w:rPr>
+      </w:pPr>
+    </w:p>
+    <w:p>
+      <w:pPr>
+        <w:rPr>
+          <w:sz w:val="28"/>
+          <w:szCs w:val="28"/>
+        </w:rPr>
+      </w:pPr>
+    </w:p>
+    <w:p>
+      <w:pPr>
+        <w:rPr>
+          <w:sz w:val="28"/>
+          <w:szCs w:val="28"/>
+        </w:rPr>
+      </w:pPr>
+    </w:p>
+    <w:p>
+      <w:pPr>
+        <w:rPr>
+          <w:sz w:val="28"/>
+          <w:szCs w:val="28"/>
+        </w:rPr>
+      </w:pPr>
+    </w:p>
+    <w:p>
+      <w:pPr>
+        <w:rPr>
+          <w:sz w:val="28"/>
+          <w:szCs w:val="28"/>
+        </w:rPr>
+      </w:pPr>
+    </w:p>
+    <w:p>
+      <w:pPr>
+        <w:rPr>
+          <w:sz w:val="28"/>
+          <w:szCs w:val="28"/>
+        </w:rPr>
+      </w:pPr>
+    </w:p>
+    <w:p>
+      <w:pPr>
+        <w:rPr>
+          <w:b/>
+          <w:i/>
+          <w:sz w:val="24"/>
+          <w:szCs w:val="24"/>
+        </w:rPr>
+      </w:pPr>
+      <w:r>
+        <w:rPr>
+          <w:b/>
+          <w:i/>
+          <w:sz w:val="24"/>
+          <w:szCs w:val="24"/>
+        </w:rPr>
+        <w:lastRenderedPageBreak/>
+        <w:t>Generale</w:t>
+      </w:r>
+    </w:p>
+    <w:p>
+      <w:pPr>
+        <w:rPr>
+          <w:sz w:val="28"/>
+          <w:szCs w:val="28"/>
+        </w:rPr>
+      </w:pPr>
+      <w:r>
+        <w:rPr>
+          <w:noProof/>
+          <w:lang w:eastAsia="it-IT"/>
+        </w:rPr>
+        <w:drawing>
+          <wp:inline distT="0" distB="0" distL="0" distR="0" wp14:anchorId="6C51F28B" wp14:editId="575E81A6">
+            <wp:extent cx="6120130" cy="5654675"/>
+            <wp:effectExtent l="0" t="0" r="0" b="3175"/>
+            <wp:docPr id="4" name="Immagine 4"/>
+            <wp:cNvGraphicFramePr>
+              <a:graphicFrameLocks xmlns:a="http://schemas.openxmlformats.org/drawingml/2006/main" noChangeAspect="1"/>
+            </wp:cNvGraphicFramePr>
+            <a:graphic xmlns:a="http://schemas.openxmlformats.org/drawingml/2006/main">
+              <a:graphicData uri="http://schemas.openxmlformats.org/drawingml/2006/picture">
+                <pic:pic xmlns:pic="http://schemas.openxmlformats.org/drawingml/2006/picture">
+                  <pic:nvPicPr>
+                    <pic:cNvPr id="1" name=""/>
+                    <pic:cNvPicPr/>
+                  </pic:nvPicPr>
+                  <pic:blipFill>
+                    <a:blip r:embed="rId11"/>
+                    <a:stretch>
+                      <a:fillRect/>
+                    </a:stretch>
+                  </pic:blipFill>
+                  <pic:spPr>
+                    <a:xfrm>
+                      <a:off x="0" y="0"/>
                       <a:ext cx="6120130" cy="5654675"/>
                     </a:xfrm>
                     <a:prstGeom prst="rect">
@@ -2143,7 +2143,53 @@
           <w:sz w:val="32"/>
           <w:szCs w:val="32"/>
         </w:rPr>
-        <w:t>Descrizione Use Case diagrams</w:t>
+        <w:t xml:space="preserve">Descrizione Use Case </w:t>
+      </w:r>
+      <w:r>
+        <w:rPr>
+          <w:b/>
+          <w:i/>
+          <w:sz w:val="32"/>
+          <w:szCs w:val="32"/>
+        </w:rPr>
+        <w:t>diagrams</w:t>
+      </w:r>
+    </w:p>
+    <w:p>
+      <w:pPr>
+        <w:rPr>
+          <w:sz w:val="24"/>
+          <w:szCs w:val="24"/>
+        </w:rPr>
+      </w:pPr>
+      <w:r>
+        <w:rPr>
+          <w:b/>
+          <w:sz w:val="24"/>
+          <w:szCs w:val="24"/>
+        </w:rPr>
+        <w:t xml:space="preserve">Assumption: </w:t>
+      </w:r>
+      <w:r>
+        <w:rPr>
+          <w:sz w:val="24"/>
+          <w:szCs w:val="24"/>
+        </w:rPr>
+        <w:t xml:space="preserve">Descrizione solo degli Use Cases </w:t>
+      </w:r>
+      <w:r>
+        <w:rPr>
+          <w:sz w:val="24"/>
+          <w:szCs w:val="24"/>
+        </w:rPr>
+        <w:t>solo in</w:t>
+      </w:r>
+      <w:r>
+        <w:rPr>
+          <w:sz w:val="24"/>
+          <w:szCs w:val="24"/>
+        </w:rPr>
+        <w:t xml:space="preserve"> casi di successo. </w:t>
       </w:r>
     </w:p>
     <w:p>
@@ -2204,7 +2250,7 @@
                 <w:sz w:val="24"/>
                 <w:szCs w:val="24"/>
               </w:rPr>
-              <w:t>Use Case name</w:t>
+              <w:t>Nome Use Case</w:t>
             </w:r>
           </w:p>
         </w:tc>
@@ -2217,15 +2263,32 @@
               <w:tabs>
                 <w:tab w:val="left" w:pos="3315"/>
               </w:tabs>
-              <w:ind w:left="-36"/>
-              <w:jc w:val="center"/>
               <w:rPr>
                 <w:sz w:val="24"/>
                 <w:szCs w:val="24"/>
               </w:rPr>
             </w:pPr>
-            <w:bookmarkStart w:id="0" w:name="_GoBack"/>
-            <w:bookmarkEnd w:id="0"/>
+            <w:r>
+              <w:rPr>
+                <w:sz w:val="24"/>
+                <w:szCs w:val="24"/>
+              </w:rPr>
+              <w:t>1.</w:t>
+            </w:r>
+            <w:r>
+              <w:rPr>
+                <w:sz w:val="24"/>
+                <w:szCs w:val="24"/>
+              </w:rPr>
+              <w:t xml:space="preserve"> </w:t>
+            </w:r>
+            <w:r>
+              <w:rPr>
+                <w:sz w:val="24"/>
+                <w:szCs w:val="24"/>
+              </w:rPr>
+              <w:t>Caricamento</w:t>
+            </w:r>
           </w:p>
         </w:tc>
       </w:tr>
@@ -2256,7 +2319,7 @@
                 <w:sz w:val="24"/>
                 <w:szCs w:val="24"/>
               </w:rPr>
-              <w:t>Participating actors</w:t>
+              <w:t>Attori partecipanti</w:t>
             </w:r>
           </w:p>
         </w:tc>
@@ -2271,10 +2334,17 @@
               </w:tabs>
               <w:ind w:left="-36"/>
               <w:rPr>
-                <w:sz w:val="28"/>
-                <w:szCs w:val="28"/>
-              </w:rPr>
-            </w:pPr>
+                <w:sz w:val="24"/>
+                <w:szCs w:val="24"/>
+              </w:rPr>
+            </w:pPr>
+            <w:r>
+              <w:rPr>
+                <w:sz w:val="24"/>
+                <w:szCs w:val="24"/>
+              </w:rPr>
+              <w:t>Acquisitore</w:t>
+            </w:r>
           </w:p>
         </w:tc>
       </w:tr>
@@ -2315,15 +2385,18 @@
           </w:tcPr>
           <w:p>
             <w:pPr>
-              <w:tabs>
-                <w:tab w:val="left" w:pos="3315"/>
-              </w:tabs>
-              <w:ind w:left="-36"/>
               <w:rPr>
                 <w:sz w:val="28"/>
-                <w:szCs w:val="28"/>
-              </w:rPr>
-            </w:pPr>
+                <w:szCs w:val="32"/>
+              </w:rPr>
+            </w:pPr>
+            <w:r>
+              <w:rPr>
+                <w:sz w:val="24"/>
+                <w:szCs w:val="32"/>
+              </w:rPr>
+              <w:t>L’acquisitore, dopo aver acquisito l’immagine (tramite scanner planetario), la carica sul sistema (non sarà ancora visibile agli utenti finali).</w:t>
+            </w:r>
           </w:p>
         </w:tc>
       </w:tr>
@@ -2369,10 +2442,17 @@
               </w:tabs>
               <w:ind w:left="-36"/>
               <w:rPr>
-                <w:sz w:val="28"/>
-                <w:szCs w:val="28"/>
-              </w:rPr>
-            </w:pPr>
+                <w:sz w:val="24"/>
+                <w:szCs w:val="28"/>
+              </w:rPr>
+            </w:pPr>
+            <w:r>
+              <w:rPr>
+                <w:sz w:val="24"/>
+                <w:szCs w:val="28"/>
+              </w:rPr>
+              <w:t xml:space="preserve">Necessità di caricare un’immagine appena acquisita tramite scanner planetario. </w:t>
+            </w:r>
           </w:p>
         </w:tc>
       </w:tr>
@@ -2403,7 +2483,7 @@
                 <w:sz w:val="24"/>
                 <w:szCs w:val="28"/>
               </w:rPr>
-              <w:t>Uses</w:t>
+              <w:t>Conseguenza</w:t>
             </w:r>
           </w:p>
         </w:tc>
@@ -2418,10 +2498,17 @@
               </w:tabs>
               <w:ind w:left="-36"/>
               <w:rPr>
-                <w:sz w:val="28"/>
-                <w:szCs w:val="28"/>
-              </w:rPr>
-            </w:pPr>
+                <w:sz w:val="24"/>
+                <w:szCs w:val="28"/>
+              </w:rPr>
+            </w:pPr>
+            <w:r>
+              <w:rPr>
+                <w:sz w:val="24"/>
+                <w:szCs w:val="28"/>
+              </w:rPr>
+              <w:t xml:space="preserve">Immagine acquisita e pronta per essere revisionata. </w:t>
+            </w:r>
           </w:p>
         </w:tc>
       </w:tr>
@@ -2490,7 +2577,7 @@
                 <w:sz w:val="24"/>
                 <w:szCs w:val="24"/>
               </w:rPr>
-              <w:t>Use Case name</w:t>
+              <w:t>Nome Use Case</w:t>
             </w:r>
           </w:p>
         </w:tc>
@@ -2509,6 +2596,13 @@
                 <w:szCs w:val="28"/>
               </w:rPr>
             </w:pPr>
+            <w:r>
+              <w:rPr>
+                <w:sz w:val="24"/>
+                <w:szCs w:val="28"/>
+              </w:rPr>
+              <w:t>2.Revisione</w:t>
+            </w:r>
           </w:p>
         </w:tc>
       </w:tr>
@@ -2539,7 +2633,7 @@
                 <w:sz w:val="24"/>
                 <w:szCs w:val="24"/>
               </w:rPr>
-              <w:t>Participating actors</w:t>
+              <w:t>Attori partecipanti</w:t>
             </w:r>
           </w:p>
         </w:tc>
@@ -2554,10 +2648,17 @@
               </w:tabs>
               <w:ind w:left="-36"/>
               <w:rPr>
-                <w:sz w:val="28"/>
-                <w:szCs w:val="28"/>
-              </w:rPr>
-            </w:pPr>
+                <w:sz w:val="24"/>
+                <w:szCs w:val="28"/>
+              </w:rPr>
+            </w:pPr>
+            <w:r>
+              <w:rPr>
+                <w:sz w:val="24"/>
+                <w:szCs w:val="28"/>
+              </w:rPr>
+              <w:t>Revisore acquisizioni</w:t>
+            </w:r>
           </w:p>
         </w:tc>
       </w:tr>
@@ -2598,15 +2699,19 @@
           </w:tcPr>
           <w:p>
             <w:pPr>
-              <w:tabs>
-                <w:tab w:val="left" w:pos="3315"/>
-              </w:tabs>
-              <w:ind w:left="-36"/>
-              <w:rPr>
-                <w:sz w:val="28"/>
-                <w:szCs w:val="28"/>
-              </w:rPr>
-            </w:pPr>
+              <w:rPr>
+                <w:sz w:val="24"/>
+                <w:szCs w:val="32"/>
+                <w:u w:val="single"/>
+              </w:rPr>
+            </w:pPr>
+            <w:r>
+              <w:rPr>
+                <w:sz w:val="24"/>
+                <w:szCs w:val="32"/>
+              </w:rPr>
+              <w:t xml:space="preserve">Il revisore acquisizioni visualizza un’immagine caricata dall’acquisitore e si accura che essa rispetti gli standard richiesti. </w:t>
+            </w:r>
           </w:p>
         </w:tc>
       </w:tr>
@@ -2652,10 +2757,17 @@
               </w:tabs>
               <w:ind w:left="-36"/>
               <w:rPr>
-                <w:sz w:val="28"/>
-                <w:szCs w:val="28"/>
-              </w:rPr>
-            </w:pPr>
+                <w:sz w:val="24"/>
+                <w:szCs w:val="28"/>
+              </w:rPr>
+            </w:pPr>
+            <w:r>
+              <w:rPr>
+                <w:sz w:val="24"/>
+                <w:szCs w:val="28"/>
+              </w:rPr>
+              <w:t>L’acquisizione dell’immagine</w:t>
+            </w:r>
           </w:p>
         </w:tc>
       </w:tr>
@@ -2686,7 +2798,7 @@
                 <w:sz w:val="24"/>
                 <w:szCs w:val="28"/>
               </w:rPr>
-              <w:t>Uses</w:t>
+              <w:t>Conseguenza</w:t>
             </w:r>
           </w:p>
         </w:tc>
@@ -2701,10 +2813,24 @@
               </w:tabs>
               <w:ind w:left="-36"/>
               <w:rPr>
-                <w:sz w:val="28"/>
-                <w:szCs w:val="28"/>
-              </w:rPr>
-            </w:pPr>
+                <w:sz w:val="24"/>
+                <w:szCs w:val="28"/>
+              </w:rPr>
+            </w:pPr>
+            <w:r>
+              <w:rPr>
+                <w:sz w:val="24"/>
+                <w:szCs w:val="28"/>
+              </w:rPr>
+              <w:t xml:space="preserve">Immagine pronta per essere </w:t>
+            </w:r>
+            <w:r>
+              <w:rPr>
+                <w:sz w:val="24"/>
+                <w:szCs w:val="28"/>
+              </w:rPr>
+              <w:t>validata o rifiutata</w:t>
+            </w:r>
           </w:p>
         </w:tc>
       </w:tr>
@@ -2805,8 +2931,7 @@
                 <w:sz w:val="24"/>
                 <w:szCs w:val="24"/>
               </w:rPr>
-              <w:lastRenderedPageBreak/>
-              <w:t>Use Case name</w:t>
+              <w:t>Nome Use Case</w:t>
             </w:r>
           </w:p>
         </w:tc>
@@ -2821,10 +2946,24 @@
               </w:tabs>
               <w:ind w:left="-36"/>
               <w:rPr>
-                <w:sz w:val="28"/>
-                <w:szCs w:val="28"/>
-              </w:rPr>
-            </w:pPr>
+                <w:sz w:val="24"/>
+                <w:szCs w:val="28"/>
+              </w:rPr>
+            </w:pPr>
+            <w:r>
+              <w:rPr>
+                <w:sz w:val="24"/>
+                <w:szCs w:val="28"/>
+              </w:rPr>
+              <w:t>3.</w:t>
+            </w:r>
+            <w:r>
+              <w:rPr>
+                <w:sz w:val="24"/>
+                <w:szCs w:val="28"/>
+              </w:rPr>
+              <w:t>Validazione</w:t>
+            </w:r>
           </w:p>
         </w:tc>
       </w:tr>
@@ -2855,7 +2994,7 @@
                 <w:sz w:val="24"/>
                 <w:szCs w:val="24"/>
               </w:rPr>
-              <w:t>Participating actors</w:t>
+              <w:t>Attori partecipanti</w:t>
             </w:r>
           </w:p>
         </w:tc>
@@ -2874,6 +3013,13 @@
                 <w:szCs w:val="28"/>
               </w:rPr>
             </w:pPr>
+            <w:r>
+              <w:rPr>
+                <w:sz w:val="24"/>
+                <w:szCs w:val="28"/>
+              </w:rPr>
+              <w:t>Revisore acquisizioni</w:t>
+            </w:r>
           </w:p>
         </w:tc>
       </w:tr>
@@ -2914,15 +3060,26 @@
           </w:tcPr>
           <w:p>
             <w:pPr>
-              <w:tabs>
-                <w:tab w:val="left" w:pos="3315"/>
-              </w:tabs>
-              <w:ind w:left="-36"/>
               <w:rPr>
                 <w:sz w:val="28"/>
-                <w:szCs w:val="28"/>
-              </w:rPr>
-            </w:pPr>
+                <w:szCs w:val="32"/>
+                <w:u w:val="single"/>
+              </w:rPr>
+            </w:pPr>
+            <w:r>
+              <w:rPr>
+                <w:sz w:val="24"/>
+                <w:szCs w:val="32"/>
+              </w:rPr>
+              <w:t>Dopo essersi assicurato che l’immagine sia conforme agli standard richiesti, il revisore acquisizioni valida l’immagine, ormai pronta per essere pubblicata e resa visibile agli utenti.</w:t>
+            </w:r>
+            <w:r>
+              <w:rPr>
+                <w:sz w:val="28"/>
+                <w:szCs w:val="32"/>
+              </w:rPr>
+              <w:t xml:space="preserve"> </w:t>
+            </w:r>
           </w:p>
         </w:tc>
       </w:tr>
@@ -2968,10 +3125,17 @@
               </w:tabs>
               <w:ind w:left="-36"/>
               <w:rPr>
-                <w:sz w:val="28"/>
-                <w:szCs w:val="28"/>
-              </w:rPr>
-            </w:pPr>
+                <w:sz w:val="24"/>
+                <w:szCs w:val="28"/>
+              </w:rPr>
+            </w:pPr>
+            <w:r>
+              <w:rPr>
+                <w:sz w:val="24"/>
+                <w:szCs w:val="28"/>
+              </w:rPr>
+              <w:t>Avvenuta revisione di un’immagine</w:t>
+            </w:r>
           </w:p>
         </w:tc>
       </w:tr>
@@ -3002,7 +3166,7 @@
                 <w:sz w:val="24"/>
                 <w:szCs w:val="28"/>
               </w:rPr>
-              <w:t>Uses</w:t>
+              <w:t>Conseguenza</w:t>
             </w:r>
           </w:p>
         </w:tc>
@@ -3017,10 +3181,24 @@
               </w:tabs>
               <w:ind w:left="-36"/>
               <w:rPr>
-                <w:sz w:val="28"/>
-                <w:szCs w:val="28"/>
-              </w:rPr>
-            </w:pPr>
+                <w:sz w:val="24"/>
+                <w:szCs w:val="28"/>
+              </w:rPr>
+            </w:pPr>
+            <w:r>
+              <w:rPr>
+                <w:sz w:val="24"/>
+                <w:szCs w:val="28"/>
+              </w:rPr>
+              <w:t>L’immagine è pronta per essere pubblicata</w:t>
+            </w:r>
+            <w:r>
+              <w:rPr>
+                <w:sz w:val="24"/>
+                <w:szCs w:val="28"/>
+              </w:rPr>
+              <w:t xml:space="preserve"> o rifiutata ed eliminata</w:t>
+            </w:r>
           </w:p>
         </w:tc>
       </w:tr>
@@ -3089,7 +3267,7 @@
                 <w:sz w:val="24"/>
                 <w:szCs w:val="24"/>
               </w:rPr>
-              <w:t>Use Case name</w:t>
+              <w:t>Nome Use Case</w:t>
             </w:r>
           </w:p>
         </w:tc>
@@ -3104,10 +3282,17 @@
               </w:tabs>
               <w:ind w:left="-36"/>
               <w:rPr>
-                <w:sz w:val="28"/>
-                <w:szCs w:val="28"/>
-              </w:rPr>
-            </w:pPr>
+                <w:sz w:val="24"/>
+                <w:szCs w:val="28"/>
+              </w:rPr>
+            </w:pPr>
+            <w:r>
+              <w:rPr>
+                <w:sz w:val="24"/>
+                <w:szCs w:val="28"/>
+              </w:rPr>
+              <w:t>5. Trascrizione tramite text editor TEI</w:t>
+            </w:r>
           </w:p>
         </w:tc>
       </w:tr>
@@ -3138,7 +3323,7 @@
                 <w:sz w:val="24"/>
                 <w:szCs w:val="24"/>
               </w:rPr>
-              <w:t>Participating actors</w:t>
+              <w:t>Attori partecipanti</w:t>
             </w:r>
           </w:p>
         </w:tc>
@@ -3153,10 +3338,17 @@
               </w:tabs>
               <w:ind w:left="-36"/>
               <w:rPr>
-                <w:sz w:val="28"/>
-                <w:szCs w:val="28"/>
-              </w:rPr>
-            </w:pPr>
+                <w:sz w:val="24"/>
+                <w:szCs w:val="28"/>
+              </w:rPr>
+            </w:pPr>
+            <w:r>
+              <w:rPr>
+                <w:sz w:val="24"/>
+                <w:szCs w:val="28"/>
+              </w:rPr>
+              <w:t xml:space="preserve">Trascrittore </w:t>
+            </w:r>
           </w:p>
         </w:tc>
       </w:tr>
@@ -3197,15 +3389,18 @@
           </w:tcPr>
           <w:p>
             <w:pPr>
-              <w:tabs>
-                <w:tab w:val="left" w:pos="3315"/>
-              </w:tabs>
-              <w:ind w:left="-36"/>
-              <w:rPr>
-                <w:sz w:val="28"/>
-                <w:szCs w:val="28"/>
-              </w:rPr>
-            </w:pPr>
+              <w:rPr>
+                <w:sz w:val="24"/>
+                <w:szCs w:val="32"/>
+              </w:rPr>
+            </w:pPr>
+            <w:r>
+              <w:rPr>
+                <w:sz w:val="24"/>
+                <w:szCs w:val="32"/>
+              </w:rPr>
+              <w:t xml:space="preserve">Il trascrittore visualizza un’acquisizione validata e ne trascrive il contenuto testuale in formato TEI tramite un text editor integrato e la carica sul sistema (non sarà ancora visibile agli utenti finali). </w:t>
+            </w:r>
           </w:p>
         </w:tc>
       </w:tr>
@@ -3251,10 +3446,17 @@
               </w:tabs>
               <w:ind w:left="-36"/>
               <w:rPr>
-                <w:sz w:val="28"/>
-                <w:szCs w:val="28"/>
-              </w:rPr>
-            </w:pPr>
+                <w:sz w:val="24"/>
+                <w:szCs w:val="28"/>
+              </w:rPr>
+            </w:pPr>
+            <w:r>
+              <w:rPr>
+                <w:sz w:val="24"/>
+                <w:szCs w:val="28"/>
+              </w:rPr>
+              <w:t>Presenza sul sistema di un’immagine non trascritta</w:t>
+            </w:r>
           </w:p>
         </w:tc>
       </w:tr>
@@ -3285,7 +3487,7 @@
                 <w:sz w:val="24"/>
                 <w:szCs w:val="28"/>
               </w:rPr>
-              <w:t>Uses</w:t>
+              <w:t>Conseguenza</w:t>
             </w:r>
           </w:p>
         </w:tc>
@@ -3298,12 +3500,18 @@
               <w:tabs>
                 <w:tab w:val="left" w:pos="3315"/>
               </w:tabs>
-              <w:ind w:left="-36"/>
-              <w:rPr>
-                <w:sz w:val="28"/>
-                <w:szCs w:val="28"/>
-              </w:rPr>
-            </w:pPr>
+              <w:rPr>
+                <w:sz w:val="24"/>
+                <w:szCs w:val="28"/>
+              </w:rPr>
+            </w:pPr>
+            <w:r>
+              <w:rPr>
+                <w:sz w:val="24"/>
+                <w:szCs w:val="28"/>
+              </w:rPr>
+              <w:t>Trascrizione dell’immagine in formato TEI effettuata e in attesa di essere revisionata</w:t>
+            </w:r>
           </w:p>
         </w:tc>
       </w:tr>
@@ -3332,9 +3540,2775 @@
         </w:rPr>
       </w:pPr>
     </w:p>
+    <w:p>
+      <w:pPr>
+        <w:rPr>
+          <w:sz w:val="28"/>
+          <w:szCs w:val="28"/>
+        </w:rPr>
+      </w:pPr>
+    </w:p>
+    <w:p>
+      <w:pPr>
+        <w:rPr>
+          <w:sz w:val="28"/>
+          <w:szCs w:val="28"/>
+        </w:rPr>
+      </w:pPr>
+    </w:p>
+    <w:p>
+      <w:pPr>
+        <w:rPr>
+          <w:sz w:val="28"/>
+          <w:szCs w:val="28"/>
+        </w:rPr>
+      </w:pPr>
+    </w:p>
+    <w:tbl>
+      <w:tblPr>
+        <w:tblW w:w="10170" w:type="dxa"/>
+        <w:tblInd w:w="31" w:type="dxa"/>
+        <w:tblBorders>
+          <w:top w:val="single" w:sz="4" w:space="0" w:color="auto"/>
+          <w:left w:val="single" w:sz="4" w:space="0" w:color="auto"/>
+          <w:bottom w:val="single" w:sz="4" w:space="0" w:color="auto"/>
+          <w:right w:val="single" w:sz="4" w:space="0" w:color="auto"/>
+          <w:insideH w:val="single" w:sz="4" w:space="0" w:color="auto"/>
+          <w:insideV w:val="single" w:sz="4" w:space="0" w:color="auto"/>
+        </w:tblBorders>
+        <w:tblCellMar>
+          <w:left w:w="70" w:type="dxa"/>
+          <w:right w:w="70" w:type="dxa"/>
+        </w:tblCellMar>
+        <w:tblLook w:val="0000" w:firstRow="0" w:lastRow="0" w:firstColumn="0" w:lastColumn="0" w:noHBand="0" w:noVBand="0"/>
+      </w:tblPr>
+      <w:tblGrid>
+        <w:gridCol w:w="2799"/>
+        <w:gridCol w:w="7371"/>
+      </w:tblGrid>
+      <w:tr>
+        <w:trPr>
+          <w:trHeight w:val="789"/>
+        </w:trPr>
+        <w:tc>
+          <w:tcPr>
+            <w:tcW w:w="2799" w:type="dxa"/>
+          </w:tcPr>
+          <w:p>
+            <w:pPr>
+              <w:tabs>
+                <w:tab w:val="left" w:pos="3315"/>
+              </w:tabs>
+              <w:jc w:val="center"/>
+              <w:rPr>
+                <w:b/>
+                <w:sz w:val="24"/>
+                <w:szCs w:val="24"/>
+              </w:rPr>
+            </w:pPr>
+            <w:r>
+              <w:rPr>
+                <w:b/>
+                <w:sz w:val="24"/>
+                <w:szCs w:val="24"/>
+              </w:rPr>
+              <w:lastRenderedPageBreak/>
+              <w:t>Nome Use Case</w:t>
+            </w:r>
+          </w:p>
+        </w:tc>
+        <w:tc>
+          <w:tcPr>
+            <w:tcW w:w="7371" w:type="dxa"/>
+          </w:tcPr>
+          <w:p>
+            <w:pPr>
+              <w:tabs>
+                <w:tab w:val="left" w:pos="3315"/>
+              </w:tabs>
+              <w:ind w:left="-36"/>
+              <w:rPr>
+                <w:sz w:val="24"/>
+                <w:szCs w:val="28"/>
+              </w:rPr>
+            </w:pPr>
+            <w:r>
+              <w:rPr>
+                <w:sz w:val="24"/>
+                <w:szCs w:val="28"/>
+              </w:rPr>
+              <w:t xml:space="preserve">6. Revisione </w:t>
+            </w:r>
+          </w:p>
+        </w:tc>
+      </w:tr>
+      <w:tr>
+        <w:trPr>
+          <w:trHeight w:val="762"/>
+        </w:trPr>
+        <w:tc>
+          <w:tcPr>
+            <w:tcW w:w="2799" w:type="dxa"/>
+          </w:tcPr>
+          <w:p>
+            <w:pPr>
+              <w:tabs>
+                <w:tab w:val="left" w:pos="3315"/>
+              </w:tabs>
+              <w:ind w:left="-36"/>
+              <w:jc w:val="center"/>
+              <w:rPr>
+                <w:b/>
+                <w:sz w:val="24"/>
+                <w:szCs w:val="24"/>
+              </w:rPr>
+            </w:pPr>
+            <w:r>
+              <w:rPr>
+                <w:b/>
+                <w:sz w:val="24"/>
+                <w:szCs w:val="24"/>
+              </w:rPr>
+              <w:t>Attori partecipanti</w:t>
+            </w:r>
+          </w:p>
+        </w:tc>
+        <w:tc>
+          <w:tcPr>
+            <w:tcW w:w="7371" w:type="dxa"/>
+          </w:tcPr>
+          <w:p>
+            <w:pPr>
+              <w:tabs>
+                <w:tab w:val="left" w:pos="3315"/>
+              </w:tabs>
+              <w:ind w:left="-36"/>
+              <w:rPr>
+                <w:sz w:val="24"/>
+                <w:szCs w:val="28"/>
+              </w:rPr>
+            </w:pPr>
+            <w:r>
+              <w:rPr>
+                <w:sz w:val="24"/>
+                <w:szCs w:val="28"/>
+              </w:rPr>
+              <w:t>Revisore trascrizione</w:t>
+            </w:r>
+          </w:p>
+        </w:tc>
+      </w:tr>
+      <w:tr>
+        <w:trPr>
+          <w:trHeight w:val="762"/>
+        </w:trPr>
+        <w:tc>
+          <w:tcPr>
+            <w:tcW w:w="2799" w:type="dxa"/>
+          </w:tcPr>
+          <w:p>
+            <w:pPr>
+              <w:tabs>
+                <w:tab w:val="left" w:pos="3315"/>
+              </w:tabs>
+              <w:ind w:left="-36"/>
+              <w:jc w:val="center"/>
+              <w:rPr>
+                <w:b/>
+                <w:sz w:val="24"/>
+                <w:szCs w:val="24"/>
+              </w:rPr>
+            </w:pPr>
+            <w:r>
+              <w:rPr>
+                <w:b/>
+                <w:sz w:val="24"/>
+                <w:szCs w:val="24"/>
+              </w:rPr>
+              <w:t>Descrizione</w:t>
+            </w:r>
+          </w:p>
+        </w:tc>
+        <w:tc>
+          <w:tcPr>
+            <w:tcW w:w="7371" w:type="dxa"/>
+          </w:tcPr>
+          <w:p>
+            <w:pPr>
+              <w:tabs>
+                <w:tab w:val="left" w:pos="3315"/>
+              </w:tabs>
+              <w:ind w:left="-36"/>
+              <w:rPr>
+                <w:sz w:val="28"/>
+                <w:szCs w:val="28"/>
+              </w:rPr>
+            </w:pPr>
+            <w:r>
+              <w:rPr>
+                <w:sz w:val="24"/>
+                <w:szCs w:val="32"/>
+              </w:rPr>
+              <w:t>Il revisore trascrizioni verifica la correttezza di una trascrizione non ancora validata.</w:t>
+            </w:r>
+          </w:p>
+        </w:tc>
+      </w:tr>
+      <w:tr>
+        <w:trPr>
+          <w:trHeight w:val="762"/>
+        </w:trPr>
+        <w:tc>
+          <w:tcPr>
+            <w:tcW w:w="2799" w:type="dxa"/>
+          </w:tcPr>
+          <w:p>
+            <w:pPr>
+              <w:tabs>
+                <w:tab w:val="left" w:pos="3315"/>
+              </w:tabs>
+              <w:ind w:left="-36"/>
+              <w:jc w:val="center"/>
+              <w:rPr>
+                <w:b/>
+                <w:sz w:val="28"/>
+                <w:szCs w:val="28"/>
+              </w:rPr>
+            </w:pPr>
+            <w:r>
+              <w:rPr>
+                <w:b/>
+                <w:sz w:val="24"/>
+                <w:szCs w:val="28"/>
+              </w:rPr>
+              <w:t>Evento scatenante</w:t>
+            </w:r>
+          </w:p>
+        </w:tc>
+        <w:tc>
+          <w:tcPr>
+            <w:tcW w:w="7371" w:type="dxa"/>
+          </w:tcPr>
+          <w:p>
+            <w:pPr>
+              <w:tabs>
+                <w:tab w:val="left" w:pos="3315"/>
+              </w:tabs>
+              <w:ind w:left="-36"/>
+              <w:rPr>
+                <w:sz w:val="24"/>
+                <w:szCs w:val="28"/>
+              </w:rPr>
+            </w:pPr>
+            <w:r>
+              <w:rPr>
+                <w:sz w:val="24"/>
+                <w:szCs w:val="28"/>
+              </w:rPr>
+              <w:t>Il trascrittore ha effettuato la trascrizione dell’immagine</w:t>
+            </w:r>
+          </w:p>
+        </w:tc>
+      </w:tr>
+      <w:tr>
+        <w:trPr>
+          <w:trHeight w:val="762"/>
+        </w:trPr>
+        <w:tc>
+          <w:tcPr>
+            <w:tcW w:w="2799" w:type="dxa"/>
+          </w:tcPr>
+          <w:p>
+            <w:pPr>
+              <w:tabs>
+                <w:tab w:val="left" w:pos="3315"/>
+              </w:tabs>
+              <w:ind w:left="-36"/>
+              <w:jc w:val="center"/>
+              <w:rPr>
+                <w:b/>
+                <w:sz w:val="28"/>
+                <w:szCs w:val="28"/>
+              </w:rPr>
+            </w:pPr>
+            <w:r>
+              <w:rPr>
+                <w:b/>
+                <w:sz w:val="24"/>
+                <w:szCs w:val="28"/>
+              </w:rPr>
+              <w:t>Conseguenza</w:t>
+            </w:r>
+          </w:p>
+        </w:tc>
+        <w:tc>
+          <w:tcPr>
+            <w:tcW w:w="7371" w:type="dxa"/>
+          </w:tcPr>
+          <w:p>
+            <w:pPr>
+              <w:tabs>
+                <w:tab w:val="left" w:pos="3315"/>
+              </w:tabs>
+              <w:ind w:left="-36"/>
+              <w:rPr>
+                <w:sz w:val="24"/>
+                <w:szCs w:val="28"/>
+              </w:rPr>
+            </w:pPr>
+            <w:r>
+              <w:rPr>
+                <w:sz w:val="24"/>
+                <w:szCs w:val="28"/>
+              </w:rPr>
+              <w:t>Trascrizione</w:t>
+            </w:r>
+            <w:r>
+              <w:rPr>
+                <w:sz w:val="24"/>
+                <w:szCs w:val="28"/>
+              </w:rPr>
+              <w:t xml:space="preserve"> revisionata dunque</w:t>
+            </w:r>
+            <w:r>
+              <w:rPr>
+                <w:sz w:val="24"/>
+                <w:szCs w:val="28"/>
+              </w:rPr>
+              <w:t xml:space="preserve"> pronta per essere validata o rifiutata</w:t>
+            </w:r>
+          </w:p>
+        </w:tc>
+      </w:tr>
+    </w:tbl>
+    <w:p>
+      <w:pPr>
+        <w:rPr>
+          <w:sz w:val="28"/>
+          <w:szCs w:val="28"/>
+        </w:rPr>
+      </w:pPr>
+    </w:p>
+    <w:p>
+      <w:pPr>
+        <w:rPr>
+          <w:sz w:val="28"/>
+          <w:szCs w:val="28"/>
+        </w:rPr>
+      </w:pPr>
+    </w:p>
+    <w:tbl>
+      <w:tblPr>
+        <w:tblW w:w="10170" w:type="dxa"/>
+        <w:tblInd w:w="31" w:type="dxa"/>
+        <w:tblBorders>
+          <w:top w:val="single" w:sz="4" w:space="0" w:color="auto"/>
+          <w:left w:val="single" w:sz="4" w:space="0" w:color="auto"/>
+          <w:bottom w:val="single" w:sz="4" w:space="0" w:color="auto"/>
+          <w:right w:val="single" w:sz="4" w:space="0" w:color="auto"/>
+          <w:insideH w:val="single" w:sz="4" w:space="0" w:color="auto"/>
+          <w:insideV w:val="single" w:sz="4" w:space="0" w:color="auto"/>
+        </w:tblBorders>
+        <w:tblCellMar>
+          <w:left w:w="70" w:type="dxa"/>
+          <w:right w:w="70" w:type="dxa"/>
+        </w:tblCellMar>
+        <w:tblLook w:val="0000" w:firstRow="0" w:lastRow="0" w:firstColumn="0" w:lastColumn="0" w:noHBand="0" w:noVBand="0"/>
+      </w:tblPr>
+      <w:tblGrid>
+        <w:gridCol w:w="2799"/>
+        <w:gridCol w:w="7371"/>
+      </w:tblGrid>
+      <w:tr>
+        <w:trPr>
+          <w:trHeight w:val="789"/>
+        </w:trPr>
+        <w:tc>
+          <w:tcPr>
+            <w:tcW w:w="2799" w:type="dxa"/>
+          </w:tcPr>
+          <w:p>
+            <w:pPr>
+              <w:tabs>
+                <w:tab w:val="left" w:pos="3315"/>
+              </w:tabs>
+              <w:jc w:val="center"/>
+              <w:rPr>
+                <w:b/>
+                <w:sz w:val="24"/>
+                <w:szCs w:val="24"/>
+              </w:rPr>
+            </w:pPr>
+            <w:r>
+              <w:rPr>
+                <w:b/>
+                <w:sz w:val="24"/>
+                <w:szCs w:val="24"/>
+              </w:rPr>
+              <w:t>Nome Use Case</w:t>
+            </w:r>
+          </w:p>
+        </w:tc>
+        <w:tc>
+          <w:tcPr>
+            <w:tcW w:w="7371" w:type="dxa"/>
+          </w:tcPr>
+          <w:p>
+            <w:pPr>
+              <w:tabs>
+                <w:tab w:val="left" w:pos="3315"/>
+              </w:tabs>
+              <w:ind w:left="-36"/>
+              <w:rPr>
+                <w:sz w:val="28"/>
+                <w:szCs w:val="28"/>
+              </w:rPr>
+            </w:pPr>
+            <w:r>
+              <w:rPr>
+                <w:sz w:val="24"/>
+                <w:szCs w:val="28"/>
+              </w:rPr>
+              <w:t>7.Validazione</w:t>
+            </w:r>
+          </w:p>
+        </w:tc>
+      </w:tr>
+      <w:tr>
+        <w:trPr>
+          <w:trHeight w:val="762"/>
+        </w:trPr>
+        <w:tc>
+          <w:tcPr>
+            <w:tcW w:w="2799" w:type="dxa"/>
+          </w:tcPr>
+          <w:p>
+            <w:pPr>
+              <w:tabs>
+                <w:tab w:val="left" w:pos="3315"/>
+              </w:tabs>
+              <w:ind w:left="-36"/>
+              <w:jc w:val="center"/>
+              <w:rPr>
+                <w:b/>
+                <w:sz w:val="24"/>
+                <w:szCs w:val="24"/>
+              </w:rPr>
+            </w:pPr>
+            <w:r>
+              <w:rPr>
+                <w:b/>
+                <w:sz w:val="24"/>
+                <w:szCs w:val="24"/>
+              </w:rPr>
+              <w:t>Attori partecipanti</w:t>
+            </w:r>
+          </w:p>
+        </w:tc>
+        <w:tc>
+          <w:tcPr>
+            <w:tcW w:w="7371" w:type="dxa"/>
+          </w:tcPr>
+          <w:p>
+            <w:pPr>
+              <w:tabs>
+                <w:tab w:val="left" w:pos="3315"/>
+              </w:tabs>
+              <w:ind w:left="-36"/>
+              <w:rPr>
+                <w:sz w:val="28"/>
+                <w:szCs w:val="28"/>
+              </w:rPr>
+            </w:pPr>
+            <w:r>
+              <w:rPr>
+                <w:sz w:val="24"/>
+                <w:szCs w:val="28"/>
+              </w:rPr>
+              <w:t>Revisore trascrizione</w:t>
+            </w:r>
+          </w:p>
+        </w:tc>
+      </w:tr>
+      <w:tr>
+        <w:trPr>
+          <w:trHeight w:val="762"/>
+        </w:trPr>
+        <w:tc>
+          <w:tcPr>
+            <w:tcW w:w="2799" w:type="dxa"/>
+          </w:tcPr>
+          <w:p>
+            <w:pPr>
+              <w:tabs>
+                <w:tab w:val="left" w:pos="3315"/>
+              </w:tabs>
+              <w:ind w:left="-36"/>
+              <w:jc w:val="center"/>
+              <w:rPr>
+                <w:b/>
+                <w:sz w:val="24"/>
+                <w:szCs w:val="24"/>
+              </w:rPr>
+            </w:pPr>
+            <w:r>
+              <w:rPr>
+                <w:b/>
+                <w:sz w:val="24"/>
+                <w:szCs w:val="24"/>
+              </w:rPr>
+              <w:t>Descrizione</w:t>
+            </w:r>
+          </w:p>
+        </w:tc>
+        <w:tc>
+          <w:tcPr>
+            <w:tcW w:w="7371" w:type="dxa"/>
+          </w:tcPr>
+          <w:p>
+            <w:pPr>
+              <w:rPr>
+                <w:sz w:val="24"/>
+                <w:szCs w:val="32"/>
+              </w:rPr>
+            </w:pPr>
+            <w:r>
+              <w:rPr>
+                <w:sz w:val="24"/>
+                <w:szCs w:val="32"/>
+              </w:rPr>
+              <w:t xml:space="preserve">Il revisore trascrizioni conferma l’effettiva correttezza della trascrizione e la convalida. </w:t>
+            </w:r>
+          </w:p>
+        </w:tc>
+      </w:tr>
+      <w:tr>
+        <w:trPr>
+          <w:trHeight w:val="762"/>
+        </w:trPr>
+        <w:tc>
+          <w:tcPr>
+            <w:tcW w:w="2799" w:type="dxa"/>
+          </w:tcPr>
+          <w:p>
+            <w:pPr>
+              <w:tabs>
+                <w:tab w:val="left" w:pos="3315"/>
+              </w:tabs>
+              <w:ind w:left="-36"/>
+              <w:jc w:val="center"/>
+              <w:rPr>
+                <w:b/>
+                <w:sz w:val="28"/>
+                <w:szCs w:val="28"/>
+              </w:rPr>
+            </w:pPr>
+            <w:r>
+              <w:rPr>
+                <w:b/>
+                <w:sz w:val="24"/>
+                <w:szCs w:val="28"/>
+              </w:rPr>
+              <w:t>Evento scatenante</w:t>
+            </w:r>
+          </w:p>
+        </w:tc>
+        <w:tc>
+          <w:tcPr>
+            <w:tcW w:w="7371" w:type="dxa"/>
+          </w:tcPr>
+          <w:p>
+            <w:pPr>
+              <w:tabs>
+                <w:tab w:val="left" w:pos="3315"/>
+              </w:tabs>
+              <w:ind w:left="-36"/>
+              <w:rPr>
+                <w:sz w:val="24"/>
+                <w:szCs w:val="28"/>
+              </w:rPr>
+            </w:pPr>
+            <w:r>
+              <w:rPr>
+                <w:sz w:val="24"/>
+                <w:szCs w:val="28"/>
+              </w:rPr>
+              <w:t>Revisione trascrizione completata</w:t>
+            </w:r>
+          </w:p>
+        </w:tc>
+      </w:tr>
+      <w:tr>
+        <w:trPr>
+          <w:trHeight w:val="762"/>
+        </w:trPr>
+        <w:tc>
+          <w:tcPr>
+            <w:tcW w:w="2799" w:type="dxa"/>
+          </w:tcPr>
+          <w:p>
+            <w:pPr>
+              <w:tabs>
+                <w:tab w:val="left" w:pos="3315"/>
+              </w:tabs>
+              <w:ind w:left="-36"/>
+              <w:jc w:val="center"/>
+              <w:rPr>
+                <w:b/>
+                <w:sz w:val="28"/>
+                <w:szCs w:val="28"/>
+              </w:rPr>
+            </w:pPr>
+            <w:r>
+              <w:rPr>
+                <w:b/>
+                <w:sz w:val="24"/>
+                <w:szCs w:val="28"/>
+              </w:rPr>
+              <w:t>Conseguenza</w:t>
+            </w:r>
+          </w:p>
+        </w:tc>
+        <w:tc>
+          <w:tcPr>
+            <w:tcW w:w="7371" w:type="dxa"/>
+          </w:tcPr>
+          <w:p>
+            <w:pPr>
+              <w:tabs>
+                <w:tab w:val="left" w:pos="3315"/>
+              </w:tabs>
+              <w:ind w:left="-36"/>
+              <w:rPr>
+                <w:sz w:val="24"/>
+                <w:szCs w:val="28"/>
+              </w:rPr>
+            </w:pPr>
+            <w:r>
+              <w:rPr>
+                <w:sz w:val="24"/>
+                <w:szCs w:val="28"/>
+              </w:rPr>
+              <w:t>L</w:t>
+            </w:r>
+            <w:r>
+              <w:rPr>
+                <w:sz w:val="24"/>
+                <w:szCs w:val="28"/>
+              </w:rPr>
+              <w:t>a trascrizione</w:t>
+            </w:r>
+            <w:r>
+              <w:rPr>
+                <w:sz w:val="24"/>
+                <w:szCs w:val="28"/>
+              </w:rPr>
+              <w:t xml:space="preserve"> è pronta per essere pubblicata o rifiutata ed eliminata</w:t>
+            </w:r>
+          </w:p>
+        </w:tc>
+      </w:tr>
+    </w:tbl>
+    <w:p>
+      <w:pPr>
+        <w:rPr>
+          <w:sz w:val="28"/>
+          <w:szCs w:val="28"/>
+        </w:rPr>
+      </w:pPr>
+    </w:p>
+    <w:p>
+      <w:pPr>
+        <w:rPr>
+          <w:sz w:val="28"/>
+          <w:szCs w:val="28"/>
+        </w:rPr>
+      </w:pPr>
+    </w:p>
+    <w:tbl>
+      <w:tblPr>
+        <w:tblW w:w="10170" w:type="dxa"/>
+        <w:tblInd w:w="31" w:type="dxa"/>
+        <w:tblBorders>
+          <w:top w:val="single" w:sz="4" w:space="0" w:color="auto"/>
+          <w:left w:val="single" w:sz="4" w:space="0" w:color="auto"/>
+          <w:bottom w:val="single" w:sz="4" w:space="0" w:color="auto"/>
+          <w:right w:val="single" w:sz="4" w:space="0" w:color="auto"/>
+          <w:insideH w:val="single" w:sz="4" w:space="0" w:color="auto"/>
+          <w:insideV w:val="single" w:sz="4" w:space="0" w:color="auto"/>
+        </w:tblBorders>
+        <w:tblCellMar>
+          <w:left w:w="70" w:type="dxa"/>
+          <w:right w:w="70" w:type="dxa"/>
+        </w:tblCellMar>
+        <w:tblLook w:val="0000" w:firstRow="0" w:lastRow="0" w:firstColumn="0" w:lastColumn="0" w:noHBand="0" w:noVBand="0"/>
+      </w:tblPr>
+      <w:tblGrid>
+        <w:gridCol w:w="2799"/>
+        <w:gridCol w:w="7371"/>
+      </w:tblGrid>
+      <w:tr>
+        <w:trPr>
+          <w:trHeight w:val="789"/>
+        </w:trPr>
+        <w:tc>
+          <w:tcPr>
+            <w:tcW w:w="2799" w:type="dxa"/>
+          </w:tcPr>
+          <w:p>
+            <w:pPr>
+              <w:tabs>
+                <w:tab w:val="left" w:pos="3315"/>
+              </w:tabs>
+              <w:jc w:val="center"/>
+              <w:rPr>
+                <w:b/>
+                <w:sz w:val="24"/>
+                <w:szCs w:val="24"/>
+              </w:rPr>
+            </w:pPr>
+            <w:r>
+              <w:rPr>
+                <w:b/>
+                <w:sz w:val="24"/>
+                <w:szCs w:val="24"/>
+              </w:rPr>
+              <w:t>Nome Use Case</w:t>
+            </w:r>
+          </w:p>
+        </w:tc>
+        <w:tc>
+          <w:tcPr>
+            <w:tcW w:w="7371" w:type="dxa"/>
+          </w:tcPr>
+          <w:p>
+            <w:pPr>
+              <w:tabs>
+                <w:tab w:val="left" w:pos="3315"/>
+              </w:tabs>
+              <w:ind w:left="-36"/>
+              <w:rPr>
+                <w:sz w:val="24"/>
+                <w:szCs w:val="28"/>
+              </w:rPr>
+            </w:pPr>
+            <w:r>
+              <w:rPr>
+                <w:sz w:val="24"/>
+                <w:szCs w:val="28"/>
+              </w:rPr>
+              <w:t xml:space="preserve">9. Pubblicazione immagine </w:t>
+            </w:r>
+          </w:p>
+        </w:tc>
+      </w:tr>
+      <w:tr>
+        <w:trPr>
+          <w:trHeight w:val="762"/>
+        </w:trPr>
+        <w:tc>
+          <w:tcPr>
+            <w:tcW w:w="2799" w:type="dxa"/>
+          </w:tcPr>
+          <w:p>
+            <w:pPr>
+              <w:tabs>
+                <w:tab w:val="left" w:pos="3315"/>
+              </w:tabs>
+              <w:ind w:left="-36"/>
+              <w:jc w:val="center"/>
+              <w:rPr>
+                <w:b/>
+                <w:sz w:val="24"/>
+                <w:szCs w:val="24"/>
+              </w:rPr>
+            </w:pPr>
+            <w:r>
+              <w:rPr>
+                <w:b/>
+                <w:sz w:val="24"/>
+                <w:szCs w:val="24"/>
+              </w:rPr>
+              <w:t>Attori partecipanti</w:t>
+            </w:r>
+          </w:p>
+        </w:tc>
+        <w:tc>
+          <w:tcPr>
+            <w:tcW w:w="7371" w:type="dxa"/>
+          </w:tcPr>
+          <w:p>
+            <w:pPr>
+              <w:tabs>
+                <w:tab w:val="left" w:pos="3315"/>
+              </w:tabs>
+              <w:ind w:left="-36"/>
+              <w:rPr>
+                <w:sz w:val="24"/>
+                <w:szCs w:val="28"/>
+              </w:rPr>
+            </w:pPr>
+            <w:r>
+              <w:rPr>
+                <w:sz w:val="24"/>
+                <w:szCs w:val="28"/>
+              </w:rPr>
+              <w:t>Revisore acquisizioni</w:t>
+            </w:r>
+          </w:p>
+        </w:tc>
+      </w:tr>
+      <w:tr>
+        <w:trPr>
+          <w:trHeight w:val="762"/>
+        </w:trPr>
+        <w:tc>
+          <w:tcPr>
+            <w:tcW w:w="2799" w:type="dxa"/>
+          </w:tcPr>
+          <w:p>
+            <w:pPr>
+              <w:tabs>
+                <w:tab w:val="left" w:pos="3315"/>
+              </w:tabs>
+              <w:ind w:left="-36"/>
+              <w:jc w:val="center"/>
+              <w:rPr>
+                <w:b/>
+                <w:sz w:val="24"/>
+                <w:szCs w:val="24"/>
+              </w:rPr>
+            </w:pPr>
+            <w:r>
+              <w:rPr>
+                <w:b/>
+                <w:sz w:val="24"/>
+                <w:szCs w:val="24"/>
+              </w:rPr>
+              <w:t>Descrizione</w:t>
+            </w:r>
+          </w:p>
+        </w:tc>
+        <w:tc>
+          <w:tcPr>
+            <w:tcW w:w="7371" w:type="dxa"/>
+          </w:tcPr>
+          <w:p>
+            <w:pPr>
+              <w:rPr>
+                <w:sz w:val="24"/>
+                <w:szCs w:val="32"/>
+                <w:u w:val="single"/>
+              </w:rPr>
+            </w:pPr>
+            <w:r>
+              <w:rPr>
+                <w:sz w:val="24"/>
+                <w:szCs w:val="32"/>
+              </w:rPr>
+              <w:t xml:space="preserve">Un’immagine validata dal revisore acquisizioni viene resa visibile agli utenti finali. </w:t>
+            </w:r>
+          </w:p>
+        </w:tc>
+      </w:tr>
+      <w:tr>
+        <w:trPr>
+          <w:trHeight w:val="762"/>
+        </w:trPr>
+        <w:tc>
+          <w:tcPr>
+            <w:tcW w:w="2799" w:type="dxa"/>
+          </w:tcPr>
+          <w:p>
+            <w:pPr>
+              <w:tabs>
+                <w:tab w:val="left" w:pos="3315"/>
+              </w:tabs>
+              <w:ind w:left="-36"/>
+              <w:jc w:val="center"/>
+              <w:rPr>
+                <w:b/>
+                <w:sz w:val="28"/>
+                <w:szCs w:val="28"/>
+              </w:rPr>
+            </w:pPr>
+            <w:r>
+              <w:rPr>
+                <w:b/>
+                <w:sz w:val="24"/>
+                <w:szCs w:val="28"/>
+              </w:rPr>
+              <w:t>Evento scatenante</w:t>
+            </w:r>
+          </w:p>
+        </w:tc>
+        <w:tc>
+          <w:tcPr>
+            <w:tcW w:w="7371" w:type="dxa"/>
+          </w:tcPr>
+          <w:p>
+            <w:pPr>
+              <w:tabs>
+                <w:tab w:val="left" w:pos="3315"/>
+              </w:tabs>
+              <w:ind w:left="-36"/>
+              <w:rPr>
+                <w:sz w:val="24"/>
+                <w:szCs w:val="28"/>
+              </w:rPr>
+            </w:pPr>
+            <w:r>
+              <w:rPr>
+                <w:sz w:val="24"/>
+                <w:szCs w:val="28"/>
+              </w:rPr>
+              <w:t>Il revisore acquisizione ha validato l’immagine acquisita</w:t>
+            </w:r>
+          </w:p>
+        </w:tc>
+      </w:tr>
+      <w:tr>
+        <w:trPr>
+          <w:trHeight w:val="762"/>
+        </w:trPr>
+        <w:tc>
+          <w:tcPr>
+            <w:tcW w:w="2799" w:type="dxa"/>
+          </w:tcPr>
+          <w:p>
+            <w:pPr>
+              <w:tabs>
+                <w:tab w:val="left" w:pos="3315"/>
+              </w:tabs>
+              <w:ind w:left="-36"/>
+              <w:jc w:val="center"/>
+              <w:rPr>
+                <w:b/>
+                <w:sz w:val="28"/>
+                <w:szCs w:val="28"/>
+              </w:rPr>
+            </w:pPr>
+            <w:r>
+              <w:rPr>
+                <w:b/>
+                <w:sz w:val="24"/>
+                <w:szCs w:val="28"/>
+              </w:rPr>
+              <w:t>Conseguenza</w:t>
+            </w:r>
+          </w:p>
+        </w:tc>
+        <w:tc>
+          <w:tcPr>
+            <w:tcW w:w="7371" w:type="dxa"/>
+          </w:tcPr>
+          <w:p>
+            <w:pPr>
+              <w:tabs>
+                <w:tab w:val="left" w:pos="3315"/>
+              </w:tabs>
+              <w:ind w:left="-36"/>
+              <w:rPr>
+                <w:sz w:val="24"/>
+                <w:szCs w:val="28"/>
+              </w:rPr>
+            </w:pPr>
+            <w:r>
+              <w:rPr>
+                <w:sz w:val="24"/>
+                <w:szCs w:val="28"/>
+              </w:rPr>
+              <w:t>Immagine pubblicata sul sistema e visibile agli utenti</w:t>
+            </w:r>
+          </w:p>
+        </w:tc>
+      </w:tr>
+    </w:tbl>
+    <w:p>
+      <w:pPr>
+        <w:rPr>
+          <w:sz w:val="28"/>
+          <w:szCs w:val="28"/>
+        </w:rPr>
+      </w:pPr>
+    </w:p>
+    <w:p>
+      <w:pPr>
+        <w:rPr>
+          <w:sz w:val="28"/>
+          <w:szCs w:val="28"/>
+        </w:rPr>
+      </w:pPr>
+    </w:p>
+    <w:tbl>
+      <w:tblPr>
+        <w:tblW w:w="10170" w:type="dxa"/>
+        <w:tblInd w:w="31" w:type="dxa"/>
+        <w:tblBorders>
+          <w:top w:val="single" w:sz="4" w:space="0" w:color="auto"/>
+          <w:left w:val="single" w:sz="4" w:space="0" w:color="auto"/>
+          <w:bottom w:val="single" w:sz="4" w:space="0" w:color="auto"/>
+          <w:right w:val="single" w:sz="4" w:space="0" w:color="auto"/>
+          <w:insideH w:val="single" w:sz="4" w:space="0" w:color="auto"/>
+          <w:insideV w:val="single" w:sz="4" w:space="0" w:color="auto"/>
+        </w:tblBorders>
+        <w:tblCellMar>
+          <w:left w:w="70" w:type="dxa"/>
+          <w:right w:w="70" w:type="dxa"/>
+        </w:tblCellMar>
+        <w:tblLook w:val="0000" w:firstRow="0" w:lastRow="0" w:firstColumn="0" w:lastColumn="0" w:noHBand="0" w:noVBand="0"/>
+      </w:tblPr>
+      <w:tblGrid>
+        <w:gridCol w:w="2799"/>
+        <w:gridCol w:w="7371"/>
+      </w:tblGrid>
+      <w:tr>
+        <w:trPr>
+          <w:trHeight w:val="789"/>
+        </w:trPr>
+        <w:tc>
+          <w:tcPr>
+            <w:tcW w:w="2799" w:type="dxa"/>
+          </w:tcPr>
+          <w:p>
+            <w:pPr>
+              <w:tabs>
+                <w:tab w:val="left" w:pos="3315"/>
+              </w:tabs>
+              <w:jc w:val="center"/>
+              <w:rPr>
+                <w:b/>
+                <w:sz w:val="24"/>
+                <w:szCs w:val="24"/>
+              </w:rPr>
+            </w:pPr>
+            <w:r>
+              <w:rPr>
+                <w:b/>
+                <w:sz w:val="24"/>
+                <w:szCs w:val="24"/>
+              </w:rPr>
+              <w:t>Nome Use Case</w:t>
+            </w:r>
+          </w:p>
+        </w:tc>
+        <w:tc>
+          <w:tcPr>
+            <w:tcW w:w="7371" w:type="dxa"/>
+          </w:tcPr>
+          <w:p>
+            <w:pPr>
+              <w:tabs>
+                <w:tab w:val="left" w:pos="3315"/>
+              </w:tabs>
+              <w:ind w:left="-36"/>
+              <w:rPr>
+                <w:sz w:val="24"/>
+                <w:szCs w:val="28"/>
+              </w:rPr>
+            </w:pPr>
+            <w:r>
+              <w:rPr>
+                <w:sz w:val="24"/>
+                <w:szCs w:val="28"/>
+              </w:rPr>
+              <w:t>10.Pubblicazione testo</w:t>
+            </w:r>
+          </w:p>
+        </w:tc>
+      </w:tr>
+      <w:tr>
+        <w:trPr>
+          <w:trHeight w:val="762"/>
+        </w:trPr>
+        <w:tc>
+          <w:tcPr>
+            <w:tcW w:w="2799" w:type="dxa"/>
+          </w:tcPr>
+          <w:p>
+            <w:pPr>
+              <w:tabs>
+                <w:tab w:val="left" w:pos="3315"/>
+              </w:tabs>
+              <w:ind w:left="-36"/>
+              <w:jc w:val="center"/>
+              <w:rPr>
+                <w:b/>
+                <w:sz w:val="24"/>
+                <w:szCs w:val="24"/>
+              </w:rPr>
+            </w:pPr>
+            <w:r>
+              <w:rPr>
+                <w:b/>
+                <w:sz w:val="24"/>
+                <w:szCs w:val="24"/>
+              </w:rPr>
+              <w:t>Attori partecipanti</w:t>
+            </w:r>
+          </w:p>
+        </w:tc>
+        <w:tc>
+          <w:tcPr>
+            <w:tcW w:w="7371" w:type="dxa"/>
+          </w:tcPr>
+          <w:p>
+            <w:pPr>
+              <w:tabs>
+                <w:tab w:val="left" w:pos="3315"/>
+              </w:tabs>
+              <w:ind w:left="-36"/>
+              <w:rPr>
+                <w:sz w:val="24"/>
+                <w:szCs w:val="28"/>
+              </w:rPr>
+            </w:pPr>
+            <w:r>
+              <w:rPr>
+                <w:sz w:val="24"/>
+                <w:szCs w:val="28"/>
+              </w:rPr>
+              <w:t>Revisore trascrizioni</w:t>
+            </w:r>
+          </w:p>
+        </w:tc>
+      </w:tr>
+      <w:tr>
+        <w:trPr>
+          <w:trHeight w:val="762"/>
+        </w:trPr>
+        <w:tc>
+          <w:tcPr>
+            <w:tcW w:w="2799" w:type="dxa"/>
+          </w:tcPr>
+          <w:p>
+            <w:pPr>
+              <w:tabs>
+                <w:tab w:val="left" w:pos="3315"/>
+              </w:tabs>
+              <w:ind w:left="-36"/>
+              <w:jc w:val="center"/>
+              <w:rPr>
+                <w:b/>
+                <w:sz w:val="24"/>
+                <w:szCs w:val="24"/>
+              </w:rPr>
+            </w:pPr>
+            <w:r>
+              <w:rPr>
+                <w:b/>
+                <w:sz w:val="24"/>
+                <w:szCs w:val="24"/>
+              </w:rPr>
+              <w:t>Descrizione</w:t>
+            </w:r>
+          </w:p>
+        </w:tc>
+        <w:tc>
+          <w:tcPr>
+            <w:tcW w:w="7371" w:type="dxa"/>
+          </w:tcPr>
+          <w:p>
+            <w:pPr>
+              <w:rPr>
+                <w:sz w:val="24"/>
+                <w:szCs w:val="32"/>
+                <w:u w:val="single"/>
+              </w:rPr>
+            </w:pPr>
+            <w:r>
+              <w:rPr>
+                <w:sz w:val="24"/>
+                <w:szCs w:val="32"/>
+              </w:rPr>
+              <w:t>Una trascrizione validata dal revisore trascrizioni viene resa visibile agli utenti finali.</w:t>
+            </w:r>
+          </w:p>
+        </w:tc>
+      </w:tr>
+      <w:tr>
+        <w:trPr>
+          <w:trHeight w:val="762"/>
+        </w:trPr>
+        <w:tc>
+          <w:tcPr>
+            <w:tcW w:w="2799" w:type="dxa"/>
+          </w:tcPr>
+          <w:p>
+            <w:pPr>
+              <w:tabs>
+                <w:tab w:val="left" w:pos="3315"/>
+              </w:tabs>
+              <w:ind w:left="-36"/>
+              <w:jc w:val="center"/>
+              <w:rPr>
+                <w:b/>
+                <w:sz w:val="28"/>
+                <w:szCs w:val="28"/>
+              </w:rPr>
+            </w:pPr>
+            <w:r>
+              <w:rPr>
+                <w:b/>
+                <w:sz w:val="24"/>
+                <w:szCs w:val="28"/>
+              </w:rPr>
+              <w:t>Evento scatenante</w:t>
+            </w:r>
+          </w:p>
+        </w:tc>
+        <w:tc>
+          <w:tcPr>
+            <w:tcW w:w="7371" w:type="dxa"/>
+          </w:tcPr>
+          <w:p>
+            <w:pPr>
+              <w:tabs>
+                <w:tab w:val="left" w:pos="3315"/>
+              </w:tabs>
+              <w:ind w:left="-36"/>
+              <w:rPr>
+                <w:sz w:val="24"/>
+                <w:szCs w:val="28"/>
+              </w:rPr>
+            </w:pPr>
+            <w:r>
+              <w:rPr>
+                <w:sz w:val="24"/>
+                <w:szCs w:val="28"/>
+              </w:rPr>
+              <w:t>Trascrizione validata dal revisore trascrizioni</w:t>
+            </w:r>
+          </w:p>
+        </w:tc>
+      </w:tr>
+      <w:tr>
+        <w:trPr>
+          <w:trHeight w:val="762"/>
+        </w:trPr>
+        <w:tc>
+          <w:tcPr>
+            <w:tcW w:w="2799" w:type="dxa"/>
+          </w:tcPr>
+          <w:p>
+            <w:pPr>
+              <w:tabs>
+                <w:tab w:val="left" w:pos="3315"/>
+              </w:tabs>
+              <w:ind w:left="-36"/>
+              <w:jc w:val="center"/>
+              <w:rPr>
+                <w:b/>
+                <w:sz w:val="28"/>
+                <w:szCs w:val="28"/>
+              </w:rPr>
+            </w:pPr>
+            <w:r>
+              <w:rPr>
+                <w:b/>
+                <w:sz w:val="24"/>
+                <w:szCs w:val="28"/>
+              </w:rPr>
+              <w:t>Conseguenza</w:t>
+            </w:r>
+          </w:p>
+        </w:tc>
+        <w:tc>
+          <w:tcPr>
+            <w:tcW w:w="7371" w:type="dxa"/>
+          </w:tcPr>
+          <w:p>
+            <w:pPr>
+              <w:tabs>
+                <w:tab w:val="left" w:pos="3315"/>
+              </w:tabs>
+              <w:ind w:left="-36"/>
+              <w:rPr>
+                <w:sz w:val="24"/>
+                <w:szCs w:val="28"/>
+              </w:rPr>
+            </w:pPr>
+            <w:r>
+              <w:rPr>
+                <w:sz w:val="24"/>
+                <w:szCs w:val="28"/>
+              </w:rPr>
+              <w:t>Trascrizione pubblicata sul sistema e visibile agli utenti</w:t>
+            </w:r>
+          </w:p>
+        </w:tc>
+      </w:tr>
+    </w:tbl>
+    <w:p>
+      <w:pPr>
+        <w:rPr>
+          <w:sz w:val="28"/>
+          <w:szCs w:val="28"/>
+        </w:rPr>
+      </w:pPr>
+    </w:p>
+    <w:p>
+      <w:pPr>
+        <w:rPr>
+          <w:sz w:val="28"/>
+          <w:szCs w:val="28"/>
+        </w:rPr>
+      </w:pPr>
+    </w:p>
+    <w:tbl>
+      <w:tblPr>
+        <w:tblW w:w="10170" w:type="dxa"/>
+        <w:tblInd w:w="31" w:type="dxa"/>
+        <w:tblBorders>
+          <w:top w:val="single" w:sz="4" w:space="0" w:color="auto"/>
+          <w:left w:val="single" w:sz="4" w:space="0" w:color="auto"/>
+          <w:bottom w:val="single" w:sz="4" w:space="0" w:color="auto"/>
+          <w:right w:val="single" w:sz="4" w:space="0" w:color="auto"/>
+          <w:insideH w:val="single" w:sz="4" w:space="0" w:color="auto"/>
+          <w:insideV w:val="single" w:sz="4" w:space="0" w:color="auto"/>
+        </w:tblBorders>
+        <w:tblCellMar>
+          <w:left w:w="70" w:type="dxa"/>
+          <w:right w:w="70" w:type="dxa"/>
+        </w:tblCellMar>
+        <w:tblLook w:val="0000" w:firstRow="0" w:lastRow="0" w:firstColumn="0" w:lastColumn="0" w:noHBand="0" w:noVBand="0"/>
+      </w:tblPr>
+      <w:tblGrid>
+        <w:gridCol w:w="2799"/>
+        <w:gridCol w:w="7371"/>
+      </w:tblGrid>
+      <w:tr>
+        <w:trPr>
+          <w:trHeight w:val="789"/>
+        </w:trPr>
+        <w:tc>
+          <w:tcPr>
+            <w:tcW w:w="2799" w:type="dxa"/>
+          </w:tcPr>
+          <w:p>
+            <w:pPr>
+              <w:tabs>
+                <w:tab w:val="left" w:pos="3315"/>
+              </w:tabs>
+              <w:jc w:val="center"/>
+              <w:rPr>
+                <w:b/>
+                <w:sz w:val="24"/>
+                <w:szCs w:val="24"/>
+              </w:rPr>
+            </w:pPr>
+            <w:r>
+              <w:rPr>
+                <w:b/>
+                <w:sz w:val="24"/>
+                <w:szCs w:val="24"/>
+              </w:rPr>
+              <w:t>Nome Use Case</w:t>
+            </w:r>
+          </w:p>
+        </w:tc>
+        <w:tc>
+          <w:tcPr>
+            <w:tcW w:w="7371" w:type="dxa"/>
+          </w:tcPr>
+          <w:p>
+            <w:pPr>
+              <w:tabs>
+                <w:tab w:val="left" w:pos="3315"/>
+              </w:tabs>
+              <w:ind w:left="-36"/>
+              <w:rPr>
+                <w:sz w:val="24"/>
+                <w:szCs w:val="28"/>
+              </w:rPr>
+            </w:pPr>
+            <w:r>
+              <w:rPr>
+                <w:sz w:val="24"/>
+                <w:szCs w:val="28"/>
+              </w:rPr>
+              <w:t>11.Registrazione</w:t>
+            </w:r>
+          </w:p>
+        </w:tc>
+      </w:tr>
+      <w:tr>
+        <w:trPr>
+          <w:trHeight w:val="762"/>
+        </w:trPr>
+        <w:tc>
+          <w:tcPr>
+            <w:tcW w:w="2799" w:type="dxa"/>
+          </w:tcPr>
+          <w:p>
+            <w:pPr>
+              <w:tabs>
+                <w:tab w:val="left" w:pos="3315"/>
+              </w:tabs>
+              <w:ind w:left="-36"/>
+              <w:jc w:val="center"/>
+              <w:rPr>
+                <w:b/>
+                <w:sz w:val="24"/>
+                <w:szCs w:val="24"/>
+              </w:rPr>
+            </w:pPr>
+            <w:r>
+              <w:rPr>
+                <w:b/>
+                <w:sz w:val="24"/>
+                <w:szCs w:val="24"/>
+              </w:rPr>
+              <w:t>Attori partecipanti</w:t>
+            </w:r>
+          </w:p>
+        </w:tc>
+        <w:tc>
+          <w:tcPr>
+            <w:tcW w:w="7371" w:type="dxa"/>
+          </w:tcPr>
+          <w:p>
+            <w:pPr>
+              <w:tabs>
+                <w:tab w:val="left" w:pos="3315"/>
+              </w:tabs>
+              <w:ind w:left="-36"/>
+              <w:rPr>
+                <w:sz w:val="24"/>
+                <w:szCs w:val="28"/>
+              </w:rPr>
+            </w:pPr>
+            <w:r>
+              <w:rPr>
+                <w:sz w:val="24"/>
+                <w:szCs w:val="28"/>
+              </w:rPr>
+              <w:t>Utente base</w:t>
+            </w:r>
+          </w:p>
+        </w:tc>
+      </w:tr>
+      <w:tr>
+        <w:trPr>
+          <w:trHeight w:val="762"/>
+        </w:trPr>
+        <w:tc>
+          <w:tcPr>
+            <w:tcW w:w="2799" w:type="dxa"/>
+          </w:tcPr>
+          <w:p>
+            <w:pPr>
+              <w:tabs>
+                <w:tab w:val="left" w:pos="3315"/>
+              </w:tabs>
+              <w:ind w:left="-36"/>
+              <w:jc w:val="center"/>
+              <w:rPr>
+                <w:b/>
+                <w:sz w:val="24"/>
+                <w:szCs w:val="24"/>
+              </w:rPr>
+            </w:pPr>
+            <w:r>
+              <w:rPr>
+                <w:b/>
+                <w:sz w:val="24"/>
+                <w:szCs w:val="24"/>
+              </w:rPr>
+              <w:t>Descrizione</w:t>
+            </w:r>
+          </w:p>
+        </w:tc>
+        <w:tc>
+          <w:tcPr>
+            <w:tcW w:w="7371" w:type="dxa"/>
+          </w:tcPr>
+          <w:p>
+            <w:pPr>
+              <w:rPr>
+                <w:sz w:val="24"/>
+                <w:szCs w:val="32"/>
+                <w:u w:val="single"/>
+              </w:rPr>
+            </w:pPr>
+            <w:r>
+              <w:rPr>
+                <w:sz w:val="24"/>
+                <w:szCs w:val="32"/>
+              </w:rPr>
+              <w:t xml:space="preserve">Un utente base può registrarsi nel sistema mediante una </w:t>
+            </w:r>
+            <w:proofErr w:type="spellStart"/>
+            <w:r>
+              <w:rPr>
+                <w:sz w:val="24"/>
+                <w:szCs w:val="32"/>
+              </w:rPr>
+              <w:t>form</w:t>
+            </w:r>
+            <w:proofErr w:type="spellEnd"/>
+            <w:r>
+              <w:rPr>
+                <w:sz w:val="24"/>
+                <w:szCs w:val="32"/>
+              </w:rPr>
+              <w:t xml:space="preserve"> per acquisire maggiori permessi. </w:t>
+            </w:r>
+          </w:p>
+        </w:tc>
+      </w:tr>
+      <w:tr>
+        <w:trPr>
+          <w:trHeight w:val="762"/>
+        </w:trPr>
+        <w:tc>
+          <w:tcPr>
+            <w:tcW w:w="2799" w:type="dxa"/>
+          </w:tcPr>
+          <w:p>
+            <w:pPr>
+              <w:tabs>
+                <w:tab w:val="left" w:pos="3315"/>
+              </w:tabs>
+              <w:ind w:left="-36"/>
+              <w:jc w:val="center"/>
+              <w:rPr>
+                <w:b/>
+                <w:sz w:val="28"/>
+                <w:szCs w:val="28"/>
+              </w:rPr>
+            </w:pPr>
+            <w:r>
+              <w:rPr>
+                <w:b/>
+                <w:sz w:val="24"/>
+                <w:szCs w:val="28"/>
+              </w:rPr>
+              <w:t>Evento scatenante</w:t>
+            </w:r>
+          </w:p>
+        </w:tc>
+        <w:tc>
+          <w:tcPr>
+            <w:tcW w:w="7371" w:type="dxa"/>
+          </w:tcPr>
+          <w:p>
+            <w:pPr>
+              <w:tabs>
+                <w:tab w:val="left" w:pos="3315"/>
+              </w:tabs>
+              <w:ind w:left="-36"/>
+              <w:rPr>
+                <w:sz w:val="24"/>
+                <w:szCs w:val="28"/>
+              </w:rPr>
+            </w:pPr>
+            <w:r>
+              <w:rPr>
+                <w:sz w:val="24"/>
+                <w:szCs w:val="28"/>
+              </w:rPr>
+              <w:t>Utente base vuole diventare utente avanzato</w:t>
+            </w:r>
+          </w:p>
+        </w:tc>
+      </w:tr>
+      <w:tr>
+        <w:trPr>
+          <w:trHeight w:val="762"/>
+        </w:trPr>
+        <w:tc>
+          <w:tcPr>
+            <w:tcW w:w="2799" w:type="dxa"/>
+          </w:tcPr>
+          <w:p>
+            <w:pPr>
+              <w:tabs>
+                <w:tab w:val="left" w:pos="3315"/>
+              </w:tabs>
+              <w:ind w:left="-36"/>
+              <w:jc w:val="center"/>
+              <w:rPr>
+                <w:b/>
+                <w:sz w:val="28"/>
+                <w:szCs w:val="28"/>
+              </w:rPr>
+            </w:pPr>
+            <w:r>
+              <w:rPr>
+                <w:b/>
+                <w:sz w:val="24"/>
+                <w:szCs w:val="28"/>
+              </w:rPr>
+              <w:t>Conseguenza</w:t>
+            </w:r>
+          </w:p>
+        </w:tc>
+        <w:tc>
+          <w:tcPr>
+            <w:tcW w:w="7371" w:type="dxa"/>
+          </w:tcPr>
+          <w:p>
+            <w:pPr>
+              <w:tabs>
+                <w:tab w:val="left" w:pos="3315"/>
+              </w:tabs>
+              <w:ind w:left="-36"/>
+              <w:rPr>
+                <w:sz w:val="24"/>
+                <w:szCs w:val="28"/>
+              </w:rPr>
+            </w:pPr>
+            <w:r>
+              <w:rPr>
+                <w:sz w:val="24"/>
+                <w:szCs w:val="28"/>
+              </w:rPr>
+              <w:t>Utente base può accedere tramite credenziali al sistema e quindi diventare utente avanzato</w:t>
+            </w:r>
+          </w:p>
+        </w:tc>
+      </w:tr>
+    </w:tbl>
+    <w:p>
+      <w:pPr>
+        <w:rPr>
+          <w:sz w:val="28"/>
+          <w:szCs w:val="28"/>
+        </w:rPr>
+      </w:pPr>
+    </w:p>
+    <w:p>
+      <w:pPr>
+        <w:rPr>
+          <w:sz w:val="28"/>
+          <w:szCs w:val="28"/>
+        </w:rPr>
+      </w:pPr>
+    </w:p>
+    <w:p>
+      <w:pPr>
+        <w:rPr>
+          <w:sz w:val="28"/>
+          <w:szCs w:val="28"/>
+        </w:rPr>
+      </w:pPr>
+    </w:p>
+    <w:p>
+      <w:pPr>
+        <w:rPr>
+          <w:sz w:val="28"/>
+          <w:szCs w:val="28"/>
+        </w:rPr>
+      </w:pPr>
+    </w:p>
+    <w:p>
+      <w:pPr>
+        <w:rPr>
+          <w:sz w:val="28"/>
+          <w:szCs w:val="28"/>
+        </w:rPr>
+      </w:pPr>
+    </w:p>
+    <w:p>
+      <w:pPr>
+        <w:rPr>
+          <w:sz w:val="28"/>
+          <w:szCs w:val="28"/>
+        </w:rPr>
+      </w:pPr>
+    </w:p>
+    <w:tbl>
+      <w:tblPr>
+        <w:tblW w:w="10170" w:type="dxa"/>
+        <w:tblInd w:w="31" w:type="dxa"/>
+        <w:tblBorders>
+          <w:top w:val="single" w:sz="4" w:space="0" w:color="auto"/>
+          <w:left w:val="single" w:sz="4" w:space="0" w:color="auto"/>
+          <w:bottom w:val="single" w:sz="4" w:space="0" w:color="auto"/>
+          <w:right w:val="single" w:sz="4" w:space="0" w:color="auto"/>
+          <w:insideH w:val="single" w:sz="4" w:space="0" w:color="auto"/>
+          <w:insideV w:val="single" w:sz="4" w:space="0" w:color="auto"/>
+        </w:tblBorders>
+        <w:tblCellMar>
+          <w:left w:w="70" w:type="dxa"/>
+          <w:right w:w="70" w:type="dxa"/>
+        </w:tblCellMar>
+        <w:tblLook w:val="0000" w:firstRow="0" w:lastRow="0" w:firstColumn="0" w:lastColumn="0" w:noHBand="0" w:noVBand="0"/>
+      </w:tblPr>
+      <w:tblGrid>
+        <w:gridCol w:w="2799"/>
+        <w:gridCol w:w="7371"/>
+      </w:tblGrid>
+      <w:tr>
+        <w:trPr>
+          <w:trHeight w:val="789"/>
+        </w:trPr>
+        <w:tc>
+          <w:tcPr>
+            <w:tcW w:w="2799" w:type="dxa"/>
+          </w:tcPr>
+          <w:p>
+            <w:pPr>
+              <w:tabs>
+                <w:tab w:val="left" w:pos="3315"/>
+              </w:tabs>
+              <w:jc w:val="center"/>
+              <w:rPr>
+                <w:b/>
+                <w:sz w:val="24"/>
+                <w:szCs w:val="24"/>
+              </w:rPr>
+            </w:pPr>
+            <w:r>
+              <w:rPr>
+                <w:b/>
+                <w:sz w:val="24"/>
+                <w:szCs w:val="24"/>
+              </w:rPr>
+              <w:lastRenderedPageBreak/>
+              <w:t>Nome Use Case</w:t>
+            </w:r>
+          </w:p>
+        </w:tc>
+        <w:tc>
+          <w:tcPr>
+            <w:tcW w:w="7371" w:type="dxa"/>
+          </w:tcPr>
+          <w:p>
+            <w:pPr>
+              <w:tabs>
+                <w:tab w:val="left" w:pos="3315"/>
+              </w:tabs>
+              <w:ind w:left="-36"/>
+              <w:rPr>
+                <w:sz w:val="24"/>
+                <w:szCs w:val="28"/>
+              </w:rPr>
+            </w:pPr>
+            <w:r>
+              <w:rPr>
+                <w:sz w:val="24"/>
+                <w:szCs w:val="28"/>
+              </w:rPr>
+              <w:t>12. Login</w:t>
+            </w:r>
+          </w:p>
+        </w:tc>
+      </w:tr>
+      <w:tr>
+        <w:trPr>
+          <w:trHeight w:val="762"/>
+        </w:trPr>
+        <w:tc>
+          <w:tcPr>
+            <w:tcW w:w="2799" w:type="dxa"/>
+          </w:tcPr>
+          <w:p>
+            <w:pPr>
+              <w:tabs>
+                <w:tab w:val="left" w:pos="3315"/>
+              </w:tabs>
+              <w:ind w:left="-36"/>
+              <w:jc w:val="center"/>
+              <w:rPr>
+                <w:b/>
+                <w:sz w:val="24"/>
+                <w:szCs w:val="24"/>
+              </w:rPr>
+            </w:pPr>
+            <w:r>
+              <w:rPr>
+                <w:b/>
+                <w:sz w:val="24"/>
+                <w:szCs w:val="24"/>
+              </w:rPr>
+              <w:t>Attori partecipanti</w:t>
+            </w:r>
+          </w:p>
+        </w:tc>
+        <w:tc>
+          <w:tcPr>
+            <w:tcW w:w="7371" w:type="dxa"/>
+          </w:tcPr>
+          <w:p>
+            <w:pPr>
+              <w:tabs>
+                <w:tab w:val="left" w:pos="3315"/>
+              </w:tabs>
+              <w:ind w:left="-36"/>
+              <w:rPr>
+                <w:sz w:val="24"/>
+                <w:szCs w:val="28"/>
+              </w:rPr>
+            </w:pPr>
+            <w:r>
+              <w:rPr>
+                <w:sz w:val="24"/>
+                <w:szCs w:val="28"/>
+              </w:rPr>
+              <w:t>Utente base</w:t>
+            </w:r>
+          </w:p>
+        </w:tc>
+      </w:tr>
+      <w:tr>
+        <w:trPr>
+          <w:trHeight w:val="762"/>
+        </w:trPr>
+        <w:tc>
+          <w:tcPr>
+            <w:tcW w:w="2799" w:type="dxa"/>
+          </w:tcPr>
+          <w:p>
+            <w:pPr>
+              <w:tabs>
+                <w:tab w:val="left" w:pos="3315"/>
+              </w:tabs>
+              <w:ind w:left="-36"/>
+              <w:jc w:val="center"/>
+              <w:rPr>
+                <w:b/>
+                <w:sz w:val="24"/>
+                <w:szCs w:val="24"/>
+              </w:rPr>
+            </w:pPr>
+            <w:r>
+              <w:rPr>
+                <w:b/>
+                <w:sz w:val="24"/>
+                <w:szCs w:val="24"/>
+              </w:rPr>
+              <w:t>Descrizione</w:t>
+            </w:r>
+          </w:p>
+        </w:tc>
+        <w:tc>
+          <w:tcPr>
+            <w:tcW w:w="7371" w:type="dxa"/>
+          </w:tcPr>
+          <w:p>
+            <w:pPr>
+              <w:rPr>
+                <w:sz w:val="28"/>
+                <w:szCs w:val="32"/>
+                <w:u w:val="single"/>
+              </w:rPr>
+            </w:pPr>
+            <w:r>
+              <w:rPr>
+                <w:sz w:val="24"/>
+                <w:szCs w:val="32"/>
+              </w:rPr>
+              <w:t xml:space="preserve">Un utente registrato può accedere mediante credenziali per godere dei permessi aggiuntivi. </w:t>
+            </w:r>
+          </w:p>
+        </w:tc>
+      </w:tr>
+      <w:tr>
+        <w:trPr>
+          <w:trHeight w:val="762"/>
+        </w:trPr>
+        <w:tc>
+          <w:tcPr>
+            <w:tcW w:w="2799" w:type="dxa"/>
+          </w:tcPr>
+          <w:p>
+            <w:pPr>
+              <w:tabs>
+                <w:tab w:val="left" w:pos="3315"/>
+              </w:tabs>
+              <w:ind w:left="-36"/>
+              <w:jc w:val="center"/>
+              <w:rPr>
+                <w:b/>
+                <w:sz w:val="28"/>
+                <w:szCs w:val="28"/>
+              </w:rPr>
+            </w:pPr>
+            <w:r>
+              <w:rPr>
+                <w:b/>
+                <w:sz w:val="24"/>
+                <w:szCs w:val="28"/>
+              </w:rPr>
+              <w:t>Evento scatenante</w:t>
+            </w:r>
+          </w:p>
+        </w:tc>
+        <w:tc>
+          <w:tcPr>
+            <w:tcW w:w="7371" w:type="dxa"/>
+          </w:tcPr>
+          <w:p>
+            <w:pPr>
+              <w:tabs>
+                <w:tab w:val="left" w:pos="3315"/>
+              </w:tabs>
+              <w:ind w:left="-36"/>
+              <w:rPr>
+                <w:sz w:val="24"/>
+                <w:szCs w:val="28"/>
+              </w:rPr>
+            </w:pPr>
+            <w:r>
+              <w:rPr>
+                <w:sz w:val="24"/>
+                <w:szCs w:val="28"/>
+              </w:rPr>
+              <w:t xml:space="preserve">Utente base vuole accedere nel sistema come utente avanzato </w:t>
+            </w:r>
+          </w:p>
+        </w:tc>
+      </w:tr>
+      <w:tr>
+        <w:trPr>
+          <w:trHeight w:val="762"/>
+        </w:trPr>
+        <w:tc>
+          <w:tcPr>
+            <w:tcW w:w="2799" w:type="dxa"/>
+          </w:tcPr>
+          <w:p>
+            <w:pPr>
+              <w:tabs>
+                <w:tab w:val="left" w:pos="3315"/>
+              </w:tabs>
+              <w:ind w:left="-36"/>
+              <w:jc w:val="center"/>
+              <w:rPr>
+                <w:b/>
+                <w:sz w:val="28"/>
+                <w:szCs w:val="28"/>
+              </w:rPr>
+            </w:pPr>
+            <w:r>
+              <w:rPr>
+                <w:b/>
+                <w:sz w:val="24"/>
+                <w:szCs w:val="28"/>
+              </w:rPr>
+              <w:t>Conseguenza</w:t>
+            </w:r>
+          </w:p>
+        </w:tc>
+        <w:tc>
+          <w:tcPr>
+            <w:tcW w:w="7371" w:type="dxa"/>
+          </w:tcPr>
+          <w:p>
+            <w:pPr>
+              <w:tabs>
+                <w:tab w:val="left" w:pos="3315"/>
+              </w:tabs>
+              <w:ind w:left="-36"/>
+              <w:rPr>
+                <w:sz w:val="24"/>
+                <w:szCs w:val="28"/>
+              </w:rPr>
+            </w:pPr>
+            <w:r>
+              <w:rPr>
+                <w:sz w:val="24"/>
+                <w:szCs w:val="28"/>
+              </w:rPr>
+              <w:t>Utente base diventa utente avanzato</w:t>
+            </w:r>
+          </w:p>
+        </w:tc>
+      </w:tr>
+    </w:tbl>
+    <w:p>
+      <w:pPr>
+        <w:rPr>
+          <w:sz w:val="28"/>
+          <w:szCs w:val="28"/>
+        </w:rPr>
+      </w:pPr>
+    </w:p>
+    <w:p>
+      <w:pPr>
+        <w:rPr>
+          <w:sz w:val="28"/>
+          <w:szCs w:val="28"/>
+        </w:rPr>
+      </w:pPr>
+    </w:p>
+    <w:tbl>
+      <w:tblPr>
+        <w:tblW w:w="10170" w:type="dxa"/>
+        <w:tblInd w:w="31" w:type="dxa"/>
+        <w:tblBorders>
+          <w:top w:val="single" w:sz="4" w:space="0" w:color="auto"/>
+          <w:left w:val="single" w:sz="4" w:space="0" w:color="auto"/>
+          <w:bottom w:val="single" w:sz="4" w:space="0" w:color="auto"/>
+          <w:right w:val="single" w:sz="4" w:space="0" w:color="auto"/>
+          <w:insideH w:val="single" w:sz="4" w:space="0" w:color="auto"/>
+          <w:insideV w:val="single" w:sz="4" w:space="0" w:color="auto"/>
+        </w:tblBorders>
+        <w:tblCellMar>
+          <w:left w:w="70" w:type="dxa"/>
+          <w:right w:w="70" w:type="dxa"/>
+        </w:tblCellMar>
+        <w:tblLook w:val="0000" w:firstRow="0" w:lastRow="0" w:firstColumn="0" w:lastColumn="0" w:noHBand="0" w:noVBand="0"/>
+      </w:tblPr>
+      <w:tblGrid>
+        <w:gridCol w:w="2799"/>
+        <w:gridCol w:w="7371"/>
+      </w:tblGrid>
+      <w:tr>
+        <w:trPr>
+          <w:trHeight w:val="789"/>
+        </w:trPr>
+        <w:tc>
+          <w:tcPr>
+            <w:tcW w:w="2799" w:type="dxa"/>
+          </w:tcPr>
+          <w:p>
+            <w:pPr>
+              <w:tabs>
+                <w:tab w:val="left" w:pos="3315"/>
+              </w:tabs>
+              <w:jc w:val="center"/>
+              <w:rPr>
+                <w:b/>
+                <w:sz w:val="24"/>
+                <w:szCs w:val="24"/>
+              </w:rPr>
+            </w:pPr>
+            <w:r>
+              <w:rPr>
+                <w:b/>
+                <w:sz w:val="24"/>
+                <w:szCs w:val="24"/>
+              </w:rPr>
+              <w:t>Nome Use Case</w:t>
+            </w:r>
+          </w:p>
+        </w:tc>
+        <w:tc>
+          <w:tcPr>
+            <w:tcW w:w="7371" w:type="dxa"/>
+          </w:tcPr>
+          <w:p>
+            <w:pPr>
+              <w:tabs>
+                <w:tab w:val="left" w:pos="3315"/>
+              </w:tabs>
+              <w:ind w:left="-36"/>
+              <w:rPr>
+                <w:sz w:val="24"/>
+                <w:szCs w:val="28"/>
+              </w:rPr>
+            </w:pPr>
+            <w:r>
+              <w:rPr>
+                <w:sz w:val="24"/>
+                <w:szCs w:val="28"/>
+              </w:rPr>
+              <w:t>13. Visualizzazione elenco titoli opere</w:t>
+            </w:r>
+          </w:p>
+        </w:tc>
+      </w:tr>
+      <w:tr>
+        <w:trPr>
+          <w:trHeight w:val="762"/>
+        </w:trPr>
+        <w:tc>
+          <w:tcPr>
+            <w:tcW w:w="2799" w:type="dxa"/>
+          </w:tcPr>
+          <w:p>
+            <w:pPr>
+              <w:tabs>
+                <w:tab w:val="left" w:pos="3315"/>
+              </w:tabs>
+              <w:ind w:left="-36"/>
+              <w:jc w:val="center"/>
+              <w:rPr>
+                <w:b/>
+                <w:sz w:val="24"/>
+                <w:szCs w:val="24"/>
+              </w:rPr>
+            </w:pPr>
+            <w:r>
+              <w:rPr>
+                <w:b/>
+                <w:sz w:val="24"/>
+                <w:szCs w:val="24"/>
+              </w:rPr>
+              <w:t>Attori partecipanti</w:t>
+            </w:r>
+          </w:p>
+        </w:tc>
+        <w:tc>
+          <w:tcPr>
+            <w:tcW w:w="7371" w:type="dxa"/>
+          </w:tcPr>
+          <w:p>
+            <w:pPr>
+              <w:tabs>
+                <w:tab w:val="left" w:pos="3315"/>
+              </w:tabs>
+              <w:ind w:left="-36"/>
+              <w:rPr>
+                <w:sz w:val="24"/>
+                <w:szCs w:val="28"/>
+              </w:rPr>
+            </w:pPr>
+            <w:r>
+              <w:rPr>
+                <w:sz w:val="24"/>
+                <w:szCs w:val="28"/>
+              </w:rPr>
+              <w:t xml:space="preserve">Utente base </w:t>
+            </w:r>
+          </w:p>
+        </w:tc>
+      </w:tr>
+      <w:tr>
+        <w:trPr>
+          <w:trHeight w:val="762"/>
+        </w:trPr>
+        <w:tc>
+          <w:tcPr>
+            <w:tcW w:w="2799" w:type="dxa"/>
+          </w:tcPr>
+          <w:p>
+            <w:pPr>
+              <w:tabs>
+                <w:tab w:val="left" w:pos="3315"/>
+              </w:tabs>
+              <w:ind w:left="-36"/>
+              <w:jc w:val="center"/>
+              <w:rPr>
+                <w:b/>
+                <w:sz w:val="24"/>
+                <w:szCs w:val="24"/>
+              </w:rPr>
+            </w:pPr>
+            <w:r>
+              <w:rPr>
+                <w:b/>
+                <w:sz w:val="24"/>
+                <w:szCs w:val="24"/>
+              </w:rPr>
+              <w:t>Descrizione</w:t>
+            </w:r>
+          </w:p>
+        </w:tc>
+        <w:tc>
+          <w:tcPr>
+            <w:tcW w:w="7371" w:type="dxa"/>
+          </w:tcPr>
+          <w:p>
+            <w:pPr>
+              <w:rPr>
+                <w:sz w:val="24"/>
+                <w:szCs w:val="32"/>
+              </w:rPr>
+            </w:pPr>
+            <w:r>
+              <w:rPr>
+                <w:sz w:val="24"/>
+                <w:szCs w:val="32"/>
+              </w:rPr>
+              <w:t xml:space="preserve">Funzione che permette di visualizzare l’intero elenco di titoli delle opere pubblicate (è l’unica funzione di visualizzazione che l’utente base può compiere). </w:t>
+            </w:r>
+          </w:p>
+        </w:tc>
+      </w:tr>
+      <w:tr>
+        <w:trPr>
+          <w:trHeight w:val="762"/>
+        </w:trPr>
+        <w:tc>
+          <w:tcPr>
+            <w:tcW w:w="2799" w:type="dxa"/>
+          </w:tcPr>
+          <w:p>
+            <w:pPr>
+              <w:tabs>
+                <w:tab w:val="left" w:pos="3315"/>
+              </w:tabs>
+              <w:ind w:left="-36"/>
+              <w:jc w:val="center"/>
+              <w:rPr>
+                <w:b/>
+                <w:sz w:val="28"/>
+                <w:szCs w:val="28"/>
+              </w:rPr>
+            </w:pPr>
+            <w:r>
+              <w:rPr>
+                <w:b/>
+                <w:sz w:val="24"/>
+                <w:szCs w:val="28"/>
+              </w:rPr>
+              <w:t>Evento scatenante</w:t>
+            </w:r>
+          </w:p>
+        </w:tc>
+        <w:tc>
+          <w:tcPr>
+            <w:tcW w:w="7371" w:type="dxa"/>
+          </w:tcPr>
+          <w:p>
+            <w:pPr>
+              <w:tabs>
+                <w:tab w:val="left" w:pos="3315"/>
+              </w:tabs>
+              <w:ind w:left="-36"/>
+              <w:rPr>
+                <w:sz w:val="24"/>
+                <w:szCs w:val="28"/>
+              </w:rPr>
+            </w:pPr>
+            <w:r>
+              <w:rPr>
+                <w:sz w:val="24"/>
+                <w:szCs w:val="28"/>
+              </w:rPr>
+              <w:t xml:space="preserve">Utente base vuole ricercare un’opera </w:t>
+            </w:r>
+          </w:p>
+        </w:tc>
+      </w:tr>
+      <w:tr>
+        <w:trPr>
+          <w:trHeight w:val="762"/>
+        </w:trPr>
+        <w:tc>
+          <w:tcPr>
+            <w:tcW w:w="2799" w:type="dxa"/>
+          </w:tcPr>
+          <w:p>
+            <w:pPr>
+              <w:tabs>
+                <w:tab w:val="left" w:pos="3315"/>
+              </w:tabs>
+              <w:ind w:left="-36"/>
+              <w:jc w:val="center"/>
+              <w:rPr>
+                <w:b/>
+                <w:sz w:val="28"/>
+                <w:szCs w:val="28"/>
+              </w:rPr>
+            </w:pPr>
+            <w:r>
+              <w:rPr>
+                <w:b/>
+                <w:sz w:val="24"/>
+                <w:szCs w:val="28"/>
+              </w:rPr>
+              <w:t>Conseguenza</w:t>
+            </w:r>
+          </w:p>
+        </w:tc>
+        <w:tc>
+          <w:tcPr>
+            <w:tcW w:w="7371" w:type="dxa"/>
+          </w:tcPr>
+          <w:p>
+            <w:pPr>
+              <w:tabs>
+                <w:tab w:val="left" w:pos="3315"/>
+              </w:tabs>
+              <w:ind w:left="-36"/>
+              <w:rPr>
+                <w:sz w:val="24"/>
+                <w:szCs w:val="28"/>
+              </w:rPr>
+            </w:pPr>
+            <w:r>
+              <w:rPr>
+                <w:sz w:val="24"/>
+                <w:szCs w:val="28"/>
+              </w:rPr>
+              <w:t xml:space="preserve">Utente base ottiene l’elenco dei titoli delle opere </w:t>
+            </w:r>
+          </w:p>
+        </w:tc>
+      </w:tr>
+    </w:tbl>
+    <w:p>
+      <w:pPr>
+        <w:rPr>
+          <w:sz w:val="28"/>
+          <w:szCs w:val="28"/>
+        </w:rPr>
+      </w:pPr>
+    </w:p>
+    <w:p>
+      <w:pPr>
+        <w:rPr>
+          <w:sz w:val="28"/>
+          <w:szCs w:val="28"/>
+        </w:rPr>
+      </w:pPr>
+    </w:p>
+    <w:p>
+      <w:pPr>
+        <w:rPr>
+          <w:sz w:val="28"/>
+          <w:szCs w:val="28"/>
+        </w:rPr>
+      </w:pPr>
+    </w:p>
+    <w:p>
+      <w:pPr>
+        <w:rPr>
+          <w:sz w:val="28"/>
+          <w:szCs w:val="28"/>
+        </w:rPr>
+      </w:pPr>
+    </w:p>
+    <w:p>
+      <w:pPr>
+        <w:rPr>
+          <w:sz w:val="28"/>
+          <w:szCs w:val="28"/>
+        </w:rPr>
+      </w:pPr>
+    </w:p>
+    <w:p>
+      <w:pPr>
+        <w:rPr>
+          <w:sz w:val="28"/>
+          <w:szCs w:val="28"/>
+        </w:rPr>
+      </w:pPr>
+    </w:p>
+    <w:p>
+      <w:pPr>
+        <w:rPr>
+          <w:sz w:val="28"/>
+          <w:szCs w:val="28"/>
+        </w:rPr>
+      </w:pPr>
+    </w:p>
+    <w:p>
+      <w:pPr>
+        <w:rPr>
+          <w:sz w:val="28"/>
+          <w:szCs w:val="28"/>
+        </w:rPr>
+      </w:pPr>
+    </w:p>
+    <w:tbl>
+      <w:tblPr>
+        <w:tblW w:w="10170" w:type="dxa"/>
+        <w:tblInd w:w="31" w:type="dxa"/>
+        <w:tblBorders>
+          <w:top w:val="single" w:sz="4" w:space="0" w:color="auto"/>
+          <w:left w:val="single" w:sz="4" w:space="0" w:color="auto"/>
+          <w:bottom w:val="single" w:sz="4" w:space="0" w:color="auto"/>
+          <w:right w:val="single" w:sz="4" w:space="0" w:color="auto"/>
+          <w:insideH w:val="single" w:sz="4" w:space="0" w:color="auto"/>
+          <w:insideV w:val="single" w:sz="4" w:space="0" w:color="auto"/>
+        </w:tblBorders>
+        <w:tblCellMar>
+          <w:left w:w="70" w:type="dxa"/>
+          <w:right w:w="70" w:type="dxa"/>
+        </w:tblCellMar>
+        <w:tblLook w:val="0000" w:firstRow="0" w:lastRow="0" w:firstColumn="0" w:lastColumn="0" w:noHBand="0" w:noVBand="0"/>
+      </w:tblPr>
+      <w:tblGrid>
+        <w:gridCol w:w="2799"/>
+        <w:gridCol w:w="7371"/>
+      </w:tblGrid>
+      <w:tr>
+        <w:trPr>
+          <w:trHeight w:val="789"/>
+        </w:trPr>
+        <w:tc>
+          <w:tcPr>
+            <w:tcW w:w="2799" w:type="dxa"/>
+          </w:tcPr>
+          <w:p>
+            <w:pPr>
+              <w:tabs>
+                <w:tab w:val="left" w:pos="3315"/>
+              </w:tabs>
+              <w:jc w:val="center"/>
+              <w:rPr>
+                <w:b/>
+                <w:sz w:val="24"/>
+                <w:szCs w:val="24"/>
+              </w:rPr>
+            </w:pPr>
+            <w:r>
+              <w:rPr>
+                <w:b/>
+                <w:sz w:val="24"/>
+                <w:szCs w:val="24"/>
+              </w:rPr>
+              <w:lastRenderedPageBreak/>
+              <w:t>Nome Use Case</w:t>
+            </w:r>
+          </w:p>
+        </w:tc>
+        <w:tc>
+          <w:tcPr>
+            <w:tcW w:w="7371" w:type="dxa"/>
+          </w:tcPr>
+          <w:p>
+            <w:pPr>
+              <w:tabs>
+                <w:tab w:val="left" w:pos="3315"/>
+              </w:tabs>
+              <w:ind w:left="-36"/>
+              <w:rPr>
+                <w:sz w:val="24"/>
+                <w:szCs w:val="28"/>
+              </w:rPr>
+            </w:pPr>
+            <w:r>
+              <w:rPr>
+                <w:sz w:val="24"/>
+                <w:szCs w:val="28"/>
+              </w:rPr>
+              <w:t xml:space="preserve">14. Visualizzazione completa opere </w:t>
+            </w:r>
+          </w:p>
+        </w:tc>
+      </w:tr>
+      <w:tr>
+        <w:trPr>
+          <w:trHeight w:val="762"/>
+        </w:trPr>
+        <w:tc>
+          <w:tcPr>
+            <w:tcW w:w="2799" w:type="dxa"/>
+          </w:tcPr>
+          <w:p>
+            <w:pPr>
+              <w:tabs>
+                <w:tab w:val="left" w:pos="3315"/>
+              </w:tabs>
+              <w:ind w:left="-36"/>
+              <w:jc w:val="center"/>
+              <w:rPr>
+                <w:b/>
+                <w:sz w:val="24"/>
+                <w:szCs w:val="24"/>
+              </w:rPr>
+            </w:pPr>
+            <w:r>
+              <w:rPr>
+                <w:b/>
+                <w:sz w:val="24"/>
+                <w:szCs w:val="24"/>
+              </w:rPr>
+              <w:t>Attori partecipanti</w:t>
+            </w:r>
+          </w:p>
+        </w:tc>
+        <w:tc>
+          <w:tcPr>
+            <w:tcW w:w="7371" w:type="dxa"/>
+          </w:tcPr>
+          <w:p>
+            <w:pPr>
+              <w:tabs>
+                <w:tab w:val="left" w:pos="3315"/>
+              </w:tabs>
+              <w:ind w:left="-36"/>
+              <w:rPr>
+                <w:sz w:val="24"/>
+                <w:szCs w:val="28"/>
+              </w:rPr>
+            </w:pPr>
+            <w:r>
+              <w:rPr>
+                <w:sz w:val="24"/>
+                <w:szCs w:val="28"/>
+              </w:rPr>
+              <w:t xml:space="preserve">Utente avanzato </w:t>
+            </w:r>
+          </w:p>
+        </w:tc>
+      </w:tr>
+      <w:tr>
+        <w:trPr>
+          <w:trHeight w:val="762"/>
+        </w:trPr>
+        <w:tc>
+          <w:tcPr>
+            <w:tcW w:w="2799" w:type="dxa"/>
+          </w:tcPr>
+          <w:p>
+            <w:pPr>
+              <w:tabs>
+                <w:tab w:val="left" w:pos="3315"/>
+              </w:tabs>
+              <w:ind w:left="-36"/>
+              <w:jc w:val="center"/>
+              <w:rPr>
+                <w:b/>
+                <w:sz w:val="24"/>
+                <w:szCs w:val="24"/>
+              </w:rPr>
+            </w:pPr>
+            <w:r>
+              <w:rPr>
+                <w:b/>
+                <w:sz w:val="24"/>
+                <w:szCs w:val="24"/>
+              </w:rPr>
+              <w:t>Descrizione</w:t>
+            </w:r>
+          </w:p>
+        </w:tc>
+        <w:tc>
+          <w:tcPr>
+            <w:tcW w:w="7371" w:type="dxa"/>
+          </w:tcPr>
+          <w:p>
+            <w:pPr>
+              <w:tabs>
+                <w:tab w:val="left" w:pos="3315"/>
+              </w:tabs>
+              <w:ind w:left="-36"/>
+              <w:rPr>
+                <w:sz w:val="24"/>
+                <w:szCs w:val="28"/>
+              </w:rPr>
+            </w:pPr>
+            <w:r>
+              <w:rPr>
+                <w:sz w:val="24"/>
+                <w:szCs w:val="32"/>
+              </w:rPr>
+              <w:t>Funzione che permette di visualizzare e ricercare mediante filtri tutte le opere pubblicate presenti nel sistema (Bisogna essere utente avanzato p</w:t>
+            </w:r>
+            <w:r>
+              <w:rPr>
+                <w:sz w:val="24"/>
+                <w:szCs w:val="32"/>
+              </w:rPr>
+              <w:t xml:space="preserve">er godere di questa funzione). </w:t>
+            </w:r>
+          </w:p>
+        </w:tc>
+      </w:tr>
+      <w:tr>
+        <w:trPr>
+          <w:trHeight w:val="762"/>
+        </w:trPr>
+        <w:tc>
+          <w:tcPr>
+            <w:tcW w:w="2799" w:type="dxa"/>
+          </w:tcPr>
+          <w:p>
+            <w:pPr>
+              <w:tabs>
+                <w:tab w:val="left" w:pos="3315"/>
+              </w:tabs>
+              <w:ind w:left="-36"/>
+              <w:jc w:val="center"/>
+              <w:rPr>
+                <w:b/>
+                <w:sz w:val="28"/>
+                <w:szCs w:val="28"/>
+              </w:rPr>
+            </w:pPr>
+            <w:r>
+              <w:rPr>
+                <w:b/>
+                <w:sz w:val="24"/>
+                <w:szCs w:val="28"/>
+              </w:rPr>
+              <w:t>Evento scatenante</w:t>
+            </w:r>
+          </w:p>
+        </w:tc>
+        <w:tc>
+          <w:tcPr>
+            <w:tcW w:w="7371" w:type="dxa"/>
+          </w:tcPr>
+          <w:p>
+            <w:pPr>
+              <w:tabs>
+                <w:tab w:val="left" w:pos="3315"/>
+              </w:tabs>
+              <w:ind w:left="-36"/>
+              <w:rPr>
+                <w:sz w:val="24"/>
+                <w:szCs w:val="28"/>
+              </w:rPr>
+            </w:pPr>
+            <w:r>
+              <w:rPr>
+                <w:sz w:val="24"/>
+                <w:szCs w:val="28"/>
+              </w:rPr>
+              <w:t>Utente avanzato</w:t>
+            </w:r>
+            <w:r>
+              <w:rPr>
+                <w:sz w:val="24"/>
+                <w:szCs w:val="28"/>
+              </w:rPr>
+              <w:t xml:space="preserve"> vuole ricercare</w:t>
+            </w:r>
+            <w:r>
+              <w:rPr>
+                <w:sz w:val="24"/>
+                <w:szCs w:val="28"/>
+              </w:rPr>
+              <w:t xml:space="preserve"> e visualizzare</w:t>
+            </w:r>
+            <w:r>
+              <w:rPr>
+                <w:sz w:val="24"/>
+                <w:szCs w:val="28"/>
+              </w:rPr>
+              <w:t xml:space="preserve"> un’opera</w:t>
+            </w:r>
+            <w:r>
+              <w:rPr>
+                <w:sz w:val="24"/>
+                <w:szCs w:val="28"/>
+              </w:rPr>
+              <w:t xml:space="preserve"> completa</w:t>
+            </w:r>
+          </w:p>
+        </w:tc>
+      </w:tr>
+      <w:tr>
+        <w:trPr>
+          <w:trHeight w:val="762"/>
+        </w:trPr>
+        <w:tc>
+          <w:tcPr>
+            <w:tcW w:w="2799" w:type="dxa"/>
+          </w:tcPr>
+          <w:p>
+            <w:pPr>
+              <w:tabs>
+                <w:tab w:val="left" w:pos="3315"/>
+              </w:tabs>
+              <w:ind w:left="-36"/>
+              <w:jc w:val="center"/>
+              <w:rPr>
+                <w:b/>
+                <w:sz w:val="28"/>
+                <w:szCs w:val="28"/>
+              </w:rPr>
+            </w:pPr>
+            <w:r>
+              <w:rPr>
+                <w:b/>
+                <w:sz w:val="24"/>
+                <w:szCs w:val="28"/>
+              </w:rPr>
+              <w:t>Conseguenza</w:t>
+            </w:r>
+          </w:p>
+        </w:tc>
+        <w:tc>
+          <w:tcPr>
+            <w:tcW w:w="7371" w:type="dxa"/>
+          </w:tcPr>
+          <w:p>
+            <w:pPr>
+              <w:tabs>
+                <w:tab w:val="left" w:pos="3315"/>
+              </w:tabs>
+              <w:ind w:left="-36"/>
+              <w:rPr>
+                <w:sz w:val="24"/>
+                <w:szCs w:val="28"/>
+              </w:rPr>
+            </w:pPr>
+            <w:r>
+              <w:rPr>
+                <w:sz w:val="24"/>
+                <w:szCs w:val="28"/>
+              </w:rPr>
+              <w:t>Utente avanzato visualizza l</w:t>
+            </w:r>
+            <w:r>
+              <w:rPr>
+                <w:sz w:val="24"/>
+                <w:szCs w:val="28"/>
+              </w:rPr>
+              <w:t>e opere</w:t>
+            </w:r>
+            <w:r>
+              <w:rPr>
+                <w:sz w:val="24"/>
+                <w:szCs w:val="28"/>
+              </w:rPr>
+              <w:t xml:space="preserve"> in maniera completa</w:t>
+            </w:r>
+          </w:p>
+        </w:tc>
+      </w:tr>
+    </w:tbl>
+    <w:p>
+      <w:pPr>
+        <w:rPr>
+          <w:sz w:val="28"/>
+          <w:szCs w:val="28"/>
+        </w:rPr>
+      </w:pPr>
+    </w:p>
+    <w:p>
+      <w:pPr>
+        <w:rPr>
+          <w:sz w:val="28"/>
+          <w:szCs w:val="28"/>
+        </w:rPr>
+      </w:pPr>
+    </w:p>
+    <w:p>
+      <w:pPr>
+        <w:rPr>
+          <w:sz w:val="28"/>
+          <w:szCs w:val="28"/>
+        </w:rPr>
+      </w:pPr>
+      <w:bookmarkStart w:id="0" w:name="_GoBack"/>
+      <w:bookmarkEnd w:id="0"/>
+    </w:p>
+    <w:p>
+      <w:pPr>
+        <w:rPr>
+          <w:sz w:val="28"/>
+          <w:szCs w:val="28"/>
+        </w:rPr>
+      </w:pPr>
+    </w:p>
+    <w:p>
+      <w:pPr>
+        <w:rPr>
+          <w:sz w:val="28"/>
+          <w:szCs w:val="28"/>
+        </w:rPr>
+      </w:pPr>
+    </w:p>
+    <w:p>
+      <w:pPr>
+        <w:rPr>
+          <w:sz w:val="28"/>
+          <w:szCs w:val="28"/>
+        </w:rPr>
+      </w:pPr>
+    </w:p>
+    <w:p>
+      <w:pPr>
+        <w:rPr>
+          <w:sz w:val="28"/>
+          <w:szCs w:val="28"/>
+        </w:rPr>
+      </w:pPr>
+    </w:p>
     <w:sectPr>
-      <w:headerReference w:type="default" r:id="rId11"/>
-      <w:footerReference w:type="default" r:id="rId12"/>
+      <w:headerReference w:type="default" r:id="rId12"/>
+      <w:footerReference w:type="default" r:id="rId13"/>
       <w:pgSz w:w="11906" w:h="16838"/>
       <w:pgMar w:top="1417" w:right="1134" w:bottom="1134" w:left="1134" w:header="708" w:footer="708" w:gutter="0"/>
       <w:cols w:space="708"/>
@@ -3391,7 +6365,7 @@
       <w:rPr>
         <w:noProof/>
       </w:rPr>
-      <w:t>- 8 -</w:t>
+      <w:t>- 13 -</w:t>
     </w:r>
     <w:r>
       <w:fldChar w:fldCharType="end"/>
@@ -3949,6 +6923,95 @@
     </w:lvl>
   </w:abstractNum>
   <w:abstractNum w:abstractNumId="5" w15:restartNumberingAfterBreak="0">
+    <w:nsid w:val="17820283"/>
+    <w:multiLevelType w:val="hybridMultilevel"/>
+    <w:tmpl w:val="56043E1C"/>
+    <w:lvl w:ilvl="0" w:tplc="0410000F">
+      <w:start w:val="1"/>
+      <w:numFmt w:val="decimal"/>
+      <w:lvlText w:val="%1."/>
+      <w:lvlJc w:val="left"/>
+      <w:pPr>
+        <w:ind w:left="720" w:hanging="360"/>
+      </w:pPr>
+      <w:rPr>
+        <w:rFonts w:hint="default"/>
+      </w:rPr>
+    </w:lvl>
+    <w:lvl w:ilvl="1" w:tplc="04100019" w:tentative="1">
+      <w:start w:val="1"/>
+      <w:numFmt w:val="lowerLetter"/>
+      <w:lvlText w:val="%2."/>
+      <w:lvlJc w:val="left"/>
+      <w:pPr>
+        <w:ind w:left="1440" w:hanging="360"/>
+      </w:pPr>
+    </w:lvl>
+    <w:lvl w:ilvl="2" w:tplc="0410001B" w:tentative="1">
+      <w:start w:val="1"/>
+      <w:numFmt w:val="lowerRoman"/>
+      <w:lvlText w:val="%3."/>
+      <w:lvlJc w:val="right"/>
+      <w:pPr>
+        <w:ind w:left="2160" w:hanging="180"/>
+      </w:pPr>
+    </w:lvl>
+    <w:lvl w:ilvl="3" w:tplc="0410000F" w:tentative="1">
+      <w:start w:val="1"/>
+      <w:numFmt w:val="decimal"/>
+      <w:lvlText w:val="%4."/>
+      <w:lvlJc w:val="left"/>
+      <w:pPr>
+        <w:ind w:left="2880" w:hanging="360"/>
+      </w:pPr>
+    </w:lvl>
+    <w:lvl w:ilvl="4" w:tplc="04100019" w:tentative="1">
+      <w:start w:val="1"/>
+      <w:numFmt w:val="lowerLetter"/>
+      <w:lvlText w:val="%5."/>
+      <w:lvlJc w:val="left"/>
+      <w:pPr>
+        <w:ind w:left="3600" w:hanging="360"/>
+      </w:pPr>
+    </w:lvl>
+    <w:lvl w:ilvl="5" w:tplc="0410001B" w:tentative="1">
+      <w:start w:val="1"/>
+      <w:numFmt w:val="lowerRoman"/>
+      <w:lvlText w:val="%6."/>
+      <w:lvlJc w:val="right"/>
+      <w:pPr>
+        <w:ind w:left="4320" w:hanging="180"/>
+      </w:pPr>
+    </w:lvl>
+    <w:lvl w:ilvl="6" w:tplc="0410000F" w:tentative="1">
+      <w:start w:val="1"/>
+      <w:numFmt w:val="decimal"/>
+      <w:lvlText w:val="%7."/>
+      <w:lvlJc w:val="left"/>
+      <w:pPr>
+        <w:ind w:left="5040" w:hanging="360"/>
+      </w:pPr>
+    </w:lvl>
+    <w:lvl w:ilvl="7" w:tplc="04100019" w:tentative="1">
+      <w:start w:val="1"/>
+      <w:numFmt w:val="lowerLetter"/>
+      <w:lvlText w:val="%8."/>
+      <w:lvlJc w:val="left"/>
+      <w:pPr>
+        <w:ind w:left="5760" w:hanging="360"/>
+      </w:pPr>
+    </w:lvl>
+    <w:lvl w:ilvl="8" w:tplc="0410001B" w:tentative="1">
+      <w:start w:val="1"/>
+      <w:numFmt w:val="lowerRoman"/>
+      <w:lvlText w:val="%9."/>
+      <w:lvlJc w:val="right"/>
+      <w:pPr>
+        <w:ind w:left="6480" w:hanging="180"/>
+      </w:pPr>
+    </w:lvl>
+  </w:abstractNum>
+  <w:abstractNum w:abstractNumId="6" w15:restartNumberingAfterBreak="0">
     <w:nsid w:val="178D433A"/>
     <w:multiLevelType w:val="hybridMultilevel"/>
     <w:tmpl w:val="7A5824BC"/>
@@ -4034,7 +7097,7 @@
       </w:pPr>
     </w:lvl>
   </w:abstractNum>
-  <w:abstractNum w:abstractNumId="6" w15:restartNumberingAfterBreak="0">
+  <w:abstractNum w:abstractNumId="7" w15:restartNumberingAfterBreak="0">
     <w:nsid w:val="202E404B"/>
     <w:multiLevelType w:val="hybridMultilevel"/>
     <w:tmpl w:val="9A90ED82"/>
@@ -4147,7 +7210,93 @@
       </w:rPr>
     </w:lvl>
   </w:abstractNum>
-  <w:abstractNum w:abstractNumId="7" w15:restartNumberingAfterBreak="0">
+  <w:abstractNum w:abstractNumId="8" w15:restartNumberingAfterBreak="0">
+    <w:nsid w:val="20BA3091"/>
+    <w:multiLevelType w:val="hybridMultilevel"/>
+    <w:tmpl w:val="7B88B3BC"/>
+    <w:lvl w:ilvl="0" w:tplc="0410000F">
+      <w:start w:val="1"/>
+      <w:numFmt w:val="decimal"/>
+      <w:lvlText w:val="%1."/>
+      <w:lvlJc w:val="left"/>
+      <w:pPr>
+        <w:ind w:left="1485" w:hanging="360"/>
+      </w:pPr>
+    </w:lvl>
+    <w:lvl w:ilvl="1" w:tplc="04100019" w:tentative="1">
+      <w:start w:val="1"/>
+      <w:numFmt w:val="lowerLetter"/>
+      <w:lvlText w:val="%2."/>
+      <w:lvlJc w:val="left"/>
+      <w:pPr>
+        <w:ind w:left="2205" w:hanging="360"/>
+      </w:pPr>
+    </w:lvl>
+    <w:lvl w:ilvl="2" w:tplc="0410001B" w:tentative="1">
+      <w:start w:val="1"/>
+      <w:numFmt w:val="lowerRoman"/>
+      <w:lvlText w:val="%3."/>
+      <w:lvlJc w:val="right"/>
+      <w:pPr>
+        <w:ind w:left="2925" w:hanging="180"/>
+      </w:pPr>
+    </w:lvl>
+    <w:lvl w:ilvl="3" w:tplc="0410000F" w:tentative="1">
+      <w:start w:val="1"/>
+      <w:numFmt w:val="decimal"/>
+      <w:lvlText w:val="%4."/>
+      <w:lvlJc w:val="left"/>
+      <w:pPr>
+        <w:ind w:left="3645" w:hanging="360"/>
+      </w:pPr>
+    </w:lvl>
+    <w:lvl w:ilvl="4" w:tplc="04100019" w:tentative="1">
+      <w:start w:val="1"/>
+      <w:numFmt w:val="lowerLetter"/>
+      <w:lvlText w:val="%5."/>
+      <w:lvlJc w:val="left"/>
+      <w:pPr>
+        <w:ind w:left="4365" w:hanging="360"/>
+      </w:pPr>
+    </w:lvl>
+    <w:lvl w:ilvl="5" w:tplc="0410001B" w:tentative="1">
+      <w:start w:val="1"/>
+      <w:numFmt w:val="lowerRoman"/>
+      <w:lvlText w:val="%6."/>
+      <w:lvlJc w:val="right"/>
+      <w:pPr>
+        <w:ind w:left="5085" w:hanging="180"/>
+      </w:pPr>
+    </w:lvl>
+    <w:lvl w:ilvl="6" w:tplc="0410000F" w:tentative="1">
+      <w:start w:val="1"/>
+      <w:numFmt w:val="decimal"/>
+      <w:lvlText w:val="%7."/>
+      <w:lvlJc w:val="left"/>
+      <w:pPr>
+        <w:ind w:left="5805" w:hanging="360"/>
+      </w:pPr>
+    </w:lvl>
+    <w:lvl w:ilvl="7" w:tplc="04100019" w:tentative="1">
+      <w:start w:val="1"/>
+      <w:numFmt w:val="lowerLetter"/>
+      <w:lvlText w:val="%8."/>
+      <w:lvlJc w:val="left"/>
+      <w:pPr>
+        <w:ind w:left="6525" w:hanging="360"/>
+      </w:pPr>
+    </w:lvl>
+    <w:lvl w:ilvl="8" w:tplc="0410001B" w:tentative="1">
+      <w:start w:val="1"/>
+      <w:numFmt w:val="lowerRoman"/>
+      <w:lvlText w:val="%9."/>
+      <w:lvlJc w:val="right"/>
+      <w:pPr>
+        <w:ind w:left="7245" w:hanging="180"/>
+      </w:pPr>
+    </w:lvl>
+  </w:abstractNum>
+  <w:abstractNum w:abstractNumId="9" w15:restartNumberingAfterBreak="0">
     <w:nsid w:val="23051E3D"/>
     <w:multiLevelType w:val="hybridMultilevel"/>
     <w:tmpl w:val="5D7E03E8"/>
@@ -4233,7 +7382,179 @@
       </w:pPr>
     </w:lvl>
   </w:abstractNum>
-  <w:abstractNum w:abstractNumId="8" w15:restartNumberingAfterBreak="0">
+  <w:abstractNum w:abstractNumId="10" w15:restartNumberingAfterBreak="0">
+    <w:nsid w:val="275108C4"/>
+    <w:multiLevelType w:val="hybridMultilevel"/>
+    <w:tmpl w:val="7B88B3BC"/>
+    <w:lvl w:ilvl="0" w:tplc="0410000F">
+      <w:start w:val="1"/>
+      <w:numFmt w:val="decimal"/>
+      <w:lvlText w:val="%1."/>
+      <w:lvlJc w:val="left"/>
+      <w:pPr>
+        <w:ind w:left="1485" w:hanging="360"/>
+      </w:pPr>
+    </w:lvl>
+    <w:lvl w:ilvl="1" w:tplc="04100019" w:tentative="1">
+      <w:start w:val="1"/>
+      <w:numFmt w:val="lowerLetter"/>
+      <w:lvlText w:val="%2."/>
+      <w:lvlJc w:val="left"/>
+      <w:pPr>
+        <w:ind w:left="2205" w:hanging="360"/>
+      </w:pPr>
+    </w:lvl>
+    <w:lvl w:ilvl="2" w:tplc="0410001B" w:tentative="1">
+      <w:start w:val="1"/>
+      <w:numFmt w:val="lowerRoman"/>
+      <w:lvlText w:val="%3."/>
+      <w:lvlJc w:val="right"/>
+      <w:pPr>
+        <w:ind w:left="2925" w:hanging="180"/>
+      </w:pPr>
+    </w:lvl>
+    <w:lvl w:ilvl="3" w:tplc="0410000F" w:tentative="1">
+      <w:start w:val="1"/>
+      <w:numFmt w:val="decimal"/>
+      <w:lvlText w:val="%4."/>
+      <w:lvlJc w:val="left"/>
+      <w:pPr>
+        <w:ind w:left="3645" w:hanging="360"/>
+      </w:pPr>
+    </w:lvl>
+    <w:lvl w:ilvl="4" w:tplc="04100019" w:tentative="1">
+      <w:start w:val="1"/>
+      <w:numFmt w:val="lowerLetter"/>
+      <w:lvlText w:val="%5."/>
+      <w:lvlJc w:val="left"/>
+      <w:pPr>
+        <w:ind w:left="4365" w:hanging="360"/>
+      </w:pPr>
+    </w:lvl>
+    <w:lvl w:ilvl="5" w:tplc="0410001B" w:tentative="1">
+      <w:start w:val="1"/>
+      <w:numFmt w:val="lowerRoman"/>
+      <w:lvlText w:val="%6."/>
+      <w:lvlJc w:val="right"/>
+      <w:pPr>
+        <w:ind w:left="5085" w:hanging="180"/>
+      </w:pPr>
+    </w:lvl>
+    <w:lvl w:ilvl="6" w:tplc="0410000F" w:tentative="1">
+      <w:start w:val="1"/>
+      <w:numFmt w:val="decimal"/>
+      <w:lvlText w:val="%7."/>
+      <w:lvlJc w:val="left"/>
+      <w:pPr>
+        <w:ind w:left="5805" w:hanging="360"/>
+      </w:pPr>
+    </w:lvl>
+    <w:lvl w:ilvl="7" w:tplc="04100019" w:tentative="1">
+      <w:start w:val="1"/>
+      <w:numFmt w:val="lowerLetter"/>
+      <w:lvlText w:val="%8."/>
+      <w:lvlJc w:val="left"/>
+      <w:pPr>
+        <w:ind w:left="6525" w:hanging="360"/>
+      </w:pPr>
+    </w:lvl>
+    <w:lvl w:ilvl="8" w:tplc="0410001B" w:tentative="1">
+      <w:start w:val="1"/>
+      <w:numFmt w:val="lowerRoman"/>
+      <w:lvlText w:val="%9."/>
+      <w:lvlJc w:val="right"/>
+      <w:pPr>
+        <w:ind w:left="7245" w:hanging="180"/>
+      </w:pPr>
+    </w:lvl>
+  </w:abstractNum>
+  <w:abstractNum w:abstractNumId="11" w15:restartNumberingAfterBreak="0">
+    <w:nsid w:val="27AF24C6"/>
+    <w:multiLevelType w:val="hybridMultilevel"/>
+    <w:tmpl w:val="7B88B3BC"/>
+    <w:lvl w:ilvl="0" w:tplc="0410000F">
+      <w:start w:val="1"/>
+      <w:numFmt w:val="decimal"/>
+      <w:lvlText w:val="%1."/>
+      <w:lvlJc w:val="left"/>
+      <w:pPr>
+        <w:ind w:left="1485" w:hanging="360"/>
+      </w:pPr>
+    </w:lvl>
+    <w:lvl w:ilvl="1" w:tplc="04100019" w:tentative="1">
+      <w:start w:val="1"/>
+      <w:numFmt w:val="lowerLetter"/>
+      <w:lvlText w:val="%2."/>
+      <w:lvlJc w:val="left"/>
+      <w:pPr>
+        <w:ind w:left="2205" w:hanging="360"/>
+      </w:pPr>
+    </w:lvl>
+    <w:lvl w:ilvl="2" w:tplc="0410001B" w:tentative="1">
+      <w:start w:val="1"/>
+      <w:numFmt w:val="lowerRoman"/>
+      <w:lvlText w:val="%3."/>
+      <w:lvlJc w:val="right"/>
+      <w:pPr>
+        <w:ind w:left="2925" w:hanging="180"/>
+      </w:pPr>
+    </w:lvl>
+    <w:lvl w:ilvl="3" w:tplc="0410000F" w:tentative="1">
+      <w:start w:val="1"/>
+      <w:numFmt w:val="decimal"/>
+      <w:lvlText w:val="%4."/>
+      <w:lvlJc w:val="left"/>
+      <w:pPr>
+        <w:ind w:left="3645" w:hanging="360"/>
+      </w:pPr>
+    </w:lvl>
+    <w:lvl w:ilvl="4" w:tplc="04100019" w:tentative="1">
+      <w:start w:val="1"/>
+      <w:numFmt w:val="lowerLetter"/>
+      <w:lvlText w:val="%5."/>
+      <w:lvlJc w:val="left"/>
+      <w:pPr>
+        <w:ind w:left="4365" w:hanging="360"/>
+      </w:pPr>
+    </w:lvl>
+    <w:lvl w:ilvl="5" w:tplc="0410001B" w:tentative="1">
+      <w:start w:val="1"/>
+      <w:numFmt w:val="lowerRoman"/>
+      <w:lvlText w:val="%6."/>
+      <w:lvlJc w:val="right"/>
+      <w:pPr>
+        <w:ind w:left="5085" w:hanging="180"/>
+      </w:pPr>
+    </w:lvl>
+    <w:lvl w:ilvl="6" w:tplc="0410000F" w:tentative="1">
+      <w:start w:val="1"/>
+      <w:numFmt w:val="decimal"/>
+      <w:lvlText w:val="%7."/>
+      <w:lvlJc w:val="left"/>
+      <w:pPr>
+        <w:ind w:left="5805" w:hanging="360"/>
+      </w:pPr>
+    </w:lvl>
+    <w:lvl w:ilvl="7" w:tplc="04100019" w:tentative="1">
+      <w:start w:val="1"/>
+      <w:numFmt w:val="lowerLetter"/>
+      <w:lvlText w:val="%8."/>
+      <w:lvlJc w:val="left"/>
+      <w:pPr>
+        <w:ind w:left="6525" w:hanging="360"/>
+      </w:pPr>
+    </w:lvl>
+    <w:lvl w:ilvl="8" w:tplc="0410001B" w:tentative="1">
+      <w:start w:val="1"/>
+      <w:numFmt w:val="lowerRoman"/>
+      <w:lvlText w:val="%9."/>
+      <w:lvlJc w:val="right"/>
+      <w:pPr>
+        <w:ind w:left="7245" w:hanging="180"/>
+      </w:pPr>
+    </w:lvl>
+  </w:abstractNum>
+  <w:abstractNum w:abstractNumId="12" w15:restartNumberingAfterBreak="0">
     <w:nsid w:val="298A55F8"/>
     <w:multiLevelType w:val="hybridMultilevel"/>
     <w:tmpl w:val="ED54630E"/>
@@ -4345,7 +7666,7 @@
       </w:rPr>
     </w:lvl>
   </w:abstractNum>
-  <w:abstractNum w:abstractNumId="9" w15:restartNumberingAfterBreak="0">
+  <w:abstractNum w:abstractNumId="13" w15:restartNumberingAfterBreak="0">
     <w:nsid w:val="2B5513E1"/>
     <w:multiLevelType w:val="hybridMultilevel"/>
     <w:tmpl w:val="842286A8"/>
@@ -4458,7 +7779,7 @@
       </w:rPr>
     </w:lvl>
   </w:abstractNum>
-  <w:abstractNum w:abstractNumId="10" w15:restartNumberingAfterBreak="0">
+  <w:abstractNum w:abstractNumId="14" w15:restartNumberingAfterBreak="0">
     <w:nsid w:val="31763327"/>
     <w:multiLevelType w:val="hybridMultilevel"/>
     <w:tmpl w:val="3F504112"/>
@@ -4544,7 +7865,354 @@
       </w:pPr>
     </w:lvl>
   </w:abstractNum>
-  <w:abstractNum w:abstractNumId="11" w15:restartNumberingAfterBreak="0">
+  <w:abstractNum w:abstractNumId="15" w15:restartNumberingAfterBreak="0">
+    <w:nsid w:val="333122D8"/>
+    <w:multiLevelType w:val="hybridMultilevel"/>
+    <w:tmpl w:val="7B88B3BC"/>
+    <w:lvl w:ilvl="0" w:tplc="0410000F">
+      <w:start w:val="1"/>
+      <w:numFmt w:val="decimal"/>
+      <w:lvlText w:val="%1."/>
+      <w:lvlJc w:val="left"/>
+      <w:pPr>
+        <w:ind w:left="1485" w:hanging="360"/>
+      </w:pPr>
+    </w:lvl>
+    <w:lvl w:ilvl="1" w:tplc="04100019" w:tentative="1">
+      <w:start w:val="1"/>
+      <w:numFmt w:val="lowerLetter"/>
+      <w:lvlText w:val="%2."/>
+      <w:lvlJc w:val="left"/>
+      <w:pPr>
+        <w:ind w:left="2205" w:hanging="360"/>
+      </w:pPr>
+    </w:lvl>
+    <w:lvl w:ilvl="2" w:tplc="0410001B" w:tentative="1">
+      <w:start w:val="1"/>
+      <w:numFmt w:val="lowerRoman"/>
+      <w:lvlText w:val="%3."/>
+      <w:lvlJc w:val="right"/>
+      <w:pPr>
+        <w:ind w:left="2925" w:hanging="180"/>
+      </w:pPr>
+    </w:lvl>
+    <w:lvl w:ilvl="3" w:tplc="0410000F" w:tentative="1">
+      <w:start w:val="1"/>
+      <w:numFmt w:val="decimal"/>
+      <w:lvlText w:val="%4."/>
+      <w:lvlJc w:val="left"/>
+      <w:pPr>
+        <w:ind w:left="3645" w:hanging="360"/>
+      </w:pPr>
+    </w:lvl>
+    <w:lvl w:ilvl="4" w:tplc="04100019" w:tentative="1">
+      <w:start w:val="1"/>
+      <w:numFmt w:val="lowerLetter"/>
+      <w:lvlText w:val="%5."/>
+      <w:lvlJc w:val="left"/>
+      <w:pPr>
+        <w:ind w:left="4365" w:hanging="360"/>
+      </w:pPr>
+    </w:lvl>
+    <w:lvl w:ilvl="5" w:tplc="0410001B" w:tentative="1">
+      <w:start w:val="1"/>
+      <w:numFmt w:val="lowerRoman"/>
+      <w:lvlText w:val="%6."/>
+      <w:lvlJc w:val="right"/>
+      <w:pPr>
+        <w:ind w:left="5085" w:hanging="180"/>
+      </w:pPr>
+    </w:lvl>
+    <w:lvl w:ilvl="6" w:tplc="0410000F" w:tentative="1">
+      <w:start w:val="1"/>
+      <w:numFmt w:val="decimal"/>
+      <w:lvlText w:val="%7."/>
+      <w:lvlJc w:val="left"/>
+      <w:pPr>
+        <w:ind w:left="5805" w:hanging="360"/>
+      </w:pPr>
+    </w:lvl>
+    <w:lvl w:ilvl="7" w:tplc="04100019" w:tentative="1">
+      <w:start w:val="1"/>
+      <w:numFmt w:val="lowerLetter"/>
+      <w:lvlText w:val="%8."/>
+      <w:lvlJc w:val="left"/>
+      <w:pPr>
+        <w:ind w:left="6525" w:hanging="360"/>
+      </w:pPr>
+    </w:lvl>
+    <w:lvl w:ilvl="8" w:tplc="0410001B" w:tentative="1">
+      <w:start w:val="1"/>
+      <w:numFmt w:val="lowerRoman"/>
+      <w:lvlText w:val="%9."/>
+      <w:lvlJc w:val="right"/>
+      <w:pPr>
+        <w:ind w:left="7245" w:hanging="180"/>
+      </w:pPr>
+    </w:lvl>
+  </w:abstractNum>
+  <w:abstractNum w:abstractNumId="16" w15:restartNumberingAfterBreak="0">
+    <w:nsid w:val="3E0D2EFB"/>
+    <w:multiLevelType w:val="hybridMultilevel"/>
+    <w:tmpl w:val="7B88B3BC"/>
+    <w:lvl w:ilvl="0" w:tplc="0410000F">
+      <w:start w:val="1"/>
+      <w:numFmt w:val="decimal"/>
+      <w:lvlText w:val="%1."/>
+      <w:lvlJc w:val="left"/>
+      <w:pPr>
+        <w:ind w:left="1485" w:hanging="360"/>
+      </w:pPr>
+    </w:lvl>
+    <w:lvl w:ilvl="1" w:tplc="04100019" w:tentative="1">
+      <w:start w:val="1"/>
+      <w:numFmt w:val="lowerLetter"/>
+      <w:lvlText w:val="%2."/>
+      <w:lvlJc w:val="left"/>
+      <w:pPr>
+        <w:ind w:left="2205" w:hanging="360"/>
+      </w:pPr>
+    </w:lvl>
+    <w:lvl w:ilvl="2" w:tplc="0410001B" w:tentative="1">
+      <w:start w:val="1"/>
+      <w:numFmt w:val="lowerRoman"/>
+      <w:lvlText w:val="%3."/>
+      <w:lvlJc w:val="right"/>
+      <w:pPr>
+        <w:ind w:left="2925" w:hanging="180"/>
+      </w:pPr>
+    </w:lvl>
+    <w:lvl w:ilvl="3" w:tplc="0410000F" w:tentative="1">
+      <w:start w:val="1"/>
+      <w:numFmt w:val="decimal"/>
+      <w:lvlText w:val="%4."/>
+      <w:lvlJc w:val="left"/>
+      <w:pPr>
+        <w:ind w:left="3645" w:hanging="360"/>
+      </w:pPr>
+    </w:lvl>
+    <w:lvl w:ilvl="4" w:tplc="04100019" w:tentative="1">
+      <w:start w:val="1"/>
+      <w:numFmt w:val="lowerLetter"/>
+      <w:lvlText w:val="%5."/>
+      <w:lvlJc w:val="left"/>
+      <w:pPr>
+        <w:ind w:left="4365" w:hanging="360"/>
+      </w:pPr>
+    </w:lvl>
+    <w:lvl w:ilvl="5" w:tplc="0410001B" w:tentative="1">
+      <w:start w:val="1"/>
+      <w:numFmt w:val="lowerRoman"/>
+      <w:lvlText w:val="%6."/>
+      <w:lvlJc w:val="right"/>
+      <w:pPr>
+        <w:ind w:left="5085" w:hanging="180"/>
+      </w:pPr>
+    </w:lvl>
+    <w:lvl w:ilvl="6" w:tplc="0410000F" w:tentative="1">
+      <w:start w:val="1"/>
+      <w:numFmt w:val="decimal"/>
+      <w:lvlText w:val="%7."/>
+      <w:lvlJc w:val="left"/>
+      <w:pPr>
+        <w:ind w:left="5805" w:hanging="360"/>
+      </w:pPr>
+    </w:lvl>
+    <w:lvl w:ilvl="7" w:tplc="04100019" w:tentative="1">
+      <w:start w:val="1"/>
+      <w:numFmt w:val="lowerLetter"/>
+      <w:lvlText w:val="%8."/>
+      <w:lvlJc w:val="left"/>
+      <w:pPr>
+        <w:ind w:left="6525" w:hanging="360"/>
+      </w:pPr>
+    </w:lvl>
+    <w:lvl w:ilvl="8" w:tplc="0410001B" w:tentative="1">
+      <w:start w:val="1"/>
+      <w:numFmt w:val="lowerRoman"/>
+      <w:lvlText w:val="%9."/>
+      <w:lvlJc w:val="right"/>
+      <w:pPr>
+        <w:ind w:left="7245" w:hanging="180"/>
+      </w:pPr>
+    </w:lvl>
+  </w:abstractNum>
+  <w:abstractNum w:abstractNumId="17" w15:restartNumberingAfterBreak="0">
+    <w:nsid w:val="3E615E27"/>
+    <w:multiLevelType w:val="hybridMultilevel"/>
+    <w:tmpl w:val="81AAC93E"/>
+    <w:lvl w:ilvl="0" w:tplc="13DACE3C">
+      <w:start w:val="1"/>
+      <w:numFmt w:val="decimal"/>
+      <w:lvlText w:val="%1."/>
+      <w:lvlJc w:val="left"/>
+      <w:pPr>
+        <w:ind w:left="324" w:hanging="360"/>
+      </w:pPr>
+      <w:rPr>
+        <w:rFonts w:hint="default"/>
+      </w:rPr>
+    </w:lvl>
+    <w:lvl w:ilvl="1" w:tplc="04100019" w:tentative="1">
+      <w:start w:val="1"/>
+      <w:numFmt w:val="lowerLetter"/>
+      <w:lvlText w:val="%2."/>
+      <w:lvlJc w:val="left"/>
+      <w:pPr>
+        <w:ind w:left="1044" w:hanging="360"/>
+      </w:pPr>
+    </w:lvl>
+    <w:lvl w:ilvl="2" w:tplc="0410001B" w:tentative="1">
+      <w:start w:val="1"/>
+      <w:numFmt w:val="lowerRoman"/>
+      <w:lvlText w:val="%3."/>
+      <w:lvlJc w:val="right"/>
+      <w:pPr>
+        <w:ind w:left="1764" w:hanging="180"/>
+      </w:pPr>
+    </w:lvl>
+    <w:lvl w:ilvl="3" w:tplc="0410000F" w:tentative="1">
+      <w:start w:val="1"/>
+      <w:numFmt w:val="decimal"/>
+      <w:lvlText w:val="%4."/>
+      <w:lvlJc w:val="left"/>
+      <w:pPr>
+        <w:ind w:left="2484" w:hanging="360"/>
+      </w:pPr>
+    </w:lvl>
+    <w:lvl w:ilvl="4" w:tplc="04100019" w:tentative="1">
+      <w:start w:val="1"/>
+      <w:numFmt w:val="lowerLetter"/>
+      <w:lvlText w:val="%5."/>
+      <w:lvlJc w:val="left"/>
+      <w:pPr>
+        <w:ind w:left="3204" w:hanging="360"/>
+      </w:pPr>
+    </w:lvl>
+    <w:lvl w:ilvl="5" w:tplc="0410001B" w:tentative="1">
+      <w:start w:val="1"/>
+      <w:numFmt w:val="lowerRoman"/>
+      <w:lvlText w:val="%6."/>
+      <w:lvlJc w:val="right"/>
+      <w:pPr>
+        <w:ind w:left="3924" w:hanging="180"/>
+      </w:pPr>
+    </w:lvl>
+    <w:lvl w:ilvl="6" w:tplc="0410000F" w:tentative="1">
+      <w:start w:val="1"/>
+      <w:numFmt w:val="decimal"/>
+      <w:lvlText w:val="%7."/>
+      <w:lvlJc w:val="left"/>
+      <w:pPr>
+        <w:ind w:left="4644" w:hanging="360"/>
+      </w:pPr>
+    </w:lvl>
+    <w:lvl w:ilvl="7" w:tplc="04100019" w:tentative="1">
+      <w:start w:val="1"/>
+      <w:numFmt w:val="lowerLetter"/>
+      <w:lvlText w:val="%8."/>
+      <w:lvlJc w:val="left"/>
+      <w:pPr>
+        <w:ind w:left="5364" w:hanging="360"/>
+      </w:pPr>
+    </w:lvl>
+    <w:lvl w:ilvl="8" w:tplc="0410001B" w:tentative="1">
+      <w:start w:val="1"/>
+      <w:numFmt w:val="lowerRoman"/>
+      <w:lvlText w:val="%9."/>
+      <w:lvlJc w:val="right"/>
+      <w:pPr>
+        <w:ind w:left="6084" w:hanging="180"/>
+      </w:pPr>
+    </w:lvl>
+  </w:abstractNum>
+  <w:abstractNum w:abstractNumId="18" w15:restartNumberingAfterBreak="0">
+    <w:nsid w:val="4EB70802"/>
+    <w:multiLevelType w:val="hybridMultilevel"/>
+    <w:tmpl w:val="7B88B3BC"/>
+    <w:lvl w:ilvl="0" w:tplc="0410000F">
+      <w:start w:val="1"/>
+      <w:numFmt w:val="decimal"/>
+      <w:lvlText w:val="%1."/>
+      <w:lvlJc w:val="left"/>
+      <w:pPr>
+        <w:ind w:left="1485" w:hanging="360"/>
+      </w:pPr>
+    </w:lvl>
+    <w:lvl w:ilvl="1" w:tplc="04100019" w:tentative="1">
+      <w:start w:val="1"/>
+      <w:numFmt w:val="lowerLetter"/>
+      <w:lvlText w:val="%2."/>
+      <w:lvlJc w:val="left"/>
+      <w:pPr>
+        <w:ind w:left="2205" w:hanging="360"/>
+      </w:pPr>
+    </w:lvl>
+    <w:lvl w:ilvl="2" w:tplc="0410001B" w:tentative="1">
+      <w:start w:val="1"/>
+      <w:numFmt w:val="lowerRoman"/>
+      <w:lvlText w:val="%3."/>
+      <w:lvlJc w:val="right"/>
+      <w:pPr>
+        <w:ind w:left="2925" w:hanging="180"/>
+      </w:pPr>
+    </w:lvl>
+    <w:lvl w:ilvl="3" w:tplc="0410000F" w:tentative="1">
+      <w:start w:val="1"/>
+      <w:numFmt w:val="decimal"/>
+      <w:lvlText w:val="%4."/>
+      <w:lvlJc w:val="left"/>
+      <w:pPr>
+        <w:ind w:left="3645" w:hanging="360"/>
+      </w:pPr>
+    </w:lvl>
+    <w:lvl w:ilvl="4" w:tplc="04100019" w:tentative="1">
+      <w:start w:val="1"/>
+      <w:numFmt w:val="lowerLetter"/>
+      <w:lvlText w:val="%5."/>
+      <w:lvlJc w:val="left"/>
+      <w:pPr>
+        <w:ind w:left="4365" w:hanging="360"/>
+      </w:pPr>
+    </w:lvl>
+    <w:lvl w:ilvl="5" w:tplc="0410001B" w:tentative="1">
+      <w:start w:val="1"/>
+      <w:numFmt w:val="lowerRoman"/>
+      <w:lvlText w:val="%6."/>
+      <w:lvlJc w:val="right"/>
+      <w:pPr>
+        <w:ind w:left="5085" w:hanging="180"/>
+      </w:pPr>
+    </w:lvl>
+    <w:lvl w:ilvl="6" w:tplc="0410000F" w:tentative="1">
+      <w:start w:val="1"/>
+      <w:numFmt w:val="decimal"/>
+      <w:lvlText w:val="%7."/>
+      <w:lvlJc w:val="left"/>
+      <w:pPr>
+        <w:ind w:left="5805" w:hanging="360"/>
+      </w:pPr>
+    </w:lvl>
+    <w:lvl w:ilvl="7" w:tplc="04100019" w:tentative="1">
+      <w:start w:val="1"/>
+      <w:numFmt w:val="lowerLetter"/>
+      <w:lvlText w:val="%8."/>
+      <w:lvlJc w:val="left"/>
+      <w:pPr>
+        <w:ind w:left="6525" w:hanging="360"/>
+      </w:pPr>
+    </w:lvl>
+    <w:lvl w:ilvl="8" w:tplc="0410001B" w:tentative="1">
+      <w:start w:val="1"/>
+      <w:numFmt w:val="lowerRoman"/>
+      <w:lvlText w:val="%9."/>
+      <w:lvlJc w:val="right"/>
+      <w:pPr>
+        <w:ind w:left="7245" w:hanging="180"/>
+      </w:pPr>
+    </w:lvl>
+  </w:abstractNum>
+  <w:abstractNum w:abstractNumId="19" w15:restartNumberingAfterBreak="0">
     <w:nsid w:val="502617D4"/>
     <w:multiLevelType w:val="hybridMultilevel"/>
     <w:tmpl w:val="A36C0EDA"/>
@@ -4630,7 +8298,7 @@
       </w:pPr>
     </w:lvl>
   </w:abstractNum>
-  <w:abstractNum w:abstractNumId="12" w15:restartNumberingAfterBreak="0">
+  <w:abstractNum w:abstractNumId="20" w15:restartNumberingAfterBreak="0">
     <w:nsid w:val="51487604"/>
     <w:multiLevelType w:val="hybridMultilevel"/>
     <w:tmpl w:val="75C81712"/>
@@ -4716,7 +8384,7 @@
       </w:pPr>
     </w:lvl>
   </w:abstractNum>
-  <w:abstractNum w:abstractNumId="13" w15:restartNumberingAfterBreak="0">
+  <w:abstractNum w:abstractNumId="21" w15:restartNumberingAfterBreak="0">
     <w:nsid w:val="54452CC1"/>
     <w:multiLevelType w:val="hybridMultilevel"/>
     <w:tmpl w:val="2A8A46F8"/>
@@ -4802,7 +8470,179 @@
       </w:pPr>
     </w:lvl>
   </w:abstractNum>
-  <w:abstractNum w:abstractNumId="14" w15:restartNumberingAfterBreak="0">
+  <w:abstractNum w:abstractNumId="22" w15:restartNumberingAfterBreak="0">
+    <w:nsid w:val="56791E07"/>
+    <w:multiLevelType w:val="hybridMultilevel"/>
+    <w:tmpl w:val="7B88B3BC"/>
+    <w:lvl w:ilvl="0" w:tplc="0410000F">
+      <w:start w:val="1"/>
+      <w:numFmt w:val="decimal"/>
+      <w:lvlText w:val="%1."/>
+      <w:lvlJc w:val="left"/>
+      <w:pPr>
+        <w:ind w:left="1485" w:hanging="360"/>
+      </w:pPr>
+    </w:lvl>
+    <w:lvl w:ilvl="1" w:tplc="04100019" w:tentative="1">
+      <w:start w:val="1"/>
+      <w:numFmt w:val="lowerLetter"/>
+      <w:lvlText w:val="%2."/>
+      <w:lvlJc w:val="left"/>
+      <w:pPr>
+        <w:ind w:left="2205" w:hanging="360"/>
+      </w:pPr>
+    </w:lvl>
+    <w:lvl w:ilvl="2" w:tplc="0410001B" w:tentative="1">
+      <w:start w:val="1"/>
+      <w:numFmt w:val="lowerRoman"/>
+      <w:lvlText w:val="%3."/>
+      <w:lvlJc w:val="right"/>
+      <w:pPr>
+        <w:ind w:left="2925" w:hanging="180"/>
+      </w:pPr>
+    </w:lvl>
+    <w:lvl w:ilvl="3" w:tplc="0410000F" w:tentative="1">
+      <w:start w:val="1"/>
+      <w:numFmt w:val="decimal"/>
+      <w:lvlText w:val="%4."/>
+      <w:lvlJc w:val="left"/>
+      <w:pPr>
+        <w:ind w:left="3645" w:hanging="360"/>
+      </w:pPr>
+    </w:lvl>
+    <w:lvl w:ilvl="4" w:tplc="04100019" w:tentative="1">
+      <w:start w:val="1"/>
+      <w:numFmt w:val="lowerLetter"/>
+      <w:lvlText w:val="%5."/>
+      <w:lvlJc w:val="left"/>
+      <w:pPr>
+        <w:ind w:left="4365" w:hanging="360"/>
+      </w:pPr>
+    </w:lvl>
+    <w:lvl w:ilvl="5" w:tplc="0410001B" w:tentative="1">
+      <w:start w:val="1"/>
+      <w:numFmt w:val="lowerRoman"/>
+      <w:lvlText w:val="%6."/>
+      <w:lvlJc w:val="right"/>
+      <w:pPr>
+        <w:ind w:left="5085" w:hanging="180"/>
+      </w:pPr>
+    </w:lvl>
+    <w:lvl w:ilvl="6" w:tplc="0410000F" w:tentative="1">
+      <w:start w:val="1"/>
+      <w:numFmt w:val="decimal"/>
+      <w:lvlText w:val="%7."/>
+      <w:lvlJc w:val="left"/>
+      <w:pPr>
+        <w:ind w:left="5805" w:hanging="360"/>
+      </w:pPr>
+    </w:lvl>
+    <w:lvl w:ilvl="7" w:tplc="04100019" w:tentative="1">
+      <w:start w:val="1"/>
+      <w:numFmt w:val="lowerLetter"/>
+      <w:lvlText w:val="%8."/>
+      <w:lvlJc w:val="left"/>
+      <w:pPr>
+        <w:ind w:left="6525" w:hanging="360"/>
+      </w:pPr>
+    </w:lvl>
+    <w:lvl w:ilvl="8" w:tplc="0410001B" w:tentative="1">
+      <w:start w:val="1"/>
+      <w:numFmt w:val="lowerRoman"/>
+      <w:lvlText w:val="%9."/>
+      <w:lvlJc w:val="right"/>
+      <w:pPr>
+        <w:ind w:left="7245" w:hanging="180"/>
+      </w:pPr>
+    </w:lvl>
+  </w:abstractNum>
+  <w:abstractNum w:abstractNumId="23" w15:restartNumberingAfterBreak="0">
+    <w:nsid w:val="586851D5"/>
+    <w:multiLevelType w:val="hybridMultilevel"/>
+    <w:tmpl w:val="7B88B3BC"/>
+    <w:lvl w:ilvl="0" w:tplc="0410000F">
+      <w:start w:val="1"/>
+      <w:numFmt w:val="decimal"/>
+      <w:lvlText w:val="%1."/>
+      <w:lvlJc w:val="left"/>
+      <w:pPr>
+        <w:ind w:left="1485" w:hanging="360"/>
+      </w:pPr>
+    </w:lvl>
+    <w:lvl w:ilvl="1" w:tplc="04100019" w:tentative="1">
+      <w:start w:val="1"/>
+      <w:numFmt w:val="lowerLetter"/>
+      <w:lvlText w:val="%2."/>
+      <w:lvlJc w:val="left"/>
+      <w:pPr>
+        <w:ind w:left="2205" w:hanging="360"/>
+      </w:pPr>
+    </w:lvl>
+    <w:lvl w:ilvl="2" w:tplc="0410001B" w:tentative="1">
+      <w:start w:val="1"/>
+      <w:numFmt w:val="lowerRoman"/>
+      <w:lvlText w:val="%3."/>
+      <w:lvlJc w:val="right"/>
+      <w:pPr>
+        <w:ind w:left="2925" w:hanging="180"/>
+      </w:pPr>
+    </w:lvl>
+    <w:lvl w:ilvl="3" w:tplc="0410000F" w:tentative="1">
+      <w:start w:val="1"/>
+      <w:numFmt w:val="decimal"/>
+      <w:lvlText w:val="%4."/>
+      <w:lvlJc w:val="left"/>
+      <w:pPr>
+        <w:ind w:left="3645" w:hanging="360"/>
+      </w:pPr>
+    </w:lvl>
+    <w:lvl w:ilvl="4" w:tplc="04100019" w:tentative="1">
+      <w:start w:val="1"/>
+      <w:numFmt w:val="lowerLetter"/>
+      <w:lvlText w:val="%5."/>
+      <w:lvlJc w:val="left"/>
+      <w:pPr>
+        <w:ind w:left="4365" w:hanging="360"/>
+      </w:pPr>
+    </w:lvl>
+    <w:lvl w:ilvl="5" w:tplc="0410001B" w:tentative="1">
+      <w:start w:val="1"/>
+      <w:numFmt w:val="lowerRoman"/>
+      <w:lvlText w:val="%6."/>
+      <w:lvlJc w:val="right"/>
+      <w:pPr>
+        <w:ind w:left="5085" w:hanging="180"/>
+      </w:pPr>
+    </w:lvl>
+    <w:lvl w:ilvl="6" w:tplc="0410000F" w:tentative="1">
+      <w:start w:val="1"/>
+      <w:numFmt w:val="decimal"/>
+      <w:lvlText w:val="%7."/>
+      <w:lvlJc w:val="left"/>
+      <w:pPr>
+        <w:ind w:left="5805" w:hanging="360"/>
+      </w:pPr>
+    </w:lvl>
+    <w:lvl w:ilvl="7" w:tplc="04100019" w:tentative="1">
+      <w:start w:val="1"/>
+      <w:numFmt w:val="lowerLetter"/>
+      <w:lvlText w:val="%8."/>
+      <w:lvlJc w:val="left"/>
+      <w:pPr>
+        <w:ind w:left="6525" w:hanging="360"/>
+      </w:pPr>
+    </w:lvl>
+    <w:lvl w:ilvl="8" w:tplc="0410001B" w:tentative="1">
+      <w:start w:val="1"/>
+      <w:numFmt w:val="lowerRoman"/>
+      <w:lvlText w:val="%9."/>
+      <w:lvlJc w:val="right"/>
+      <w:pPr>
+        <w:ind w:left="7245" w:hanging="180"/>
+      </w:pPr>
+    </w:lvl>
+  </w:abstractNum>
+  <w:abstractNum w:abstractNumId="24" w15:restartNumberingAfterBreak="0">
     <w:nsid w:val="63D22E27"/>
     <w:multiLevelType w:val="hybridMultilevel"/>
     <w:tmpl w:val="A830A9BE"/>
@@ -4888,7 +8728,7 @@
       </w:pPr>
     </w:lvl>
   </w:abstractNum>
-  <w:abstractNum w:abstractNumId="15" w15:restartNumberingAfterBreak="0">
+  <w:abstractNum w:abstractNumId="25" w15:restartNumberingAfterBreak="0">
     <w:nsid w:val="689D2B0E"/>
     <w:multiLevelType w:val="hybridMultilevel"/>
     <w:tmpl w:val="1DF81EE0"/>
@@ -5001,7 +8841,7 @@
       </w:rPr>
     </w:lvl>
   </w:abstractNum>
-  <w:abstractNum w:abstractNumId="16" w15:restartNumberingAfterBreak="0">
+  <w:abstractNum w:abstractNumId="26" w15:restartNumberingAfterBreak="0">
     <w:nsid w:val="692C15A7"/>
     <w:multiLevelType w:val="hybridMultilevel"/>
     <w:tmpl w:val="ADCE25E8"/>
@@ -5087,7 +8927,179 @@
       </w:pPr>
     </w:lvl>
   </w:abstractNum>
-  <w:abstractNum w:abstractNumId="17" w15:restartNumberingAfterBreak="0">
+  <w:abstractNum w:abstractNumId="27" w15:restartNumberingAfterBreak="0">
+    <w:nsid w:val="6FF72DB4"/>
+    <w:multiLevelType w:val="hybridMultilevel"/>
+    <w:tmpl w:val="7B88B3BC"/>
+    <w:lvl w:ilvl="0" w:tplc="0410000F">
+      <w:start w:val="1"/>
+      <w:numFmt w:val="decimal"/>
+      <w:lvlText w:val="%1."/>
+      <w:lvlJc w:val="left"/>
+      <w:pPr>
+        <w:ind w:left="1485" w:hanging="360"/>
+      </w:pPr>
+    </w:lvl>
+    <w:lvl w:ilvl="1" w:tplc="04100019" w:tentative="1">
+      <w:start w:val="1"/>
+      <w:numFmt w:val="lowerLetter"/>
+      <w:lvlText w:val="%2."/>
+      <w:lvlJc w:val="left"/>
+      <w:pPr>
+        <w:ind w:left="2205" w:hanging="360"/>
+      </w:pPr>
+    </w:lvl>
+    <w:lvl w:ilvl="2" w:tplc="0410001B" w:tentative="1">
+      <w:start w:val="1"/>
+      <w:numFmt w:val="lowerRoman"/>
+      <w:lvlText w:val="%3."/>
+      <w:lvlJc w:val="right"/>
+      <w:pPr>
+        <w:ind w:left="2925" w:hanging="180"/>
+      </w:pPr>
+    </w:lvl>
+    <w:lvl w:ilvl="3" w:tplc="0410000F" w:tentative="1">
+      <w:start w:val="1"/>
+      <w:numFmt w:val="decimal"/>
+      <w:lvlText w:val="%4."/>
+      <w:lvlJc w:val="left"/>
+      <w:pPr>
+        <w:ind w:left="3645" w:hanging="360"/>
+      </w:pPr>
+    </w:lvl>
+    <w:lvl w:ilvl="4" w:tplc="04100019" w:tentative="1">
+      <w:start w:val="1"/>
+      <w:numFmt w:val="lowerLetter"/>
+      <w:lvlText w:val="%5."/>
+      <w:lvlJc w:val="left"/>
+      <w:pPr>
+        <w:ind w:left="4365" w:hanging="360"/>
+      </w:pPr>
+    </w:lvl>
+    <w:lvl w:ilvl="5" w:tplc="0410001B" w:tentative="1">
+      <w:start w:val="1"/>
+      <w:numFmt w:val="lowerRoman"/>
+      <w:lvlText w:val="%6."/>
+      <w:lvlJc w:val="right"/>
+      <w:pPr>
+        <w:ind w:left="5085" w:hanging="180"/>
+      </w:pPr>
+    </w:lvl>
+    <w:lvl w:ilvl="6" w:tplc="0410000F" w:tentative="1">
+      <w:start w:val="1"/>
+      <w:numFmt w:val="decimal"/>
+      <w:lvlText w:val="%7."/>
+      <w:lvlJc w:val="left"/>
+      <w:pPr>
+        <w:ind w:left="5805" w:hanging="360"/>
+      </w:pPr>
+    </w:lvl>
+    <w:lvl w:ilvl="7" w:tplc="04100019" w:tentative="1">
+      <w:start w:val="1"/>
+      <w:numFmt w:val="lowerLetter"/>
+      <w:lvlText w:val="%8."/>
+      <w:lvlJc w:val="left"/>
+      <w:pPr>
+        <w:ind w:left="6525" w:hanging="360"/>
+      </w:pPr>
+    </w:lvl>
+    <w:lvl w:ilvl="8" w:tplc="0410001B" w:tentative="1">
+      <w:start w:val="1"/>
+      <w:numFmt w:val="lowerRoman"/>
+      <w:lvlText w:val="%9."/>
+      <w:lvlJc w:val="right"/>
+      <w:pPr>
+        <w:ind w:left="7245" w:hanging="180"/>
+      </w:pPr>
+    </w:lvl>
+  </w:abstractNum>
+  <w:abstractNum w:abstractNumId="28" w15:restartNumberingAfterBreak="0">
+    <w:nsid w:val="716E58C2"/>
+    <w:multiLevelType w:val="hybridMultilevel"/>
+    <w:tmpl w:val="7B88B3BC"/>
+    <w:lvl w:ilvl="0" w:tplc="0410000F">
+      <w:start w:val="1"/>
+      <w:numFmt w:val="decimal"/>
+      <w:lvlText w:val="%1."/>
+      <w:lvlJc w:val="left"/>
+      <w:pPr>
+        <w:ind w:left="1485" w:hanging="360"/>
+      </w:pPr>
+    </w:lvl>
+    <w:lvl w:ilvl="1" w:tplc="04100019" w:tentative="1">
+      <w:start w:val="1"/>
+      <w:numFmt w:val="lowerLetter"/>
+      <w:lvlText w:val="%2."/>
+      <w:lvlJc w:val="left"/>
+      <w:pPr>
+        <w:ind w:left="2205" w:hanging="360"/>
+      </w:pPr>
+    </w:lvl>
+    <w:lvl w:ilvl="2" w:tplc="0410001B" w:tentative="1">
+      <w:start w:val="1"/>
+      <w:numFmt w:val="lowerRoman"/>
+      <w:lvlText w:val="%3."/>
+      <w:lvlJc w:val="right"/>
+      <w:pPr>
+        <w:ind w:left="2925" w:hanging="180"/>
+      </w:pPr>
+    </w:lvl>
+    <w:lvl w:ilvl="3" w:tplc="0410000F" w:tentative="1">
+      <w:start w:val="1"/>
+      <w:numFmt w:val="decimal"/>
+      <w:lvlText w:val="%4."/>
+      <w:lvlJc w:val="left"/>
+      <w:pPr>
+        <w:ind w:left="3645" w:hanging="360"/>
+      </w:pPr>
+    </w:lvl>
+    <w:lvl w:ilvl="4" w:tplc="04100019" w:tentative="1">
+      <w:start w:val="1"/>
+      <w:numFmt w:val="lowerLetter"/>
+      <w:lvlText w:val="%5."/>
+      <w:lvlJc w:val="left"/>
+      <w:pPr>
+        <w:ind w:left="4365" w:hanging="360"/>
+      </w:pPr>
+    </w:lvl>
+    <w:lvl w:ilvl="5" w:tplc="0410001B" w:tentative="1">
+      <w:start w:val="1"/>
+      <w:numFmt w:val="lowerRoman"/>
+      <w:lvlText w:val="%6."/>
+      <w:lvlJc w:val="right"/>
+      <w:pPr>
+        <w:ind w:left="5085" w:hanging="180"/>
+      </w:pPr>
+    </w:lvl>
+    <w:lvl w:ilvl="6" w:tplc="0410000F" w:tentative="1">
+      <w:start w:val="1"/>
+      <w:numFmt w:val="decimal"/>
+      <w:lvlText w:val="%7."/>
+      <w:lvlJc w:val="left"/>
+      <w:pPr>
+        <w:ind w:left="5805" w:hanging="360"/>
+      </w:pPr>
+    </w:lvl>
+    <w:lvl w:ilvl="7" w:tplc="04100019" w:tentative="1">
+      <w:start w:val="1"/>
+      <w:numFmt w:val="lowerLetter"/>
+      <w:lvlText w:val="%8."/>
+      <w:lvlJc w:val="left"/>
+      <w:pPr>
+        <w:ind w:left="6525" w:hanging="360"/>
+      </w:pPr>
+    </w:lvl>
+    <w:lvl w:ilvl="8" w:tplc="0410001B" w:tentative="1">
+      <w:start w:val="1"/>
+      <w:numFmt w:val="lowerRoman"/>
+      <w:lvlText w:val="%9."/>
+      <w:lvlJc w:val="right"/>
+      <w:pPr>
+        <w:ind w:left="7245" w:hanging="180"/>
+      </w:pPr>
+    </w:lvl>
+  </w:abstractNum>
+  <w:abstractNum w:abstractNumId="29" w15:restartNumberingAfterBreak="0">
     <w:nsid w:val="733F7DC9"/>
     <w:multiLevelType w:val="hybridMultilevel"/>
     <w:tmpl w:val="97CCECC4"/>
@@ -5173,7 +9185,7 @@
       </w:pPr>
     </w:lvl>
   </w:abstractNum>
-  <w:abstractNum w:abstractNumId="18" w15:restartNumberingAfterBreak="0">
+  <w:abstractNum w:abstractNumId="30" w15:restartNumberingAfterBreak="0">
     <w:nsid w:val="78E1145B"/>
     <w:multiLevelType w:val="hybridMultilevel"/>
     <w:tmpl w:val="1C182B80"/>
@@ -5259,7 +9271,7 @@
       </w:pPr>
     </w:lvl>
   </w:abstractNum>
-  <w:abstractNum w:abstractNumId="19" w15:restartNumberingAfterBreak="0">
+  <w:abstractNum w:abstractNumId="31" w15:restartNumberingAfterBreak="0">
     <w:nsid w:val="7AF26443"/>
     <w:multiLevelType w:val="hybridMultilevel"/>
     <w:tmpl w:val="7B88B3BC"/>
@@ -5346,34 +9358,34 @@
     </w:lvl>
   </w:abstractNum>
   <w:num w:numId="1">
-    <w:abstractNumId w:val="16"/>
+    <w:abstractNumId w:val="26"/>
   </w:num>
   <w:num w:numId="2">
-    <w:abstractNumId w:val="9"/>
+    <w:abstractNumId w:val="13"/>
   </w:num>
   <w:num w:numId="3">
-    <w:abstractNumId w:val="15"/>
+    <w:abstractNumId w:val="25"/>
   </w:num>
   <w:num w:numId="4">
-    <w:abstractNumId w:val="19"/>
+    <w:abstractNumId w:val="31"/>
   </w:num>
   <w:num w:numId="5">
-    <w:abstractNumId w:val="18"/>
+    <w:abstractNumId w:val="30"/>
   </w:num>
   <w:num w:numId="6">
+    <w:abstractNumId w:val="24"/>
+  </w:num>
+  <w:num w:numId="7">
+    <w:abstractNumId w:val="29"/>
+  </w:num>
+  <w:num w:numId="8">
     <w:abstractNumId w:val="14"/>
   </w:num>
-  <w:num w:numId="7">
-    <w:abstractNumId w:val="17"/>
-  </w:num>
-  <w:num w:numId="8">
-    <w:abstractNumId w:val="10"/>
-  </w:num>
   <w:num w:numId="9">
-    <w:abstractNumId w:val="5"/>
+    <w:abstractNumId w:val="6"/>
   </w:num>
   <w:num w:numId="10">
-    <w:abstractNumId w:val="13"/>
+    <w:abstractNumId w:val="21"/>
   </w:num>
   <w:num w:numId="11">
     <w:abstractNumId w:val="1"/>
@@ -5382,7 +9394,7 @@
     <w:abstractNumId w:val="2"/>
   </w:num>
   <w:num w:numId="13">
-    <w:abstractNumId w:val="11"/>
+    <w:abstractNumId w:val="19"/>
   </w:num>
   <w:num w:numId="14">
     <w:abstractNumId w:val="3"/>
@@ -5391,19 +9403,55 @@
     <w:abstractNumId w:val="4"/>
   </w:num>
   <w:num w:numId="16">
+    <w:abstractNumId w:val="9"/>
+  </w:num>
+  <w:num w:numId="17">
+    <w:abstractNumId w:val="20"/>
+  </w:num>
+  <w:num w:numId="18">
     <w:abstractNumId w:val="7"/>
   </w:num>
-  <w:num w:numId="17">
+  <w:num w:numId="19">
     <w:abstractNumId w:val="12"/>
-  </w:num>
-  <w:num w:numId="18">
-    <w:abstractNumId w:val="6"/>
-  </w:num>
-  <w:num w:numId="19">
-    <w:abstractNumId w:val="8"/>
   </w:num>
   <w:num w:numId="20">
     <w:abstractNumId w:val="0"/>
+  </w:num>
+  <w:num w:numId="21">
+    <w:abstractNumId w:val="17"/>
+  </w:num>
+  <w:num w:numId="22">
+    <w:abstractNumId w:val="5"/>
+  </w:num>
+  <w:num w:numId="23">
+    <w:abstractNumId w:val="10"/>
+  </w:num>
+  <w:num w:numId="24">
+    <w:abstractNumId w:val="22"/>
+  </w:num>
+  <w:num w:numId="25">
+    <w:abstractNumId w:val="11"/>
+  </w:num>
+  <w:num w:numId="26">
+    <w:abstractNumId w:val="8"/>
+  </w:num>
+  <w:num w:numId="27">
+    <w:abstractNumId w:val="27"/>
+  </w:num>
+  <w:num w:numId="28">
+    <w:abstractNumId w:val="16"/>
+  </w:num>
+  <w:num w:numId="29">
+    <w:abstractNumId w:val="15"/>
+  </w:num>
+  <w:num w:numId="30">
+    <w:abstractNumId w:val="23"/>
+  </w:num>
+  <w:num w:numId="31">
+    <w:abstractNumId w:val="28"/>
+  </w:num>
+  <w:num w:numId="32">
+    <w:abstractNumId w:val="18"/>
   </w:num>
 </w:numbering>
 </file>
@@ -6147,4 +10195,16 @@
     </a:ext>
   </a:extLst>
 </a:theme>
+</file>
+
+<file path=customXml/item1.xml><?xml version="1.0" encoding="utf-8"?>
+<b:Sources xmlns:b="http://schemas.openxmlformats.org/officeDocument/2006/bibliography" xmlns="http://schemas.openxmlformats.org/officeDocument/2006/bibliography" SelectedStyle="\APASixthEditionOfficeOnline.xsl" StyleName="APA" Version="6"/>
+</file>
+
+<file path=customXml/itemProps1.xml><?xml version="1.0" encoding="utf-8"?>
+<ds:datastoreItem xmlns:ds="http://schemas.openxmlformats.org/officeDocument/2006/customXml" ds:itemID="{5276B32B-9005-45F6-AEE0-D04DEE585364}">
+  <ds:schemaRefs>
+    <ds:schemaRef ds:uri="http://schemas.openxmlformats.org/officeDocument/2006/bibliography"/>
+  </ds:schemaRefs>
+</ds:datastoreItem>
 </file>
--- a/doc/Requisiti.docx
+++ b/doc/Requisiti.docx
@@ -1416,97 +1416,1147 @@
     <w:p>
       <w:pPr>
         <w:rPr>
-          <w:i/>
-          <w:sz w:val="32"/>
-          <w:szCs w:val="32"/>
-        </w:rPr>
-      </w:pPr>
-    </w:p>
-    <w:p>
-      <w:pPr>
+          <w:sz w:val="24"/>
+          <w:szCs w:val="24"/>
+        </w:rPr>
+      </w:pPr>
+      <w:r>
         <w:rPr>
           <w:b/>
-          <w:i/>
-          <w:sz w:val="32"/>
-          <w:szCs w:val="32"/>
-        </w:rPr>
-      </w:pPr>
+          <w:sz w:val="24"/>
+          <w:szCs w:val="24"/>
+        </w:rPr>
+        <w:t xml:space="preserve">Assumption: </w:t>
+      </w:r>
+      <w:r>
+        <w:rPr>
+          <w:sz w:val="24"/>
+          <w:szCs w:val="24"/>
+        </w:rPr>
+        <w:t>Negli</w:t>
+      </w:r>
+      <w:r>
+        <w:rPr>
+          <w:sz w:val="24"/>
+          <w:szCs w:val="24"/>
+        </w:rPr>
+        <w:t xml:space="preserve"> scenari</w:t>
+      </w:r>
+      <w:r>
+        <w:rPr>
+          <w:sz w:val="24"/>
+          <w:szCs w:val="24"/>
+        </w:rPr>
+        <w:t xml:space="preserve"> di </w:t>
+      </w:r>
+      <w:r>
+        <w:rPr>
+          <w:sz w:val="24"/>
+          <w:szCs w:val="24"/>
+        </w:rPr>
+        <w:t>“</w:t>
+      </w:r>
+      <w:r>
+        <w:rPr>
+          <w:sz w:val="24"/>
+          <w:szCs w:val="24"/>
+        </w:rPr>
+        <w:t>Pubblicazione</w:t>
+      </w:r>
+      <w:r>
+        <w:rPr>
+          <w:sz w:val="24"/>
+          <w:szCs w:val="24"/>
+        </w:rPr>
+        <w:t>”</w:t>
+      </w:r>
+      <w:r>
+        <w:rPr>
+          <w:sz w:val="24"/>
+          <w:szCs w:val="24"/>
+        </w:rPr>
+        <w:t xml:space="preserve"> e di </w:t>
+      </w:r>
+      <w:r>
+        <w:rPr>
+          <w:sz w:val="24"/>
+          <w:szCs w:val="24"/>
+        </w:rPr>
+        <w:t>“</w:t>
+      </w:r>
+      <w:r>
+        <w:rPr>
+          <w:sz w:val="24"/>
+          <w:szCs w:val="24"/>
+        </w:rPr>
+        <w:t>Generale</w:t>
+      </w:r>
+      <w:r>
+        <w:rPr>
+          <w:sz w:val="24"/>
+          <w:szCs w:val="24"/>
+        </w:rPr>
+        <w:t>”</w:t>
+      </w:r>
+      <w:r>
+        <w:rPr>
+          <w:sz w:val="24"/>
+          <w:szCs w:val="24"/>
+        </w:rPr>
+        <w:t xml:space="preserve"> vengono contemplati solo gli scenari di successo. </w:t>
+      </w:r>
     </w:p>
     <w:p>
       <w:pPr>
         <w:rPr>
           <w:b/>
-          <w:i/>
-          <w:sz w:val="32"/>
-          <w:szCs w:val="32"/>
-        </w:rPr>
-      </w:pPr>
-    </w:p>
-    <w:p>
-      <w:pPr>
+          <w:sz w:val="28"/>
+          <w:szCs w:val="28"/>
+        </w:rPr>
+      </w:pPr>
+    </w:p>
+    <w:p>
+      <w:pPr>
+        <w:rPr>
+          <w:sz w:val="28"/>
+          <w:szCs w:val="28"/>
+        </w:rPr>
+      </w:pPr>
+      <w:r>
         <w:rPr>
           <w:b/>
-          <w:i/>
-          <w:sz w:val="32"/>
-          <w:szCs w:val="32"/>
-        </w:rPr>
-      </w:pPr>
-    </w:p>
-    <w:p>
-      <w:pPr>
+          <w:sz w:val="28"/>
+          <w:szCs w:val="28"/>
+          <w:u w:val="single"/>
+        </w:rPr>
+        <w:t>Digitalizzazione (caso di successo)</w:t>
+      </w:r>
+      <w:r>
         <w:rPr>
           <w:b/>
-          <w:i/>
-          <w:sz w:val="32"/>
-          <w:szCs w:val="32"/>
-        </w:rPr>
-      </w:pPr>
-    </w:p>
-    <w:p>
-      <w:pPr>
+          <w:sz w:val="28"/>
+          <w:szCs w:val="28"/>
+        </w:rPr>
+        <w:t>:</w:t>
+      </w:r>
+      <w:r>
         <w:rPr>
           <w:b/>
-          <w:i/>
-          <w:sz w:val="32"/>
-          <w:szCs w:val="32"/>
-        </w:rPr>
-      </w:pPr>
-    </w:p>
-    <w:p>
-      <w:pPr>
+          <w:sz w:val="28"/>
+          <w:szCs w:val="28"/>
+        </w:rPr>
+        <w:t xml:space="preserve"> </w:t>
+      </w:r>
+      <w:r>
+        <w:rPr>
+          <w:sz w:val="28"/>
+          <w:szCs w:val="28"/>
+        </w:rPr>
+        <w:t xml:space="preserve">L’acquisitore </w:t>
+      </w:r>
+      <w:r>
+        <w:rPr>
+          <w:sz w:val="28"/>
+          <w:szCs w:val="28"/>
+        </w:rPr>
+        <w:t>Pino utilizza lo scanner planetario per scansionare un</w:t>
+      </w:r>
+      <w:r>
+        <w:rPr>
+          <w:sz w:val="28"/>
+          <w:szCs w:val="28"/>
+        </w:rPr>
+        <w:t>’</w:t>
+      </w:r>
+      <w:r>
+        <w:rPr>
+          <w:sz w:val="28"/>
+          <w:szCs w:val="28"/>
+        </w:rPr>
+        <w:t xml:space="preserve">immagine, che viene poi caricata sul sistema. </w:t>
+      </w:r>
+    </w:p>
+    <w:p>
+      <w:pPr>
+        <w:rPr>
+          <w:sz w:val="28"/>
+          <w:szCs w:val="28"/>
+          <w:u w:val="single"/>
+        </w:rPr>
+      </w:pPr>
+      <w:r>
+        <w:rPr>
+          <w:sz w:val="28"/>
+          <w:szCs w:val="28"/>
+        </w:rPr>
+        <w:t>Giovanni, il revisore acquisizioni</w:t>
+      </w:r>
+      <w:r>
+        <w:rPr>
+          <w:sz w:val="28"/>
+          <w:szCs w:val="28"/>
+        </w:rPr>
+        <w:t>,</w:t>
+      </w:r>
+      <w:r>
+        <w:rPr>
+          <w:sz w:val="28"/>
+          <w:szCs w:val="28"/>
+        </w:rPr>
+        <w:t xml:space="preserve"> revisiona l’immagine caricata da Pino e controlla se rispetta gli standard. Dato che l’immagin</w:t>
+      </w:r>
+      <w:r>
+        <w:rPr>
+          <w:sz w:val="28"/>
+          <w:szCs w:val="28"/>
+        </w:rPr>
+        <w:t>e</w:t>
+      </w:r>
+      <w:r>
+        <w:rPr>
+          <w:sz w:val="28"/>
+          <w:szCs w:val="28"/>
+        </w:rPr>
+        <w:t xml:space="preserve"> rispetta tutti gli standard, essa viene validata</w:t>
+      </w:r>
+      <w:r>
+        <w:rPr>
+          <w:sz w:val="28"/>
+          <w:szCs w:val="28"/>
+        </w:rPr>
+        <w:t xml:space="preserve"> dal revisore</w:t>
+      </w:r>
+      <w:r>
+        <w:rPr>
+          <w:sz w:val="28"/>
+          <w:szCs w:val="28"/>
+        </w:rPr>
+        <w:t xml:space="preserve">. </w:t>
+      </w:r>
+    </w:p>
+    <w:p>
+      <w:pPr>
+        <w:rPr>
+          <w:sz w:val="28"/>
+          <w:szCs w:val="28"/>
+        </w:rPr>
+      </w:pPr>
+      <w:r>
         <w:rPr>
           <w:b/>
-          <w:i/>
-          <w:sz w:val="32"/>
-          <w:szCs w:val="32"/>
-        </w:rPr>
-      </w:pPr>
-    </w:p>
-    <w:p>
-      <w:pPr>
+          <w:sz w:val="28"/>
+          <w:szCs w:val="28"/>
+          <w:u w:val="single"/>
+        </w:rPr>
+        <w:t>Digitalizzazione (</w:t>
+      </w:r>
+      <w:r>
         <w:rPr>
           <w:b/>
-          <w:i/>
-          <w:sz w:val="32"/>
-          <w:szCs w:val="32"/>
-        </w:rPr>
-      </w:pPr>
-    </w:p>
-    <w:p>
-      <w:pPr>
+          <w:sz w:val="28"/>
+          <w:szCs w:val="28"/>
+          <w:u w:val="single"/>
+        </w:rPr>
+        <w:t>caso di fallimento</w:t>
+      </w:r>
+      <w:r>
         <w:rPr>
           <w:b/>
-          <w:i/>
-          <w:sz w:val="32"/>
-          <w:szCs w:val="32"/>
-        </w:rPr>
-      </w:pPr>
-    </w:p>
-    <w:p>
-      <w:pPr>
+          <w:sz w:val="28"/>
+          <w:szCs w:val="28"/>
+          <w:u w:val="single"/>
+        </w:rPr>
+        <w:t>)</w:t>
+      </w:r>
+      <w:r>
         <w:rPr>
           <w:b/>
-          <w:i/>
+          <w:sz w:val="28"/>
+          <w:szCs w:val="28"/>
+        </w:rPr>
+        <w:t>:</w:t>
+      </w:r>
+      <w:r>
+        <w:rPr>
+          <w:b/>
+          <w:sz w:val="28"/>
+          <w:szCs w:val="28"/>
+        </w:rPr>
+        <w:t xml:space="preserve"> </w:t>
+      </w:r>
+      <w:r>
+        <w:rPr>
+          <w:sz w:val="28"/>
+          <w:szCs w:val="28"/>
+        </w:rPr>
+        <w:t>L’acquisitore</w:t>
+      </w:r>
+      <w:r>
+        <w:rPr>
+          <w:sz w:val="28"/>
+          <w:szCs w:val="28"/>
+        </w:rPr>
+        <w:t xml:space="preserve"> Matteo</w:t>
+      </w:r>
+      <w:r>
+        <w:rPr>
+          <w:sz w:val="28"/>
+          <w:szCs w:val="28"/>
+        </w:rPr>
+        <w:t xml:space="preserve"> utilizza lo scanner planetario per scansionare un</w:t>
+      </w:r>
+      <w:r>
+        <w:rPr>
+          <w:sz w:val="28"/>
+          <w:szCs w:val="28"/>
+        </w:rPr>
+        <w:t>’</w:t>
+      </w:r>
+      <w:r>
+        <w:rPr>
+          <w:sz w:val="28"/>
+          <w:szCs w:val="28"/>
+        </w:rPr>
+        <w:t xml:space="preserve">immagine, che viene poi caricata sul sistema. </w:t>
+      </w:r>
+    </w:p>
+    <w:p>
+      <w:pPr>
+        <w:rPr>
+          <w:sz w:val="28"/>
+          <w:szCs w:val="28"/>
+          <w:u w:val="single"/>
+        </w:rPr>
+      </w:pPr>
+      <w:r>
+        <w:rPr>
+          <w:sz w:val="28"/>
+          <w:szCs w:val="28"/>
+        </w:rPr>
+        <w:t>Gianni</w:t>
+      </w:r>
+      <w:r>
+        <w:rPr>
+          <w:sz w:val="28"/>
+          <w:szCs w:val="28"/>
+        </w:rPr>
+        <w:t>, il revisore acquisizioni, revisiona l’</w:t>
+      </w:r>
+      <w:r>
+        <w:rPr>
+          <w:sz w:val="28"/>
+          <w:szCs w:val="28"/>
+        </w:rPr>
+        <w:t>immagine caricata da Matteo</w:t>
+      </w:r>
+      <w:r>
+        <w:rPr>
+          <w:sz w:val="28"/>
+          <w:szCs w:val="28"/>
+        </w:rPr>
+        <w:t xml:space="preserve"> e controlla se essa rispetta</w:t>
+      </w:r>
+      <w:r>
+        <w:rPr>
+          <w:sz w:val="28"/>
+          <w:szCs w:val="28"/>
+        </w:rPr>
+        <w:t xml:space="preserve"> gli standard. Dato che l’immagine </w:t>
+      </w:r>
+      <w:r>
+        <w:rPr>
+          <w:sz w:val="28"/>
+          <w:szCs w:val="28"/>
+        </w:rPr>
+        <w:t xml:space="preserve">non rispetta gli standard, essa non viene </w:t>
+      </w:r>
+      <w:r>
+        <w:rPr>
+          <w:sz w:val="28"/>
+          <w:szCs w:val="28"/>
+        </w:rPr>
+        <w:t>validata</w:t>
+      </w:r>
+      <w:r>
+        <w:rPr>
+          <w:sz w:val="28"/>
+          <w:szCs w:val="28"/>
+        </w:rPr>
+        <w:t xml:space="preserve"> dal revisore</w:t>
+      </w:r>
+      <w:r>
+        <w:rPr>
+          <w:sz w:val="28"/>
+          <w:szCs w:val="28"/>
+        </w:rPr>
+        <w:t xml:space="preserve"> e</w:t>
+      </w:r>
+      <w:r>
+        <w:rPr>
+          <w:sz w:val="28"/>
+          <w:szCs w:val="28"/>
+        </w:rPr>
+        <w:t xml:space="preserve"> viene </w:t>
+      </w:r>
+      <w:r>
+        <w:rPr>
+          <w:sz w:val="28"/>
+          <w:szCs w:val="28"/>
+        </w:rPr>
+        <w:t xml:space="preserve">di conseguenza </w:t>
+      </w:r>
+      <w:r>
+        <w:rPr>
+          <w:sz w:val="28"/>
+          <w:szCs w:val="28"/>
+        </w:rPr>
+        <w:t>eliminata</w:t>
+      </w:r>
+      <w:r>
+        <w:rPr>
+          <w:sz w:val="28"/>
+          <w:szCs w:val="28"/>
+        </w:rPr>
+        <w:t xml:space="preserve">. </w:t>
+      </w:r>
+    </w:p>
+    <w:p>
+      <w:pPr>
+        <w:rPr>
+          <w:sz w:val="28"/>
+          <w:szCs w:val="28"/>
+        </w:rPr>
+      </w:pPr>
+      <w:r>
+        <w:rPr>
+          <w:b/>
+          <w:sz w:val="28"/>
+          <w:szCs w:val="28"/>
+          <w:u w:val="single"/>
+        </w:rPr>
+        <w:t xml:space="preserve">Trascrizione </w:t>
+      </w:r>
+      <w:r>
+        <w:rPr>
+          <w:b/>
+          <w:sz w:val="28"/>
+          <w:szCs w:val="28"/>
+          <w:u w:val="single"/>
+        </w:rPr>
+        <w:t>(caso di successo)</w:t>
+      </w:r>
+      <w:r>
+        <w:rPr>
+          <w:b/>
+          <w:sz w:val="28"/>
+          <w:szCs w:val="28"/>
+        </w:rPr>
+        <w:t>:</w:t>
+      </w:r>
+      <w:r>
+        <w:rPr>
+          <w:b/>
+          <w:sz w:val="28"/>
+          <w:szCs w:val="28"/>
+        </w:rPr>
+        <w:t xml:space="preserve"> </w:t>
+      </w:r>
+      <w:r>
+        <w:rPr>
+          <w:sz w:val="28"/>
+          <w:szCs w:val="28"/>
+        </w:rPr>
+        <w:t xml:space="preserve">Il trascrittore Leonardo trascrive un’immagine validata tramite editor di testo TEI e poi la carica sul sistema. </w:t>
+      </w:r>
+    </w:p>
+    <w:p>
+      <w:pPr>
+        <w:rPr>
+          <w:sz w:val="28"/>
+          <w:szCs w:val="28"/>
+        </w:rPr>
+      </w:pPr>
+      <w:r>
+        <w:rPr>
+          <w:sz w:val="28"/>
+          <w:szCs w:val="28"/>
+        </w:rPr>
+        <w:t xml:space="preserve">Luigi, il revisore trascrizioni, revisiona e controlla la correttezza della trascrizione caricata da Leonardo e, dato che essa è corretta, la valida. </w:t>
+      </w:r>
+    </w:p>
+    <w:p>
+      <w:pPr>
+        <w:rPr>
+          <w:sz w:val="28"/>
+          <w:szCs w:val="28"/>
+          <w:u w:val="single"/>
+        </w:rPr>
+      </w:pPr>
+    </w:p>
+    <w:p>
+      <w:pPr>
+        <w:rPr>
+          <w:sz w:val="28"/>
+          <w:szCs w:val="28"/>
+        </w:rPr>
+      </w:pPr>
+      <w:r>
+        <w:rPr>
+          <w:b/>
+          <w:sz w:val="28"/>
+          <w:szCs w:val="28"/>
+          <w:u w:val="single"/>
+        </w:rPr>
+        <w:lastRenderedPageBreak/>
+        <w:t>Trascrizione (</w:t>
+      </w:r>
+      <w:r>
+        <w:rPr>
+          <w:b/>
+          <w:sz w:val="28"/>
+          <w:szCs w:val="28"/>
+          <w:u w:val="single"/>
+        </w:rPr>
+        <w:t>caso di fallimento</w:t>
+      </w:r>
+      <w:r>
+        <w:rPr>
+          <w:b/>
+          <w:sz w:val="28"/>
+          <w:szCs w:val="28"/>
+          <w:u w:val="single"/>
+        </w:rPr>
+        <w:t>)</w:t>
+      </w:r>
+      <w:r>
+        <w:rPr>
+          <w:b/>
+          <w:sz w:val="28"/>
+          <w:szCs w:val="28"/>
+        </w:rPr>
+        <w:t>:</w:t>
+      </w:r>
+      <w:r>
+        <w:rPr>
+          <w:b/>
+          <w:sz w:val="28"/>
+          <w:szCs w:val="28"/>
+        </w:rPr>
+        <w:t xml:space="preserve"> </w:t>
+      </w:r>
+      <w:r>
+        <w:rPr>
+          <w:sz w:val="28"/>
+          <w:szCs w:val="28"/>
+        </w:rPr>
+        <w:t>Il trascrittore Mario</w:t>
+      </w:r>
+      <w:r>
+        <w:rPr>
+          <w:sz w:val="28"/>
+          <w:szCs w:val="28"/>
+        </w:rPr>
+        <w:t xml:space="preserve"> trascrive un’immagine validata tramite editor di testo TEI e poi la carica sul sistema.</w:t>
+      </w:r>
+    </w:p>
+    <w:p>
+      <w:pPr>
+        <w:rPr>
+          <w:b/>
+          <w:sz w:val="28"/>
+          <w:szCs w:val="28"/>
+          <w:u w:val="single"/>
+        </w:rPr>
+      </w:pPr>
+      <w:r>
+        <w:rPr>
+          <w:sz w:val="28"/>
+          <w:szCs w:val="28"/>
+        </w:rPr>
+        <w:t xml:space="preserve">Luigi, il revisore trascrizioni, revisiona e controlla la correttezza della trascrizione </w:t>
+      </w:r>
+      <w:r>
+        <w:rPr>
+          <w:sz w:val="28"/>
+          <w:szCs w:val="28"/>
+        </w:rPr>
+        <w:t>caricata da Mario e nota che essa non è corretta. V</w:t>
+      </w:r>
+      <w:r>
+        <w:rPr>
+          <w:sz w:val="28"/>
+          <w:szCs w:val="28"/>
+        </w:rPr>
+        <w:t>edendo ciò</w:t>
+      </w:r>
+      <w:r>
+        <w:rPr>
+          <w:sz w:val="28"/>
+          <w:szCs w:val="28"/>
+        </w:rPr>
+        <w:t>, il revisore</w:t>
+      </w:r>
+      <w:r>
+        <w:rPr>
+          <w:sz w:val="28"/>
+          <w:szCs w:val="28"/>
+        </w:rPr>
+        <w:t xml:space="preserve"> rifiuta</w:t>
+      </w:r>
+      <w:r>
+        <w:rPr>
+          <w:sz w:val="28"/>
+          <w:szCs w:val="28"/>
+        </w:rPr>
+        <w:t xml:space="preserve"> </w:t>
+      </w:r>
+      <w:r>
+        <w:rPr>
+          <w:sz w:val="28"/>
+          <w:szCs w:val="28"/>
+        </w:rPr>
+        <w:t>la trascrizione</w:t>
+      </w:r>
+      <w:r>
+        <w:rPr>
+          <w:sz w:val="28"/>
+          <w:szCs w:val="28"/>
+        </w:rPr>
+        <w:t xml:space="preserve"> </w:t>
+      </w:r>
+      <w:r>
+        <w:rPr>
+          <w:sz w:val="28"/>
+          <w:szCs w:val="28"/>
+        </w:rPr>
+        <w:t>non</w:t>
+      </w:r>
+      <w:r>
+        <w:rPr>
+          <w:sz w:val="28"/>
+          <w:szCs w:val="28"/>
+        </w:rPr>
+        <w:t xml:space="preserve"> vali</w:t>
+      </w:r>
+      <w:r>
+        <w:rPr>
+          <w:sz w:val="28"/>
+          <w:szCs w:val="28"/>
+        </w:rPr>
+        <w:t>da</w:t>
+      </w:r>
+      <w:r>
+        <w:rPr>
+          <w:sz w:val="28"/>
+          <w:szCs w:val="28"/>
+        </w:rPr>
+        <w:t>ndola</w:t>
+      </w:r>
+      <w:r>
+        <w:rPr>
+          <w:sz w:val="28"/>
+          <w:szCs w:val="28"/>
+        </w:rPr>
+        <w:t xml:space="preserve">. </w:t>
+      </w:r>
+    </w:p>
+    <w:p>
+      <w:pPr>
+        <w:rPr>
+          <w:sz w:val="28"/>
+          <w:szCs w:val="28"/>
+          <w:u w:val="single"/>
+        </w:rPr>
+      </w:pPr>
+      <w:r>
+        <w:rPr>
+          <w:b/>
+          <w:sz w:val="28"/>
+          <w:szCs w:val="28"/>
+          <w:u w:val="single"/>
+        </w:rPr>
+        <w:t>Pubblicazione (caso revisore acquisizioni)</w:t>
+      </w:r>
+      <w:r>
+        <w:rPr>
+          <w:b/>
+          <w:sz w:val="28"/>
+          <w:szCs w:val="28"/>
+        </w:rPr>
+        <w:t>:</w:t>
+      </w:r>
+      <w:r>
+        <w:rPr>
+          <w:b/>
+          <w:sz w:val="28"/>
+          <w:szCs w:val="28"/>
+        </w:rPr>
+        <w:t xml:space="preserve"> </w:t>
+      </w:r>
+      <w:r>
+        <w:rPr>
+          <w:sz w:val="28"/>
+          <w:szCs w:val="28"/>
+        </w:rPr>
+        <w:t>Il revisore acquisizioni Giovanni, avendo validato l’immagine di Pino, dà il permesso al sistema di pubblicarla e quindi di renderla visibile agli utenti</w:t>
+      </w:r>
+      <w:r>
+        <w:rPr>
+          <w:sz w:val="28"/>
+          <w:szCs w:val="28"/>
+        </w:rPr>
+        <w:t xml:space="preserve"> finali</w:t>
+      </w:r>
+      <w:r>
+        <w:rPr>
+          <w:sz w:val="28"/>
+          <w:szCs w:val="28"/>
+        </w:rPr>
+        <w:t xml:space="preserve">. </w:t>
+      </w:r>
+    </w:p>
+    <w:p>
+      <w:pPr>
+        <w:rPr>
+          <w:sz w:val="28"/>
+          <w:szCs w:val="28"/>
+          <w:u w:val="single"/>
+        </w:rPr>
+      </w:pPr>
+      <w:r>
+        <w:rPr>
+          <w:b/>
+          <w:sz w:val="28"/>
+          <w:szCs w:val="28"/>
+          <w:u w:val="single"/>
+        </w:rPr>
+        <w:t>Pubblicazione</w:t>
+      </w:r>
+      <w:r>
+        <w:rPr>
+          <w:b/>
+          <w:sz w:val="28"/>
+          <w:szCs w:val="28"/>
+          <w:u w:val="single"/>
+        </w:rPr>
+        <w:t xml:space="preserve"> (caso revisore trascrizioni)</w:t>
+      </w:r>
+      <w:r>
+        <w:rPr>
+          <w:b/>
+          <w:sz w:val="28"/>
+          <w:szCs w:val="28"/>
+        </w:rPr>
+        <w:t>:</w:t>
+      </w:r>
+      <w:r>
+        <w:rPr>
+          <w:b/>
+          <w:sz w:val="28"/>
+          <w:szCs w:val="28"/>
+        </w:rPr>
+        <w:t xml:space="preserve"> </w:t>
+      </w:r>
+      <w:r>
+        <w:rPr>
+          <w:sz w:val="28"/>
+          <w:szCs w:val="28"/>
+        </w:rPr>
+        <w:t>Il revisore trascrizioni Luigi</w:t>
+      </w:r>
+      <w:r>
+        <w:rPr>
+          <w:sz w:val="28"/>
+          <w:szCs w:val="28"/>
+        </w:rPr>
+        <w:t>, avendo validato l</w:t>
+      </w:r>
+      <w:r>
+        <w:rPr>
+          <w:sz w:val="28"/>
+          <w:szCs w:val="28"/>
+        </w:rPr>
+        <w:t>a trascrizione</w:t>
+      </w:r>
+      <w:r>
+        <w:rPr>
+          <w:sz w:val="28"/>
+          <w:szCs w:val="28"/>
+        </w:rPr>
+        <w:t xml:space="preserve"> di </w:t>
+      </w:r>
+      <w:r>
+        <w:rPr>
+          <w:sz w:val="28"/>
+          <w:szCs w:val="28"/>
+        </w:rPr>
+        <w:t>Leonardo</w:t>
+      </w:r>
+      <w:r>
+        <w:rPr>
+          <w:sz w:val="28"/>
+          <w:szCs w:val="28"/>
+        </w:rPr>
+        <w:t>, dà il permesso al sistema di pubblicarla e quindi di renderla visibile agli utenti</w:t>
+      </w:r>
+      <w:r>
+        <w:rPr>
+          <w:sz w:val="28"/>
+          <w:szCs w:val="28"/>
+        </w:rPr>
+        <w:t xml:space="preserve"> finali</w:t>
+      </w:r>
+      <w:r>
+        <w:rPr>
+          <w:sz w:val="28"/>
+          <w:szCs w:val="28"/>
+        </w:rPr>
+        <w:t xml:space="preserve">. </w:t>
+      </w:r>
+    </w:p>
+    <w:p>
+      <w:pPr>
+        <w:rPr>
+          <w:sz w:val="28"/>
+          <w:szCs w:val="28"/>
+        </w:rPr>
+      </w:pPr>
+      <w:r>
+        <w:rPr>
+          <w:b/>
+          <w:sz w:val="28"/>
+          <w:szCs w:val="28"/>
+          <w:u w:val="single"/>
+        </w:rPr>
+        <w:t xml:space="preserve">Generale </w:t>
+      </w:r>
+      <w:r>
+        <w:rPr>
+          <w:b/>
+          <w:sz w:val="28"/>
+          <w:szCs w:val="28"/>
+          <w:u w:val="single"/>
+        </w:rPr>
+        <w:t>(caso amministratore)</w:t>
+      </w:r>
+      <w:r>
+        <w:rPr>
+          <w:b/>
+          <w:sz w:val="28"/>
+          <w:szCs w:val="28"/>
+        </w:rPr>
+        <w:t>:</w:t>
+      </w:r>
+      <w:r>
+        <w:rPr>
+          <w:b/>
+          <w:sz w:val="28"/>
+          <w:szCs w:val="28"/>
+        </w:rPr>
+        <w:t xml:space="preserve"> </w:t>
+      </w:r>
+      <w:r>
+        <w:rPr>
+          <w:sz w:val="28"/>
+          <w:szCs w:val="28"/>
+        </w:rPr>
+        <w:t xml:space="preserve">L’amministratore Luca è il gestore del sistema e quindi ha pieni poteri su di esso e sulle sue funzionalità. </w:t>
+      </w:r>
+    </w:p>
+    <w:p>
+      <w:pPr>
+        <w:rPr>
+          <w:sz w:val="28"/>
+          <w:szCs w:val="28"/>
+        </w:rPr>
+      </w:pPr>
+      <w:r>
+        <w:rPr>
+          <w:b/>
+          <w:sz w:val="28"/>
+          <w:szCs w:val="28"/>
+          <w:u w:val="single"/>
+        </w:rPr>
+        <w:t>Generale</w:t>
+      </w:r>
+      <w:r>
+        <w:rPr>
+          <w:b/>
+          <w:sz w:val="28"/>
+          <w:szCs w:val="28"/>
+          <w:u w:val="single"/>
+        </w:rPr>
+        <w:t xml:space="preserve"> (caso utente base non precedentemente registrato)</w:t>
+      </w:r>
+      <w:r>
+        <w:rPr>
+          <w:b/>
+          <w:sz w:val="28"/>
+          <w:szCs w:val="28"/>
+        </w:rPr>
+        <w:t>:</w:t>
+      </w:r>
+      <w:r>
+        <w:rPr>
+          <w:b/>
+          <w:sz w:val="28"/>
+          <w:szCs w:val="28"/>
+        </w:rPr>
+        <w:t xml:space="preserve"> </w:t>
+      </w:r>
+      <w:r>
+        <w:rPr>
+          <w:sz w:val="28"/>
+          <w:szCs w:val="28"/>
+        </w:rPr>
+        <w:t xml:space="preserve">Vincenzo stava navigando su internet e curioso, entra nel sistema (come utente base) e </w:t>
+      </w:r>
+      <w:r>
+        <w:rPr>
+          <w:sz w:val="28"/>
+          <w:szCs w:val="28"/>
+        </w:rPr>
+        <w:t xml:space="preserve">quindi </w:t>
+      </w:r>
+      <w:r>
+        <w:rPr>
+          <w:sz w:val="28"/>
+          <w:szCs w:val="28"/>
+        </w:rPr>
+        <w:t>visualizza i titoli delle opere presenti. Interessato ad alc</w:t>
+      </w:r>
+      <w:r>
+        <w:rPr>
+          <w:sz w:val="28"/>
+          <w:szCs w:val="28"/>
+        </w:rPr>
+        <w:t>uni ti</w:t>
+      </w:r>
+      <w:r>
+        <w:rPr>
+          <w:sz w:val="28"/>
+          <w:szCs w:val="28"/>
+        </w:rPr>
+        <w:t>toli che</w:t>
+      </w:r>
+      <w:r>
+        <w:rPr>
+          <w:sz w:val="28"/>
+          <w:szCs w:val="28"/>
+        </w:rPr>
+        <w:t xml:space="preserve"> </w:t>
+      </w:r>
+      <w:r>
+        <w:rPr>
+          <w:sz w:val="28"/>
+          <w:szCs w:val="28"/>
+        </w:rPr>
+        <w:t>vuole leggere</w:t>
+      </w:r>
+      <w:r>
+        <w:rPr>
+          <w:sz w:val="28"/>
+          <w:szCs w:val="28"/>
+        </w:rPr>
+        <w:t xml:space="preserve"> </w:t>
+      </w:r>
+      <w:r>
+        <w:rPr>
+          <w:sz w:val="28"/>
+          <w:szCs w:val="28"/>
+        </w:rPr>
+        <w:t xml:space="preserve">decide quindi </w:t>
+      </w:r>
+      <w:r>
+        <w:rPr>
+          <w:sz w:val="28"/>
+          <w:szCs w:val="28"/>
+        </w:rPr>
+        <w:t xml:space="preserve">di registrarsi e in seguito fare la login, diventando così utente avanzato. A questo punto, grazie ai permessi acquisiti, ricerca le opere di cui era interessato e le sfoglia. </w:t>
+      </w:r>
+    </w:p>
+    <w:p>
+      <w:pPr>
+        <w:rPr>
+          <w:sz w:val="28"/>
+          <w:szCs w:val="28"/>
+        </w:rPr>
+      </w:pPr>
+      <w:r>
+        <w:rPr>
+          <w:b/>
+          <w:sz w:val="28"/>
+          <w:szCs w:val="28"/>
+          <w:u w:val="single"/>
+        </w:rPr>
+        <w:t xml:space="preserve">Generale </w:t>
+      </w:r>
+      <w:r>
+        <w:rPr>
+          <w:b/>
+          <w:sz w:val="28"/>
+          <w:szCs w:val="28"/>
+          <w:u w:val="single"/>
+        </w:rPr>
+        <w:t>(caso utente base precedentemente registrato)</w:t>
+      </w:r>
+      <w:r>
+        <w:rPr>
+          <w:b/>
+          <w:sz w:val="28"/>
+          <w:szCs w:val="28"/>
+        </w:rPr>
+        <w:t>:</w:t>
+      </w:r>
+      <w:r>
+        <w:rPr>
+          <w:b/>
+          <w:sz w:val="28"/>
+          <w:szCs w:val="28"/>
+        </w:rPr>
+        <w:t xml:space="preserve"> </w:t>
+      </w:r>
+      <w:r>
+        <w:rPr>
+          <w:sz w:val="28"/>
+          <w:szCs w:val="28"/>
+        </w:rPr>
+        <w:t>Sabrina</w:t>
+      </w:r>
+      <w:r>
+        <w:rPr>
+          <w:sz w:val="28"/>
+          <w:szCs w:val="28"/>
+        </w:rPr>
+        <w:t>, studiosa di manos</w:t>
+      </w:r>
+      <w:r>
+        <w:rPr>
+          <w:sz w:val="28"/>
+          <w:szCs w:val="28"/>
+        </w:rPr>
+        <w:t>critti, vuole visualizzare alcune</w:t>
+      </w:r>
+      <w:r>
+        <w:rPr>
+          <w:sz w:val="28"/>
+          <w:szCs w:val="28"/>
+        </w:rPr>
+        <w:t xml:space="preserve"> pagine di un opera che sta studiando. </w:t>
+      </w:r>
+    </w:p>
+    <w:p>
+      <w:pPr>
+        <w:rPr>
+          <w:sz w:val="28"/>
+          <w:szCs w:val="28"/>
+        </w:rPr>
+      </w:pPr>
+      <w:r>
+        <w:rPr>
+          <w:sz w:val="28"/>
+          <w:szCs w:val="28"/>
+        </w:rPr>
+        <w:t xml:space="preserve">Essendosi </w:t>
+      </w:r>
+      <w:r>
+        <w:rPr>
+          <w:sz w:val="28"/>
+          <w:szCs w:val="28"/>
+        </w:rPr>
+        <w:t xml:space="preserve">già </w:t>
+      </w:r>
+      <w:r>
+        <w:rPr>
+          <w:sz w:val="28"/>
+          <w:szCs w:val="28"/>
+        </w:rPr>
+        <w:t>registr</w:t>
+      </w:r>
+      <w:r>
+        <w:rPr>
+          <w:sz w:val="28"/>
+          <w:szCs w:val="28"/>
+        </w:rPr>
+        <w:t>ata in precedenza, fa</w:t>
+      </w:r>
+      <w:r>
+        <w:rPr>
+          <w:sz w:val="28"/>
+          <w:szCs w:val="28"/>
+        </w:rPr>
+        <w:t xml:space="preserve"> direttamente</w:t>
+      </w:r>
+      <w:r>
+        <w:rPr>
+          <w:sz w:val="28"/>
+          <w:szCs w:val="28"/>
+        </w:rPr>
+        <w:t xml:space="preserve"> la login e</w:t>
+      </w:r>
+      <w:r>
+        <w:rPr>
+          <w:sz w:val="28"/>
+          <w:szCs w:val="28"/>
+        </w:rPr>
+        <w:t xml:space="preserve"> da utente base diventa utente avanzato. Grazie ai permessi acquisiti</w:t>
+      </w:r>
+      <w:r>
+        <w:rPr>
+          <w:sz w:val="28"/>
+          <w:szCs w:val="28"/>
+        </w:rPr>
+        <w:t>,</w:t>
+      </w:r>
+      <w:r>
+        <w:rPr>
+          <w:sz w:val="28"/>
+          <w:szCs w:val="28"/>
+        </w:rPr>
+        <w:t xml:space="preserve"> ricerca l’</w:t>
+      </w:r>
+      <w:r>
+        <w:rPr>
+          <w:sz w:val="28"/>
+          <w:szCs w:val="28"/>
+        </w:rPr>
+        <w:t xml:space="preserve">opera </w:t>
+      </w:r>
+      <w:r>
+        <w:rPr>
+          <w:sz w:val="28"/>
+          <w:szCs w:val="28"/>
+        </w:rPr>
+        <w:t xml:space="preserve">e </w:t>
+      </w:r>
+      <w:r>
+        <w:rPr>
+          <w:sz w:val="28"/>
+          <w:szCs w:val="28"/>
+        </w:rPr>
+        <w:t xml:space="preserve">ne </w:t>
+      </w:r>
+      <w:r>
+        <w:rPr>
+          <w:sz w:val="28"/>
+          <w:szCs w:val="28"/>
+        </w:rPr>
+        <w:t xml:space="preserve">legge le pagine di cui è interessata. </w:t>
+      </w:r>
+    </w:p>
+    <w:p>
+      <w:pPr>
+        <w:rPr>
+          <w:b/>
+          <w:sz w:val="28"/>
+          <w:szCs w:val="28"/>
+        </w:rPr>
+      </w:pPr>
+    </w:p>
+    <w:p>
+      <w:pPr>
+        <w:rPr>
+          <w:b/>
           <w:sz w:val="32"/>
           <w:szCs w:val="32"/>
         </w:rPr>
@@ -2122,14 +3172,6 @@
     <w:p>
       <w:pPr>
         <w:rPr>
-          <w:sz w:val="28"/>
-          <w:szCs w:val="28"/>
-        </w:rPr>
-      </w:pPr>
-    </w:p>
-    <w:p>
-      <w:pPr>
-        <w:rPr>
           <w:b/>
           <w:i/>
           <w:sz w:val="32"/>
@@ -2143,6 +3185,7 @@
           <w:sz w:val="32"/>
           <w:szCs w:val="32"/>
         </w:rPr>
+        <w:lastRenderedPageBreak/>
         <w:t xml:space="preserve">Descrizione Use Case </w:t>
       </w:r>
       <w:r>
@@ -2175,14 +3218,23 @@
           <w:sz w:val="24"/>
           <w:szCs w:val="24"/>
         </w:rPr>
-        <w:t xml:space="preserve">Descrizione solo degli Use Cases </w:t>
+        <w:t>D</w:t>
       </w:r>
       <w:r>
         <w:rPr>
           <w:sz w:val="24"/>
           <w:szCs w:val="24"/>
         </w:rPr>
-        <w:t>solo in</w:t>
+        <w:t>escrizione solo degli Use Cases</w:t>
+      </w:r>
+      <w:bookmarkStart w:id="0" w:name="_GoBack"/>
+      <w:bookmarkEnd w:id="0"/>
+      <w:r>
+        <w:rPr>
+          <w:sz w:val="24"/>
+          <w:szCs w:val="24"/>
+        </w:rPr>
+        <w:t xml:space="preserve"> in</w:t>
       </w:r>
       <w:r>
         <w:rPr>
@@ -2931,6 +3983,7 @@
                 <w:sz w:val="24"/>
                 <w:szCs w:val="24"/>
               </w:rPr>
+              <w:lastRenderedPageBreak/>
               <w:t>Nome Use Case</w:t>
             </w:r>
           </w:p>
@@ -3564,6 +4617,14 @@
         </w:rPr>
       </w:pPr>
     </w:p>
+    <w:p>
+      <w:pPr>
+        <w:rPr>
+          <w:sz w:val="28"/>
+          <w:szCs w:val="28"/>
+        </w:rPr>
+      </w:pPr>
+    </w:p>
     <w:tbl>
       <w:tblPr>
         <w:tblW w:w="10170" w:type="dxa"/>
@@ -3693,7 +4754,7 @@
                 <w:sz w:val="24"/>
                 <w:szCs w:val="28"/>
               </w:rPr>
-              <w:t>Revisore trascrizione</w:t>
+              <w:t>Revisore trascrizioni</w:t>
             </w:r>
           </w:p>
         </w:tc>
@@ -4025,7 +5086,7 @@
                 <w:sz w:val="24"/>
                 <w:szCs w:val="28"/>
               </w:rPr>
-              <w:t>Revisore trascrizione</w:t>
+              <w:t>Revisore trascrizioni</w:t>
             </w:r>
           </w:p>
         </w:tc>
@@ -4189,21 +5250,7 @@
                 <w:sz w:val="24"/>
                 <w:szCs w:val="28"/>
               </w:rPr>
-              <w:t>L</w:t>
-            </w:r>
-            <w:r>
-              <w:rPr>
-                <w:sz w:val="24"/>
-                <w:szCs w:val="28"/>
-              </w:rPr>
-              <w:t>a trascrizione</w:t>
-            </w:r>
-            <w:r>
-              <w:rPr>
-                <w:sz w:val="24"/>
-                <w:szCs w:val="28"/>
-              </w:rPr>
-              <w:t xml:space="preserve"> è pronta per essere pubblicata o rifiutata ed eliminata</w:t>
+              <w:t>La trascrizione è pronta per essere pubblicata o rifiutata ed eliminata</w:t>
             </w:r>
           </w:p>
         </w:tc>
@@ -4462,7 +5509,14 @@
                 <w:sz w:val="24"/>
                 <w:szCs w:val="28"/>
               </w:rPr>
-              <w:t>Il revisore acquisizione ha validato l’immagine acquisita</w:t>
+              <w:t>Il revisore acquisizioni</w:t>
+            </w:r>
+            <w:r>
+              <w:rPr>
+                <w:sz w:val="24"/>
+                <w:szCs w:val="28"/>
+              </w:rPr>
+              <w:t xml:space="preserve"> ha validato l’immagine acquisita</w:t>
             </w:r>
           </w:p>
         </w:tc>
@@ -6144,14 +7198,7 @@
                 <w:sz w:val="24"/>
                 <w:szCs w:val="28"/>
               </w:rPr>
-              <w:t>Utente avanzato</w:t>
-            </w:r>
-            <w:r>
-              <w:rPr>
-                <w:sz w:val="24"/>
-                <w:szCs w:val="28"/>
-              </w:rPr>
-              <w:t xml:space="preserve"> vuole ricercare</w:t>
+              <w:t>Utente avanzato vuole ricercare</w:t>
             </w:r>
             <w:r>
               <w:rPr>
@@ -6228,21 +7275,7 @@
                 <w:sz w:val="24"/>
                 <w:szCs w:val="28"/>
               </w:rPr>
-              <w:t>Utente avanzato visualizza l</w:t>
-            </w:r>
-            <w:r>
-              <w:rPr>
-                <w:sz w:val="24"/>
-                <w:szCs w:val="28"/>
-              </w:rPr>
-              <w:t>e opere</w:t>
-            </w:r>
-            <w:r>
-              <w:rPr>
-                <w:sz w:val="24"/>
-                <w:szCs w:val="28"/>
-              </w:rPr>
-              <w:t xml:space="preserve"> in maniera completa</w:t>
+              <w:t>Utente avanzato visualizza le opere in maniera completa</w:t>
             </w:r>
           </w:p>
         </w:tc>
@@ -6271,8 +7304,6 @@
           <w:szCs w:val="28"/>
         </w:rPr>
       </w:pPr>
-      <w:bookmarkStart w:id="0" w:name="_GoBack"/>
-      <w:bookmarkEnd w:id="0"/>
     </w:p>
     <w:p>
       <w:pPr>
@@ -6365,7 +7396,7 @@
       <w:rPr>
         <w:noProof/>
       </w:rPr>
-      <w:t>- 13 -</w:t>
+      <w:t>- 14 -</w:t>
     </w:r>
     <w:r>
       <w:fldChar w:fldCharType="end"/>
@@ -10202,7 +11233,7 @@
 </file>
 
 <file path=customXml/itemProps1.xml><?xml version="1.0" encoding="utf-8"?>
-<ds:datastoreItem xmlns:ds="http://schemas.openxmlformats.org/officeDocument/2006/customXml" ds:itemID="{5276B32B-9005-45F6-AEE0-D04DEE585364}">
+<ds:datastoreItem xmlns:ds="http://schemas.openxmlformats.org/officeDocument/2006/customXml" ds:itemID="{4E8906A9-38EF-49EF-81F7-46A5DDDA3FB8}">
   <ds:schemaRefs>
     <ds:schemaRef ds:uri="http://schemas.openxmlformats.org/officeDocument/2006/bibliography"/>
   </ds:schemaRefs>

--- a/doc/Requisiti.docx
+++ b/doc/Requisiti.docx
@@ -1603,21 +1603,21 @@
           <w:sz w:val="28"/>
           <w:szCs w:val="28"/>
         </w:rPr>
-        <w:t xml:space="preserve"> revisiona l’immagine caricata da Pino e controlla se rispetta gli standard. Dato che l’immagin</w:t>
-      </w:r>
-      <w:r>
-        <w:rPr>
-          <w:sz w:val="28"/>
-          <w:szCs w:val="28"/>
-        </w:rPr>
-        <w:t>e</w:t>
-      </w:r>
-      <w:r>
-        <w:rPr>
-          <w:sz w:val="28"/>
-          <w:szCs w:val="28"/>
-        </w:rPr>
-        <w:t xml:space="preserve"> rispetta tutti gli standard, essa viene validata</w:t>
+        <w:t xml:space="preserve"> revisi</w:t>
+      </w:r>
+      <w:r>
+        <w:rPr>
+          <w:sz w:val="28"/>
+          <w:szCs w:val="28"/>
+        </w:rPr>
+        <w:t>ona l’immagine caricata da Pino: se questa rispetta gli standard richiesti,</w:t>
+      </w:r>
+      <w:r>
+        <w:rPr>
+          <w:sz w:val="28"/>
+          <w:szCs w:val="28"/>
+        </w:rPr>
+        <w:t xml:space="preserve"> viene validata</w:t>
       </w:r>
       <w:r>
         <w:rPr>
@@ -1631,6 +1631,365 @@
           <w:sz w:val="28"/>
           <w:szCs w:val="28"/>
         </w:rPr>
+        <w:t xml:space="preserve"> ed è pronta per essere pubblicata e visibile agli utenti.</w:t>
+      </w:r>
+    </w:p>
+    <w:p>
+      <w:pPr>
+        <w:rPr>
+          <w:sz w:val="28"/>
+          <w:szCs w:val="28"/>
+        </w:rPr>
+      </w:pPr>
+      <w:r>
+        <w:rPr>
+          <w:b/>
+          <w:sz w:val="28"/>
+          <w:szCs w:val="28"/>
+          <w:u w:val="single"/>
+        </w:rPr>
+        <w:t>Digitalizzazione (caso di fallimento)</w:t>
+      </w:r>
+      <w:r>
+        <w:rPr>
+          <w:b/>
+          <w:sz w:val="28"/>
+          <w:szCs w:val="28"/>
+        </w:rPr>
+        <w:t>:</w:t>
+      </w:r>
+      <w:r>
+        <w:rPr>
+          <w:b/>
+          <w:sz w:val="28"/>
+          <w:szCs w:val="28"/>
+        </w:rPr>
+        <w:t xml:space="preserve"> </w:t>
+      </w:r>
+      <w:r>
+        <w:rPr>
+          <w:sz w:val="28"/>
+          <w:szCs w:val="28"/>
+        </w:rPr>
+        <w:t>L’acquisitore Matteo utilizza lo scanner planetario per scansionare un</w:t>
+      </w:r>
+      <w:r>
+        <w:rPr>
+          <w:sz w:val="28"/>
+          <w:szCs w:val="28"/>
+        </w:rPr>
+        <w:t>’</w:t>
+      </w:r>
+      <w:r>
+        <w:rPr>
+          <w:sz w:val="28"/>
+          <w:szCs w:val="28"/>
+        </w:rPr>
+        <w:t xml:space="preserve">immagine, che viene poi caricata sul sistema. </w:t>
+      </w:r>
+    </w:p>
+    <w:p>
+      <w:pPr>
+        <w:rPr>
+          <w:sz w:val="28"/>
+          <w:szCs w:val="28"/>
+          <w:u w:val="single"/>
+        </w:rPr>
+      </w:pPr>
+      <w:r>
+        <w:rPr>
+          <w:sz w:val="28"/>
+          <w:szCs w:val="28"/>
+        </w:rPr>
+        <w:t>Gianni</w:t>
+      </w:r>
+      <w:r>
+        <w:rPr>
+          <w:sz w:val="28"/>
+          <w:szCs w:val="28"/>
+        </w:rPr>
+        <w:t>, il revisore acquisizioni, revisiona l’immagine caricata da Matteo</w:t>
+      </w:r>
+      <w:r>
+        <w:rPr>
+          <w:sz w:val="28"/>
+          <w:szCs w:val="28"/>
+        </w:rPr>
+        <w:t xml:space="preserve"> e controlla se essa rispetta</w:t>
+      </w:r>
+      <w:r>
+        <w:rPr>
+          <w:sz w:val="28"/>
+          <w:szCs w:val="28"/>
+        </w:rPr>
+        <w:t xml:space="preserve"> gli standard. </w:t>
+      </w:r>
+      <w:r>
+        <w:rPr>
+          <w:sz w:val="28"/>
+          <w:szCs w:val="28"/>
+        </w:rPr>
+        <w:t>Se questo non accade,</w:t>
+      </w:r>
+      <w:r>
+        <w:rPr>
+          <w:sz w:val="28"/>
+          <w:szCs w:val="28"/>
+        </w:rPr>
+        <w:t xml:space="preserve"> essa non viene validata</w:t>
+      </w:r>
+      <w:r>
+        <w:rPr>
+          <w:sz w:val="28"/>
+          <w:szCs w:val="28"/>
+        </w:rPr>
+        <w:t xml:space="preserve"> dal revisore</w:t>
+      </w:r>
+      <w:r>
+        <w:rPr>
+          <w:sz w:val="28"/>
+          <w:szCs w:val="28"/>
+        </w:rPr>
+        <w:t xml:space="preserve"> e</w:t>
+      </w:r>
+      <w:r>
+        <w:rPr>
+          <w:sz w:val="28"/>
+          <w:szCs w:val="28"/>
+        </w:rPr>
+        <w:t xml:space="preserve"> viene </w:t>
+      </w:r>
+      <w:r>
+        <w:rPr>
+          <w:sz w:val="28"/>
+          <w:szCs w:val="28"/>
+        </w:rPr>
+        <w:t xml:space="preserve">di conseguenza </w:t>
+      </w:r>
+      <w:r>
+        <w:rPr>
+          <w:sz w:val="28"/>
+          <w:szCs w:val="28"/>
+        </w:rPr>
+        <w:t xml:space="preserve">eliminata. </w:t>
+      </w:r>
+    </w:p>
+    <w:p>
+      <w:pPr>
+        <w:rPr>
+          <w:sz w:val="28"/>
+          <w:szCs w:val="28"/>
+        </w:rPr>
+      </w:pPr>
+      <w:r>
+        <w:rPr>
+          <w:b/>
+          <w:sz w:val="28"/>
+          <w:szCs w:val="28"/>
+          <w:u w:val="single"/>
+        </w:rPr>
+        <w:t>Trascrizione (caso di successo)</w:t>
+      </w:r>
+      <w:r>
+        <w:rPr>
+          <w:b/>
+          <w:sz w:val="28"/>
+          <w:szCs w:val="28"/>
+        </w:rPr>
+        <w:t>:</w:t>
+      </w:r>
+      <w:r>
+        <w:rPr>
+          <w:b/>
+          <w:sz w:val="28"/>
+          <w:szCs w:val="28"/>
+        </w:rPr>
+        <w:t xml:space="preserve"> </w:t>
+      </w:r>
+      <w:r>
+        <w:rPr>
+          <w:sz w:val="28"/>
+          <w:szCs w:val="28"/>
+        </w:rPr>
+        <w:t xml:space="preserve">Il trascrittore Leonardo trascrive un’immagine validata tramite editor di testo TEI e la carica sul sistema. </w:t>
+      </w:r>
+    </w:p>
+    <w:p>
+      <w:pPr>
+        <w:rPr>
+          <w:sz w:val="28"/>
+          <w:szCs w:val="28"/>
+        </w:rPr>
+      </w:pPr>
+      <w:r>
+        <w:rPr>
+          <w:sz w:val="28"/>
+          <w:szCs w:val="28"/>
+        </w:rPr>
+        <w:t xml:space="preserve">Luigi, il revisore trascrizioni, revisiona e controlla la correttezza della trascrizione caricata da Leonardo e, dato che essa è corretta, la valida. </w:t>
+      </w:r>
+    </w:p>
+    <w:p>
+      <w:pPr>
+        <w:rPr>
+          <w:sz w:val="28"/>
+          <w:szCs w:val="28"/>
+          <w:u w:val="single"/>
+        </w:rPr>
+      </w:pPr>
+    </w:p>
+    <w:p>
+      <w:pPr>
+        <w:rPr>
+          <w:sz w:val="28"/>
+          <w:szCs w:val="28"/>
+        </w:rPr>
+      </w:pPr>
+      <w:r>
+        <w:rPr>
+          <w:b/>
+          <w:sz w:val="28"/>
+          <w:szCs w:val="28"/>
+          <w:u w:val="single"/>
+        </w:rPr>
+        <w:lastRenderedPageBreak/>
+        <w:t>Trascrizione (caso di fallimento)</w:t>
+      </w:r>
+      <w:r>
+        <w:rPr>
+          <w:b/>
+          <w:sz w:val="28"/>
+          <w:szCs w:val="28"/>
+        </w:rPr>
+        <w:t>:</w:t>
+      </w:r>
+      <w:r>
+        <w:rPr>
+          <w:b/>
+          <w:sz w:val="28"/>
+          <w:szCs w:val="28"/>
+        </w:rPr>
+        <w:t xml:space="preserve"> </w:t>
+      </w:r>
+      <w:r>
+        <w:rPr>
+          <w:sz w:val="28"/>
+          <w:szCs w:val="28"/>
+        </w:rPr>
+        <w:t>Il trascrittore Mario</w:t>
+      </w:r>
+      <w:r>
+        <w:rPr>
+          <w:sz w:val="28"/>
+          <w:szCs w:val="28"/>
+        </w:rPr>
+        <w:t xml:space="preserve"> trascrive un’immagine validata tramite editor di testo TEI e poi la carica sul sistema.</w:t>
+      </w:r>
+    </w:p>
+    <w:p>
+      <w:pPr>
+        <w:rPr>
+          <w:b/>
+          <w:sz w:val="28"/>
+          <w:szCs w:val="28"/>
+          <w:u w:val="single"/>
+        </w:rPr>
+      </w:pPr>
+      <w:r>
+        <w:rPr>
+          <w:sz w:val="28"/>
+          <w:szCs w:val="28"/>
+        </w:rPr>
+        <w:t>Luigi, il revisore trascrizioni, revisiona e controlla la correttezza della trascrizione caricata da Mario e nota che essa non è corretta. V</w:t>
+      </w:r>
+      <w:r>
+        <w:rPr>
+          <w:sz w:val="28"/>
+          <w:szCs w:val="28"/>
+        </w:rPr>
+        <w:t>edendo ciò</w:t>
+      </w:r>
+      <w:r>
+        <w:rPr>
+          <w:sz w:val="28"/>
+          <w:szCs w:val="28"/>
+        </w:rPr>
+        <w:t>, il revisore</w:t>
+      </w:r>
+      <w:r>
+        <w:rPr>
+          <w:sz w:val="28"/>
+          <w:szCs w:val="28"/>
+        </w:rPr>
+        <w:t xml:space="preserve"> rifiuta</w:t>
+      </w:r>
+      <w:r>
+        <w:rPr>
+          <w:sz w:val="28"/>
+          <w:szCs w:val="28"/>
+        </w:rPr>
+        <w:t xml:space="preserve"> </w:t>
+      </w:r>
+      <w:r>
+        <w:rPr>
+          <w:sz w:val="28"/>
+          <w:szCs w:val="28"/>
+        </w:rPr>
+        <w:t>la trascrizione. Mario dovrà correggere la trascrizione.</w:t>
+      </w:r>
+    </w:p>
+    <w:p>
+      <w:pPr>
+        <w:rPr>
+          <w:sz w:val="28"/>
+          <w:szCs w:val="28"/>
+          <w:u w:val="single"/>
+        </w:rPr>
+      </w:pPr>
+      <w:r>
+        <w:rPr>
+          <w:b/>
+          <w:sz w:val="28"/>
+          <w:szCs w:val="28"/>
+          <w:u w:val="single"/>
+        </w:rPr>
+        <w:t>Pubblicazione (caso revisore acquisizioni)</w:t>
+      </w:r>
+      <w:r>
+        <w:rPr>
+          <w:b/>
+          <w:sz w:val="28"/>
+          <w:szCs w:val="28"/>
+        </w:rPr>
+        <w:t>:</w:t>
+      </w:r>
+      <w:r>
+        <w:rPr>
+          <w:b/>
+          <w:sz w:val="28"/>
+          <w:szCs w:val="28"/>
+        </w:rPr>
+        <w:t xml:space="preserve"> </w:t>
+      </w:r>
+      <w:r>
+        <w:rPr>
+          <w:sz w:val="28"/>
+          <w:szCs w:val="28"/>
+        </w:rPr>
+        <w:t>Il revisore acquisizioni Giovanni, avendo validato l’immagine di Pino, dà il permesso al sistema di pubblicarla e quindi di renderla visibile agli utenti</w:t>
+      </w:r>
+      <w:r>
+        <w:rPr>
+          <w:sz w:val="28"/>
+          <w:szCs w:val="28"/>
+        </w:rPr>
+        <w:t xml:space="preserve"> finali</w:t>
+      </w:r>
+      <w:r>
+        <w:rPr>
+          <w:sz w:val="28"/>
+          <w:szCs w:val="28"/>
+        </w:rPr>
         <w:t xml:space="preserve">. </w:t>
       </w:r>
     </w:p>
@@ -1639,6 +1998,7 @@
         <w:rPr>
           <w:sz w:val="28"/>
           <w:szCs w:val="28"/>
+          <w:u w:val="single"/>
         </w:rPr>
       </w:pPr>
       <w:r>
@@ -1648,16 +2008,61 @@
           <w:szCs w:val="28"/>
           <w:u w:val="single"/>
         </w:rPr>
-        <w:t>Digitalizzazione (</w:t>
+        <w:t>Pubblicazione (caso revisore trascrizioni)</w:t>
       </w:r>
       <w:r>
         <w:rPr>
           <w:b/>
           <w:sz w:val="28"/>
           <w:szCs w:val="28"/>
+        </w:rPr>
+        <w:t>:</w:t>
+      </w:r>
+      <w:r>
+        <w:rPr>
+          <w:b/>
+          <w:sz w:val="28"/>
+          <w:szCs w:val="28"/>
+        </w:rPr>
+        <w:t xml:space="preserve"> </w:t>
+      </w:r>
+      <w:r>
+        <w:rPr>
+          <w:sz w:val="28"/>
+          <w:szCs w:val="28"/>
+        </w:rPr>
+        <w:t>Il revisore trascrizioni Luigi, avendo validato la trascrizione di Leonardo, dà il permesso al sistema di pubblicarla e quindi di renderla visibile agli utenti</w:t>
+      </w:r>
+      <w:r>
+        <w:rPr>
+          <w:sz w:val="28"/>
+          <w:szCs w:val="28"/>
+        </w:rPr>
+        <w:t xml:space="preserve"> finali</w:t>
+      </w:r>
+      <w:r>
+        <w:rPr>
+          <w:sz w:val="28"/>
+          <w:szCs w:val="28"/>
+        </w:rPr>
+        <w:t xml:space="preserve">. </w:t>
+      </w:r>
+    </w:p>
+    <w:p>
+      <w:pPr>
+        <w:rPr>
+          <w:sz w:val="28"/>
+          <w:szCs w:val="28"/>
+        </w:rPr>
+      </w:pPr>
+      <w:r>
+        <w:rPr>
+          <w:b/>
+          <w:sz w:val="28"/>
+          <w:szCs w:val="28"/>
           <w:u w:val="single"/>
         </w:rPr>
-        <w:t>caso di fallimento</w:t>
+        <w:t xml:space="preserve">Generale </w:t>
       </w:r>
       <w:r>
         <w:rPr>
@@ -1666,7 +2071,7 @@
           <w:szCs w:val="28"/>
           <w:u w:val="single"/>
         </w:rPr>
-        <w:t>)</w:t>
+        <w:t>(caso amministratore)</w:t>
       </w:r>
       <w:r>
         <w:rPr>
@@ -1689,144 +2094,25 @@
           <w:sz w:val="28"/>
           <w:szCs w:val="28"/>
         </w:rPr>
-        <w:t>L’acquisitore</w:t>
-      </w:r>
-      <w:r>
-        <w:rPr>
-          <w:sz w:val="28"/>
-          <w:szCs w:val="28"/>
-        </w:rPr>
-        <w:t xml:space="preserve"> Matteo</w:t>
-      </w:r>
-      <w:r>
-        <w:rPr>
-          <w:sz w:val="28"/>
-          <w:szCs w:val="28"/>
-        </w:rPr>
-        <w:t xml:space="preserve"> utilizza lo scanner planetario per scansionare un</w:t>
-      </w:r>
-      <w:r>
-        <w:rPr>
-          <w:sz w:val="28"/>
-          <w:szCs w:val="28"/>
-        </w:rPr>
-        <w:t>’</w:t>
-      </w:r>
-      <w:r>
-        <w:rPr>
-          <w:sz w:val="28"/>
-          <w:szCs w:val="28"/>
-        </w:rPr>
-        <w:t xml:space="preserve">immagine, che viene poi caricata sul sistema. </w:t>
-      </w:r>
-    </w:p>
-    <w:p>
-      <w:pPr>
-        <w:rPr>
+        <w:t xml:space="preserve">L’amministratore Luca è il gestore del sistema e quindi ha pieni poteri su di esso e sulle sue funzionalità. </w:t>
+      </w:r>
+    </w:p>
+    <w:p>
+      <w:pPr>
+        <w:rPr>
+          <w:sz w:val="28"/>
+          <w:szCs w:val="28"/>
+        </w:rPr>
+      </w:pPr>
+      <w:r>
+        <w:rPr>
+          <w:b/>
           <w:sz w:val="28"/>
           <w:szCs w:val="28"/>
           <w:u w:val="single"/>
         </w:rPr>
-      </w:pPr>
-      <w:r>
-        <w:rPr>
-          <w:sz w:val="28"/>
-          <w:szCs w:val="28"/>
-        </w:rPr>
-        <w:t>Gianni</w:t>
-      </w:r>
-      <w:r>
-        <w:rPr>
-          <w:sz w:val="28"/>
-          <w:szCs w:val="28"/>
-        </w:rPr>
-        <w:t>, il revisore acquisizioni, revisiona l’</w:t>
-      </w:r>
-      <w:r>
-        <w:rPr>
-          <w:sz w:val="28"/>
-          <w:szCs w:val="28"/>
-        </w:rPr>
-        <w:t>immagine caricata da Matteo</w:t>
-      </w:r>
-      <w:r>
-        <w:rPr>
-          <w:sz w:val="28"/>
-          <w:szCs w:val="28"/>
-        </w:rPr>
-        <w:t xml:space="preserve"> e controlla se essa rispetta</w:t>
-      </w:r>
-      <w:r>
-        <w:rPr>
-          <w:sz w:val="28"/>
-          <w:szCs w:val="28"/>
-        </w:rPr>
-        <w:t xml:space="preserve"> gli standard. Dato che l’immagine </w:t>
-      </w:r>
-      <w:r>
-        <w:rPr>
-          <w:sz w:val="28"/>
-          <w:szCs w:val="28"/>
-        </w:rPr>
-        <w:t xml:space="preserve">non rispetta gli standard, essa non viene </w:t>
-      </w:r>
-      <w:r>
-        <w:rPr>
-          <w:sz w:val="28"/>
-          <w:szCs w:val="28"/>
-        </w:rPr>
-        <w:t>validata</w:t>
-      </w:r>
-      <w:r>
-        <w:rPr>
-          <w:sz w:val="28"/>
-          <w:szCs w:val="28"/>
-        </w:rPr>
-        <w:t xml:space="preserve"> dal revisore</w:t>
-      </w:r>
-      <w:r>
-        <w:rPr>
-          <w:sz w:val="28"/>
-          <w:szCs w:val="28"/>
-        </w:rPr>
-        <w:t xml:space="preserve"> e</w:t>
-      </w:r>
-      <w:r>
-        <w:rPr>
-          <w:sz w:val="28"/>
-          <w:szCs w:val="28"/>
-        </w:rPr>
-        <w:t xml:space="preserve"> viene </w:t>
-      </w:r>
-      <w:r>
-        <w:rPr>
-          <w:sz w:val="28"/>
-          <w:szCs w:val="28"/>
-        </w:rPr>
-        <w:t xml:space="preserve">di conseguenza </w:t>
-      </w:r>
-      <w:r>
-        <w:rPr>
-          <w:sz w:val="28"/>
-          <w:szCs w:val="28"/>
-        </w:rPr>
-        <w:t>eliminata</w:t>
-      </w:r>
-      <w:r>
-        <w:rPr>
-          <w:sz w:val="28"/>
-          <w:szCs w:val="28"/>
-        </w:rPr>
-        <w:t xml:space="preserve">. </w:t>
-      </w:r>
-    </w:p>
-    <w:p>
-      <w:pPr>
-        <w:rPr>
-          <w:sz w:val="28"/>
-          <w:szCs w:val="28"/>
-        </w:rPr>
-      </w:pPr>
+        <w:t>Generale</w:t>
+      </w:r>
       <w:r>
         <w:rPr>
           <w:b/>
@@ -1834,22 +2120,125 @@
           <w:szCs w:val="28"/>
           <w:u w:val="single"/>
         </w:rPr>
-        <w:t xml:space="preserve">Trascrizione </w:t>
+        <w:t xml:space="preserve"> (caso utente base non precedentemente registrato)</w:t>
       </w:r>
       <w:r>
         <w:rPr>
           <w:b/>
           <w:sz w:val="28"/>
           <w:szCs w:val="28"/>
+        </w:rPr>
+        <w:t>:</w:t>
+      </w:r>
+      <w:r>
+        <w:rPr>
+          <w:b/>
+          <w:sz w:val="28"/>
+          <w:szCs w:val="28"/>
+        </w:rPr>
+        <w:t xml:space="preserve"> </w:t>
+      </w:r>
+      <w:r>
+        <w:rPr>
+          <w:sz w:val="28"/>
+          <w:szCs w:val="28"/>
+        </w:rPr>
+        <w:t xml:space="preserve">Vincenzo </w:t>
+      </w:r>
+      <w:r>
+        <w:rPr>
+          <w:sz w:val="28"/>
+          <w:szCs w:val="28"/>
+        </w:rPr>
+        <w:t xml:space="preserve">accede al </w:t>
+      </w:r>
+      <w:r>
+        <w:rPr>
+          <w:sz w:val="28"/>
+          <w:szCs w:val="28"/>
+        </w:rPr>
+        <w:t>sistema (come utente base) e visualizza i titoli delle opere presenti. Interessato ad alc</w:t>
+      </w:r>
+      <w:r>
+        <w:rPr>
+          <w:sz w:val="28"/>
+          <w:szCs w:val="28"/>
+        </w:rPr>
+        <w:t>uni ti</w:t>
+      </w:r>
+      <w:r>
+        <w:rPr>
+          <w:sz w:val="28"/>
+          <w:szCs w:val="28"/>
+        </w:rPr>
+        <w:t>toli che</w:t>
+      </w:r>
+      <w:r>
+        <w:rPr>
+          <w:sz w:val="28"/>
+          <w:szCs w:val="28"/>
+        </w:rPr>
+        <w:t xml:space="preserve"> </w:t>
+      </w:r>
+      <w:r>
+        <w:rPr>
+          <w:sz w:val="28"/>
+          <w:szCs w:val="28"/>
+        </w:rPr>
+        <w:t>vuole leggere</w:t>
+      </w:r>
+      <w:r>
+        <w:rPr>
+          <w:sz w:val="28"/>
+          <w:szCs w:val="28"/>
+        </w:rPr>
+        <w:t xml:space="preserve"> </w:t>
+      </w:r>
+      <w:r>
+        <w:rPr>
+          <w:sz w:val="28"/>
+          <w:szCs w:val="28"/>
+        </w:rPr>
+        <w:t xml:space="preserve">decide quindi </w:t>
+      </w:r>
+      <w:r>
+        <w:rPr>
+          <w:sz w:val="28"/>
+          <w:szCs w:val="28"/>
+        </w:rPr>
+        <w:t xml:space="preserve">di registrarsi e in seguito fare la login, diventando così utente avanzato. A questo punto, grazie ai permessi acquisiti, ricerca le opere di cui era interessato e le sfoglia. </w:t>
+      </w:r>
+    </w:p>
+    <w:p>
+      <w:pPr>
+        <w:rPr>
+          <w:sz w:val="28"/>
+          <w:szCs w:val="28"/>
+        </w:rPr>
+      </w:pPr>
+      <w:r>
+        <w:rPr>
+          <w:b/>
+          <w:sz w:val="28"/>
+          <w:szCs w:val="28"/>
           <w:u w:val="single"/>
         </w:rPr>
-        <w:t>(caso di successo)</w:t>
+        <w:t xml:space="preserve">Generale </w:t>
       </w:r>
       <w:r>
         <w:rPr>
           <w:b/>
           <w:sz w:val="28"/>
           <w:szCs w:val="28"/>
+          <w:u w:val="single"/>
+        </w:rPr>
+        <w:t>(caso utente base precedentemente registrato)</w:t>
+      </w:r>
+      <w:r>
+        <w:rPr>
+          <w:b/>
+          <w:sz w:val="28"/>
+          <w:szCs w:val="28"/>
         </w:rPr>
         <w:t>:</w:t>
       </w:r>
@@ -1866,561 +2255,6 @@
           <w:sz w:val="28"/>
           <w:szCs w:val="28"/>
         </w:rPr>
-        <w:t xml:space="preserve">Il trascrittore Leonardo trascrive un’immagine validata tramite editor di testo TEI e poi la carica sul sistema. </w:t>
-      </w:r>
-    </w:p>
-    <w:p>
-      <w:pPr>
-        <w:rPr>
-          <w:sz w:val="28"/>
-          <w:szCs w:val="28"/>
-        </w:rPr>
-      </w:pPr>
-      <w:r>
-        <w:rPr>
-          <w:sz w:val="28"/>
-          <w:szCs w:val="28"/>
-        </w:rPr>
-        <w:t xml:space="preserve">Luigi, il revisore trascrizioni, revisiona e controlla la correttezza della trascrizione caricata da Leonardo e, dato che essa è corretta, la valida. </w:t>
-      </w:r>
-    </w:p>
-    <w:p>
-      <w:pPr>
-        <w:rPr>
-          <w:sz w:val="28"/>
-          <w:szCs w:val="28"/>
-          <w:u w:val="single"/>
-        </w:rPr>
-      </w:pPr>
-    </w:p>
-    <w:p>
-      <w:pPr>
-        <w:rPr>
-          <w:sz w:val="28"/>
-          <w:szCs w:val="28"/>
-        </w:rPr>
-      </w:pPr>
-      <w:r>
-        <w:rPr>
-          <w:b/>
-          <w:sz w:val="28"/>
-          <w:szCs w:val="28"/>
-          <w:u w:val="single"/>
-        </w:rPr>
-        <w:lastRenderedPageBreak/>
-        <w:t>Trascrizione (</w:t>
-      </w:r>
-      <w:r>
-        <w:rPr>
-          <w:b/>
-          <w:sz w:val="28"/>
-          <w:szCs w:val="28"/>
-          <w:u w:val="single"/>
-        </w:rPr>
-        <w:t>caso di fallimento</w:t>
-      </w:r>
-      <w:r>
-        <w:rPr>
-          <w:b/>
-          <w:sz w:val="28"/>
-          <w:szCs w:val="28"/>
-          <w:u w:val="single"/>
-        </w:rPr>
-        <w:t>)</w:t>
-      </w:r>
-      <w:r>
-        <w:rPr>
-          <w:b/>
-          <w:sz w:val="28"/>
-          <w:szCs w:val="28"/>
-        </w:rPr>
-        <w:t>:</w:t>
-      </w:r>
-      <w:r>
-        <w:rPr>
-          <w:b/>
-          <w:sz w:val="28"/>
-          <w:szCs w:val="28"/>
-        </w:rPr>
-        <w:t xml:space="preserve"> </w:t>
-      </w:r>
-      <w:r>
-        <w:rPr>
-          <w:sz w:val="28"/>
-          <w:szCs w:val="28"/>
-        </w:rPr>
-        <w:t>Il trascrittore Mario</w:t>
-      </w:r>
-      <w:r>
-        <w:rPr>
-          <w:sz w:val="28"/>
-          <w:szCs w:val="28"/>
-        </w:rPr>
-        <w:t xml:space="preserve"> trascrive un’immagine validata tramite editor di testo TEI e poi la carica sul sistema.</w:t>
-      </w:r>
-    </w:p>
-    <w:p>
-      <w:pPr>
-        <w:rPr>
-          <w:b/>
-          <w:sz w:val="28"/>
-          <w:szCs w:val="28"/>
-          <w:u w:val="single"/>
-        </w:rPr>
-      </w:pPr>
-      <w:r>
-        <w:rPr>
-          <w:sz w:val="28"/>
-          <w:szCs w:val="28"/>
-        </w:rPr>
-        <w:t xml:space="preserve">Luigi, il revisore trascrizioni, revisiona e controlla la correttezza della trascrizione </w:t>
-      </w:r>
-      <w:r>
-        <w:rPr>
-          <w:sz w:val="28"/>
-          <w:szCs w:val="28"/>
-        </w:rPr>
-        <w:t>caricata da Mario e nota che essa non è corretta. V</w:t>
-      </w:r>
-      <w:r>
-        <w:rPr>
-          <w:sz w:val="28"/>
-          <w:szCs w:val="28"/>
-        </w:rPr>
-        <w:t>edendo ciò</w:t>
-      </w:r>
-      <w:r>
-        <w:rPr>
-          <w:sz w:val="28"/>
-          <w:szCs w:val="28"/>
-        </w:rPr>
-        <w:t>, il revisore</w:t>
-      </w:r>
-      <w:r>
-        <w:rPr>
-          <w:sz w:val="28"/>
-          <w:szCs w:val="28"/>
-        </w:rPr>
-        <w:t xml:space="preserve"> rifiuta</w:t>
-      </w:r>
-      <w:r>
-        <w:rPr>
-          <w:sz w:val="28"/>
-          <w:szCs w:val="28"/>
-        </w:rPr>
-        <w:t xml:space="preserve"> </w:t>
-      </w:r>
-      <w:r>
-        <w:rPr>
-          <w:sz w:val="28"/>
-          <w:szCs w:val="28"/>
-        </w:rPr>
-        <w:t>la trascrizione</w:t>
-      </w:r>
-      <w:r>
-        <w:rPr>
-          <w:sz w:val="28"/>
-          <w:szCs w:val="28"/>
-        </w:rPr>
-        <w:t xml:space="preserve"> </w:t>
-      </w:r>
-      <w:r>
-        <w:rPr>
-          <w:sz w:val="28"/>
-          <w:szCs w:val="28"/>
-        </w:rPr>
-        <w:t>non</w:t>
-      </w:r>
-      <w:r>
-        <w:rPr>
-          <w:sz w:val="28"/>
-          <w:szCs w:val="28"/>
-        </w:rPr>
-        <w:t xml:space="preserve"> vali</w:t>
-      </w:r>
-      <w:r>
-        <w:rPr>
-          <w:sz w:val="28"/>
-          <w:szCs w:val="28"/>
-        </w:rPr>
-        <w:t>da</w:t>
-      </w:r>
-      <w:r>
-        <w:rPr>
-          <w:sz w:val="28"/>
-          <w:szCs w:val="28"/>
-        </w:rPr>
-        <w:t>ndola</w:t>
-      </w:r>
-      <w:r>
-        <w:rPr>
-          <w:sz w:val="28"/>
-          <w:szCs w:val="28"/>
-        </w:rPr>
-        <w:t xml:space="preserve">. </w:t>
-      </w:r>
-    </w:p>
-    <w:p>
-      <w:pPr>
-        <w:rPr>
-          <w:sz w:val="28"/>
-          <w:szCs w:val="28"/>
-          <w:u w:val="single"/>
-        </w:rPr>
-      </w:pPr>
-      <w:r>
-        <w:rPr>
-          <w:b/>
-          <w:sz w:val="28"/>
-          <w:szCs w:val="28"/>
-          <w:u w:val="single"/>
-        </w:rPr>
-        <w:t>Pubblicazione (caso revisore acquisizioni)</w:t>
-      </w:r>
-      <w:r>
-        <w:rPr>
-          <w:b/>
-          <w:sz w:val="28"/>
-          <w:szCs w:val="28"/>
-        </w:rPr>
-        <w:t>:</w:t>
-      </w:r>
-      <w:r>
-        <w:rPr>
-          <w:b/>
-          <w:sz w:val="28"/>
-          <w:szCs w:val="28"/>
-        </w:rPr>
-        <w:t xml:space="preserve"> </w:t>
-      </w:r>
-      <w:r>
-        <w:rPr>
-          <w:sz w:val="28"/>
-          <w:szCs w:val="28"/>
-        </w:rPr>
-        <w:t>Il revisore acquisizioni Giovanni, avendo validato l’immagine di Pino, dà il permesso al sistema di pubblicarla e quindi di renderla visibile agli utenti</w:t>
-      </w:r>
-      <w:r>
-        <w:rPr>
-          <w:sz w:val="28"/>
-          <w:szCs w:val="28"/>
-        </w:rPr>
-        <w:t xml:space="preserve"> finali</w:t>
-      </w:r>
-      <w:r>
-        <w:rPr>
-          <w:sz w:val="28"/>
-          <w:szCs w:val="28"/>
-        </w:rPr>
-        <w:t xml:space="preserve">. </w:t>
-      </w:r>
-    </w:p>
-    <w:p>
-      <w:pPr>
-        <w:rPr>
-          <w:sz w:val="28"/>
-          <w:szCs w:val="28"/>
-          <w:u w:val="single"/>
-        </w:rPr>
-      </w:pPr>
-      <w:r>
-        <w:rPr>
-          <w:b/>
-          <w:sz w:val="28"/>
-          <w:szCs w:val="28"/>
-          <w:u w:val="single"/>
-        </w:rPr>
-        <w:t>Pubblicazione</w:t>
-      </w:r>
-      <w:r>
-        <w:rPr>
-          <w:b/>
-          <w:sz w:val="28"/>
-          <w:szCs w:val="28"/>
-          <w:u w:val="single"/>
-        </w:rPr>
-        <w:t xml:space="preserve"> (caso revisore trascrizioni)</w:t>
-      </w:r>
-      <w:r>
-        <w:rPr>
-          <w:b/>
-          <w:sz w:val="28"/>
-          <w:szCs w:val="28"/>
-        </w:rPr>
-        <w:t>:</w:t>
-      </w:r>
-      <w:r>
-        <w:rPr>
-          <w:b/>
-          <w:sz w:val="28"/>
-          <w:szCs w:val="28"/>
-        </w:rPr>
-        <w:t xml:space="preserve"> </w:t>
-      </w:r>
-      <w:r>
-        <w:rPr>
-          <w:sz w:val="28"/>
-          <w:szCs w:val="28"/>
-        </w:rPr>
-        <w:t>Il revisore trascrizioni Luigi</w:t>
-      </w:r>
-      <w:r>
-        <w:rPr>
-          <w:sz w:val="28"/>
-          <w:szCs w:val="28"/>
-        </w:rPr>
-        <w:t>, avendo validato l</w:t>
-      </w:r>
-      <w:r>
-        <w:rPr>
-          <w:sz w:val="28"/>
-          <w:szCs w:val="28"/>
-        </w:rPr>
-        <w:t>a trascrizione</w:t>
-      </w:r>
-      <w:r>
-        <w:rPr>
-          <w:sz w:val="28"/>
-          <w:szCs w:val="28"/>
-        </w:rPr>
-        <w:t xml:space="preserve"> di </w:t>
-      </w:r>
-      <w:r>
-        <w:rPr>
-          <w:sz w:val="28"/>
-          <w:szCs w:val="28"/>
-        </w:rPr>
-        <w:t>Leonardo</w:t>
-      </w:r>
-      <w:r>
-        <w:rPr>
-          <w:sz w:val="28"/>
-          <w:szCs w:val="28"/>
-        </w:rPr>
-        <w:t>, dà il permesso al sistema di pubblicarla e quindi di renderla visibile agli utenti</w:t>
-      </w:r>
-      <w:r>
-        <w:rPr>
-          <w:sz w:val="28"/>
-          <w:szCs w:val="28"/>
-        </w:rPr>
-        <w:t xml:space="preserve"> finali</w:t>
-      </w:r>
-      <w:r>
-        <w:rPr>
-          <w:sz w:val="28"/>
-          <w:szCs w:val="28"/>
-        </w:rPr>
-        <w:t xml:space="preserve">. </w:t>
-      </w:r>
-    </w:p>
-    <w:p>
-      <w:pPr>
-        <w:rPr>
-          <w:sz w:val="28"/>
-          <w:szCs w:val="28"/>
-        </w:rPr>
-      </w:pPr>
-      <w:r>
-        <w:rPr>
-          <w:b/>
-          <w:sz w:val="28"/>
-          <w:szCs w:val="28"/>
-          <w:u w:val="single"/>
-        </w:rPr>
-        <w:t xml:space="preserve">Generale </w:t>
-      </w:r>
-      <w:r>
-        <w:rPr>
-          <w:b/>
-          <w:sz w:val="28"/>
-          <w:szCs w:val="28"/>
-          <w:u w:val="single"/>
-        </w:rPr>
-        <w:t>(caso amministratore)</w:t>
-      </w:r>
-      <w:r>
-        <w:rPr>
-          <w:b/>
-          <w:sz w:val="28"/>
-          <w:szCs w:val="28"/>
-        </w:rPr>
-        <w:t>:</w:t>
-      </w:r>
-      <w:r>
-        <w:rPr>
-          <w:b/>
-          <w:sz w:val="28"/>
-          <w:szCs w:val="28"/>
-        </w:rPr>
-        <w:t xml:space="preserve"> </w:t>
-      </w:r>
-      <w:r>
-        <w:rPr>
-          <w:sz w:val="28"/>
-          <w:szCs w:val="28"/>
-        </w:rPr>
-        <w:t xml:space="preserve">L’amministratore Luca è il gestore del sistema e quindi ha pieni poteri su di esso e sulle sue funzionalità. </w:t>
-      </w:r>
-    </w:p>
-    <w:p>
-      <w:pPr>
-        <w:rPr>
-          <w:sz w:val="28"/>
-          <w:szCs w:val="28"/>
-        </w:rPr>
-      </w:pPr>
-      <w:r>
-        <w:rPr>
-          <w:b/>
-          <w:sz w:val="28"/>
-          <w:szCs w:val="28"/>
-          <w:u w:val="single"/>
-        </w:rPr>
-        <w:t>Generale</w:t>
-      </w:r>
-      <w:r>
-        <w:rPr>
-          <w:b/>
-          <w:sz w:val="28"/>
-          <w:szCs w:val="28"/>
-          <w:u w:val="single"/>
-        </w:rPr>
-        <w:t xml:space="preserve"> (caso utente base non precedentemente registrato)</w:t>
-      </w:r>
-      <w:r>
-        <w:rPr>
-          <w:b/>
-          <w:sz w:val="28"/>
-          <w:szCs w:val="28"/>
-        </w:rPr>
-        <w:t>:</w:t>
-      </w:r>
-      <w:r>
-        <w:rPr>
-          <w:b/>
-          <w:sz w:val="28"/>
-          <w:szCs w:val="28"/>
-        </w:rPr>
-        <w:t xml:space="preserve"> </w:t>
-      </w:r>
-      <w:r>
-        <w:rPr>
-          <w:sz w:val="28"/>
-          <w:szCs w:val="28"/>
-        </w:rPr>
-        <w:t xml:space="preserve">Vincenzo stava navigando su internet e curioso, entra nel sistema (come utente base) e </w:t>
-      </w:r>
-      <w:r>
-        <w:rPr>
-          <w:sz w:val="28"/>
-          <w:szCs w:val="28"/>
-        </w:rPr>
-        <w:t xml:space="preserve">quindi </w:t>
-      </w:r>
-      <w:r>
-        <w:rPr>
-          <w:sz w:val="28"/>
-          <w:szCs w:val="28"/>
-        </w:rPr>
-        <w:t>visualizza i titoli delle opere presenti. Interessato ad alc</w:t>
-      </w:r>
-      <w:r>
-        <w:rPr>
-          <w:sz w:val="28"/>
-          <w:szCs w:val="28"/>
-        </w:rPr>
-        <w:t>uni ti</w:t>
-      </w:r>
-      <w:r>
-        <w:rPr>
-          <w:sz w:val="28"/>
-          <w:szCs w:val="28"/>
-        </w:rPr>
-        <w:t>toli che</w:t>
-      </w:r>
-      <w:r>
-        <w:rPr>
-          <w:sz w:val="28"/>
-          <w:szCs w:val="28"/>
-        </w:rPr>
-        <w:t xml:space="preserve"> </w:t>
-      </w:r>
-      <w:r>
-        <w:rPr>
-          <w:sz w:val="28"/>
-          <w:szCs w:val="28"/>
-        </w:rPr>
-        <w:t>vuole leggere</w:t>
-      </w:r>
-      <w:r>
-        <w:rPr>
-          <w:sz w:val="28"/>
-          <w:szCs w:val="28"/>
-        </w:rPr>
-        <w:t xml:space="preserve"> </w:t>
-      </w:r>
-      <w:r>
-        <w:rPr>
-          <w:sz w:val="28"/>
-          <w:szCs w:val="28"/>
-        </w:rPr>
-        <w:t xml:space="preserve">decide quindi </w:t>
-      </w:r>
-      <w:r>
-        <w:rPr>
-          <w:sz w:val="28"/>
-          <w:szCs w:val="28"/>
-        </w:rPr>
-        <w:t xml:space="preserve">di registrarsi e in seguito fare la login, diventando così utente avanzato. A questo punto, grazie ai permessi acquisiti, ricerca le opere di cui era interessato e le sfoglia. </w:t>
-      </w:r>
-    </w:p>
-    <w:p>
-      <w:pPr>
-        <w:rPr>
-          <w:sz w:val="28"/>
-          <w:szCs w:val="28"/>
-        </w:rPr>
-      </w:pPr>
-      <w:r>
-        <w:rPr>
-          <w:b/>
-          <w:sz w:val="28"/>
-          <w:szCs w:val="28"/>
-          <w:u w:val="single"/>
-        </w:rPr>
-        <w:t xml:space="preserve">Generale </w:t>
-      </w:r>
-      <w:r>
-        <w:rPr>
-          <w:b/>
-          <w:sz w:val="28"/>
-          <w:szCs w:val="28"/>
-          <w:u w:val="single"/>
-        </w:rPr>
-        <w:t>(caso utente base precedentemente registrato)</w:t>
-      </w:r>
-      <w:r>
-        <w:rPr>
-          <w:b/>
-          <w:sz w:val="28"/>
-          <w:szCs w:val="28"/>
-        </w:rPr>
-        <w:t>:</w:t>
-      </w:r>
-      <w:r>
-        <w:rPr>
-          <w:b/>
-          <w:sz w:val="28"/>
-          <w:szCs w:val="28"/>
-        </w:rPr>
-        <w:t xml:space="preserve"> </w:t>
-      </w:r>
-      <w:r>
-        <w:rPr>
-          <w:sz w:val="28"/>
-          <w:szCs w:val="28"/>
-        </w:rPr>
         <w:t>Sabrina</w:t>
       </w:r>
       <w:r>
@@ -2442,7 +2276,14 @@
           <w:sz w:val="28"/>
           <w:szCs w:val="28"/>
         </w:rPr>
-        <w:t xml:space="preserve"> pagine di un opera che sta studiando. </w:t>
+        <w:t xml:space="preserve"> pagine di un’</w:t>
+      </w:r>
+      <w:r>
+        <w:rPr>
+          <w:sz w:val="28"/>
+          <w:szCs w:val="28"/>
+        </w:rPr>
+        <w:t xml:space="preserve">opera che sta studiando. </w:t>
       </w:r>
     </w:p>
     <w:p>
@@ -2601,6 +2442,18 @@
           <w:szCs w:val="32"/>
         </w:rPr>
       </w:pPr>
+    </w:p>
+    <w:p>
+      <w:pPr>
+        <w:rPr>
+          <w:b/>
+          <w:i/>
+          <w:sz w:val="32"/>
+          <w:szCs w:val="32"/>
+        </w:rPr>
+      </w:pPr>
+      <w:bookmarkStart w:id="0" w:name="_GoBack"/>
+      <w:bookmarkEnd w:id="0"/>
     </w:p>
     <w:p>
       <w:pPr>
@@ -3227,8 +3080,6 @@
         </w:rPr>
         <w:t>escrizione solo degli Use Cases</w:t>
       </w:r>
-      <w:bookmarkStart w:id="0" w:name="_GoBack"/>
-      <w:bookmarkEnd w:id="0"/>
       <w:r>
         <w:rPr>
           <w:sz w:val="24"/>
@@ -11233,7 +11084,7 @@
 </file>
 
 <file path=customXml/itemProps1.xml><?xml version="1.0" encoding="utf-8"?>
-<ds:datastoreItem xmlns:ds="http://schemas.openxmlformats.org/officeDocument/2006/customXml" ds:itemID="{4E8906A9-38EF-49EF-81F7-46A5DDDA3FB8}">
+<ds:datastoreItem xmlns:ds="http://schemas.openxmlformats.org/officeDocument/2006/customXml" ds:itemID="{15E6C3C2-5F29-4A25-97C8-B8B558E3C9E6}">
   <ds:schemaRefs>
     <ds:schemaRef ds:uri="http://schemas.openxmlformats.org/officeDocument/2006/bibliography"/>
   </ds:schemaRefs>
